--- a/H6/H6.docx
+++ b/H6/H6.docx
@@ -591,7 +591,6 @@
         </w:rPr>
         <w:t xml:space="preserve"> The set of all possible outcomes of a random experiment. For example, in a die roll, </w:t>
       </w:r>
-      <w:proofErr w:type="gramStart"/>
       <w:r>
         <w:rPr>
           <w:rFonts w:ascii="Arial" w:eastAsia="Times New Roman" w:hAnsi="Arial" w:cs="Arial"/>
@@ -608,17 +607,7 @@
           <w:szCs w:val="24"/>
           <w:lang w:eastAsia="en-GB"/>
         </w:rPr>
-        <w:t>=</w:t>
-      </w:r>
-      <w:proofErr w:type="gramEnd"/>
-      <w:r>
-        <w:rPr>
-          <w:rFonts w:ascii="Arial" w:eastAsia="Times New Roman" w:hAnsi="Arial" w:cs="Arial"/>
-          <w:sz w:val="24"/>
-          <w:szCs w:val="24"/>
-          <w:lang w:eastAsia="en-GB"/>
-        </w:rPr>
-        <w:t xml:space="preserve"> {1, 2, 3, 4, 5, 6}.</w:t>
+        <w:t>= {1, 2, 3, 4, 5, 6}.</w:t>
       </w:r>
     </w:p>
     <w:p>
@@ -1383,33 +1372,7 @@
           <w:szCs w:val="24"/>
           <w:shd w:val="clear" w:color="auto" w:fill="FFFFFF"/>
         </w:rPr>
-        <w:t xml:space="preserve">Exercise </w:t>
-      </w:r>
-      <w:proofErr w:type="gramStart"/>
-      <w:r>
-        <w:rPr>
-          <w:rFonts w:ascii="Arial" w:hAnsi="Arial" w:cs="Arial"/>
-          <w:b/>
-          <w:bCs/>
-          <w:color w:val="1D2125"/>
-          <w:sz w:val="24"/>
-          <w:szCs w:val="24"/>
-          <w:shd w:val="clear" w:color="auto" w:fill="FFFFFF"/>
-        </w:rPr>
-        <w:t>2 :</w:t>
-      </w:r>
-      <w:proofErr w:type="gramEnd"/>
-      <w:r>
-        <w:rPr>
-          <w:rFonts w:ascii="Arial" w:hAnsi="Arial" w:cs="Arial"/>
-          <w:b/>
-          <w:bCs/>
-          <w:color w:val="1D2125"/>
-          <w:sz w:val="24"/>
-          <w:szCs w:val="24"/>
-          <w:shd w:val="clear" w:color="auto" w:fill="FFFFFF"/>
-        </w:rPr>
-        <w:t xml:space="preserve"> Probability Basics</w:t>
+        <w:t>Exercise 2 : Probability Basics</w:t>
       </w:r>
     </w:p>
     <w:p>
@@ -1480,20 +1443,8 @@
           <w:szCs w:val="24"/>
           <w:shd w:val="clear" w:color="auto" w:fill="FFFFFF"/>
         </w:rPr>
-        <w:t xml:space="preserve"> According to the Kolmogorov axioms the statement P(A) − </w:t>
-      </w:r>
-      <w:proofErr w:type="gramStart"/>
-      <w:r>
-        <w:rPr>
-          <w:rFonts w:ascii="Arial" w:hAnsi="Arial" w:cs="Arial"/>
-          <w:color w:val="1D2125"/>
-          <w:sz w:val="24"/>
-          <w:szCs w:val="24"/>
-          <w:shd w:val="clear" w:color="auto" w:fill="FFFFFF"/>
-        </w:rPr>
-        <w:t>P(</w:t>
-      </w:r>
-      <w:proofErr w:type="gramEnd"/>
+        <w:t xml:space="preserve"> According to the Kolmogorov axioms the statement P(A) − P(</w:t>
+      </w:r>
       <m:oMath>
         <m:acc>
           <m:accPr>
@@ -1673,29 +1624,7 @@
           <w:szCs w:val="24"/>
           <w:shd w:val="clear" w:color="auto" w:fill="FFFFFF"/>
         </w:rPr>
-        <w:t xml:space="preserve"> </w:t>
-      </w:r>
-      <w:proofErr w:type="gramStart"/>
-      <w:r>
-        <w:rPr>
-          <w:rFonts w:ascii="Arial" w:hAnsi="Arial" w:cs="Arial"/>
-          <w:color w:val="1D2125"/>
-          <w:sz w:val="24"/>
-          <w:szCs w:val="24"/>
-          <w:shd w:val="clear" w:color="auto" w:fill="FFFFFF"/>
-        </w:rPr>
-        <w:t>P(</w:t>
-      </w:r>
-      <w:proofErr w:type="gramEnd"/>
-      <w:r>
-        <w:rPr>
-          <w:rFonts w:ascii="Arial" w:hAnsi="Arial" w:cs="Arial"/>
-          <w:color w:val="1D2125"/>
-          <w:sz w:val="24"/>
-          <w:szCs w:val="24"/>
-          <w:shd w:val="clear" w:color="auto" w:fill="FFFFFF"/>
-        </w:rPr>
-        <w:t>A ∩ B) = P(A) + P(B).</w:t>
+        <w:t xml:space="preserve"> P(A ∩ B) = P(A) + P(B).</w:t>
       </w:r>
     </w:p>
     <w:p>
@@ -1781,33 +1710,7 @@
           <w:szCs w:val="24"/>
           <w:shd w:val="clear" w:color="auto" w:fill="FFFFFF"/>
         </w:rPr>
-        <w:t xml:space="preserve">Exercise </w:t>
-      </w:r>
-      <w:proofErr w:type="gramStart"/>
-      <w:r>
-        <w:rPr>
-          <w:rFonts w:ascii="Arial" w:hAnsi="Arial" w:cs="Arial"/>
-          <w:b/>
-          <w:bCs/>
-          <w:color w:val="1D2125"/>
-          <w:sz w:val="24"/>
-          <w:szCs w:val="24"/>
-          <w:shd w:val="clear" w:color="auto" w:fill="FFFFFF"/>
-        </w:rPr>
-        <w:t>3 :</w:t>
-      </w:r>
-      <w:proofErr w:type="gramEnd"/>
-      <w:r>
-        <w:rPr>
-          <w:rFonts w:ascii="Arial" w:hAnsi="Arial" w:cs="Arial"/>
-          <w:b/>
-          <w:bCs/>
-          <w:color w:val="1D2125"/>
-          <w:sz w:val="24"/>
-          <w:szCs w:val="24"/>
-          <w:shd w:val="clear" w:color="auto" w:fill="FFFFFF"/>
-        </w:rPr>
-        <w:t xml:space="preserve"> Probability Basics (Kolmogorov) </w:t>
+        <w:t xml:space="preserve">Exercise 3 : Probability Basics (Kolmogorov) </w:t>
       </w:r>
     </w:p>
     <w:p>
@@ -2595,16 +2498,8 @@
         <w:rPr>
           <w:rFonts w:ascii="Arial" w:hAnsi="Arial" w:cs="Arial"/>
         </w:rPr>
-        <w:t xml:space="preserve">Solving for </w:t>
-      </w:r>
-      <w:proofErr w:type="gramStart"/>
-      <w:r>
-        <w:rPr>
-          <w:rFonts w:ascii="Arial" w:hAnsi="Arial" w:cs="Arial"/>
-        </w:rPr>
-        <w:t>P(</w:t>
-      </w:r>
-      <w:proofErr w:type="gramEnd"/>
+        <w:t>Solving for P(</w:t>
+      </w:r>
       <m:oMath>
         <m:acc>
           <m:accPr>
@@ -3348,6 +3243,7 @@
     </w:p>
     <w:p>
       <w:pPr>
+        <w:ind w:left="360"/>
         <w:rPr>
           <w:rFonts w:ascii="Arial" w:eastAsiaTheme="minorEastAsia" w:hAnsi="Arial" w:cs="Arial"/>
           <w:color w:val="1D2125"/>
@@ -3361,24 +3257,388 @@
       <w:pPr>
         <w:rPr>
           <w:rFonts w:ascii="Arial" w:eastAsiaTheme="minorEastAsia" w:hAnsi="Arial" w:cs="Arial"/>
-          <w:color w:val="1D2125"/>
-          <w:sz w:val="24"/>
-          <w:szCs w:val="24"/>
-          <w:shd w:val="clear" w:color="auto" w:fill="FFFFFF"/>
-        </w:rPr>
-      </w:pPr>
+          <w:b/>
+          <w:bCs/>
+          <w:color w:val="1D2125"/>
+          <w:sz w:val="24"/>
+          <w:szCs w:val="24"/>
+          <w:shd w:val="clear" w:color="auto" w:fill="FFFFFF"/>
+          <w:lang w:val="en-IN"/>
+        </w:rPr>
+      </w:pPr>
+      <w:r>
+        <w:rPr>
+          <w:rFonts w:ascii="Arial" w:eastAsiaTheme="minorEastAsia" w:hAnsi="Arial" w:cs="Arial"/>
+          <w:b/>
+          <w:bCs/>
+          <w:color w:val="1D2125"/>
+          <w:sz w:val="24"/>
+          <w:szCs w:val="24"/>
+          <w:shd w:val="clear" w:color="auto" w:fill="FFFFFF"/>
+          <w:lang w:val="en-US"/>
+        </w:rPr>
+        <w:t>Exercise 4</w:t>
+      </w:r>
+      <w:r>
+        <w:rPr>
+          <w:rFonts w:ascii="Arial" w:eastAsiaTheme="minorEastAsia" w:hAnsi="Arial" w:cs="Arial"/>
+          <w:b/>
+          <w:bCs/>
+          <w:color w:val="1D2125"/>
+          <w:sz w:val="24"/>
+          <w:szCs w:val="24"/>
+          <w:shd w:val="clear" w:color="auto" w:fill="FFFFFF"/>
+          <w:lang w:val="en-IN"/>
+        </w:rPr>
+        <w:t>: B</w:t>
+      </w:r>
+      <w:r>
+        <w:rPr>
+          <w:rFonts w:ascii="Arial" w:eastAsiaTheme="minorEastAsia" w:hAnsi="Arial" w:cs="Arial"/>
+          <w:b/>
+          <w:bCs/>
+          <w:color w:val="1D2125"/>
+          <w:sz w:val="24"/>
+          <w:szCs w:val="24"/>
+          <w:shd w:val="clear" w:color="auto" w:fill="FFFFFF"/>
+          <w:lang w:val="en-IN"/>
+        </w:rPr>
+        <w:t>ayes’ Rule</w:t>
+      </w:r>
     </w:p>
     <w:p>
       <w:pPr>
         <w:rPr>
           <w:rFonts w:ascii="Arial" w:eastAsiaTheme="minorEastAsia" w:hAnsi="Arial" w:cs="Arial"/>
+          <w:color w:val="1D2125"/>
+          <w:sz w:val="24"/>
+          <w:szCs w:val="24"/>
+          <w:shd w:val="clear" w:color="auto" w:fill="FFFFFF"/>
+        </w:rPr>
+      </w:pPr>
+      <w:r>
+        <w:rPr>
+          <w:rFonts w:ascii="Arial" w:eastAsiaTheme="minorEastAsia" w:hAnsi="Arial" w:cs="Arial"/>
+          <w:color w:val="1D2125"/>
+          <w:sz w:val="24"/>
+          <w:szCs w:val="24"/>
+          <w:shd w:val="clear" w:color="auto" w:fill="FFFFFF"/>
+        </w:rPr>
+        <w:t>A</w:t>
+      </w:r>
+      <w:r>
+        <w:rPr>
+          <w:rFonts w:ascii="Arial" w:eastAsiaTheme="minorEastAsia" w:hAnsi="Arial" w:cs="Arial"/>
+          <w:color w:val="1D2125"/>
+          <w:sz w:val="24"/>
+          <w:szCs w:val="24"/>
+          <w:shd w:val="clear" w:color="auto" w:fill="FFFFFF"/>
+        </w:rPr>
+        <w:t xml:space="preserve"> </w:t>
+      </w:r>
+      <w:r>
+        <w:rPr>
+          <w:rFonts w:ascii="Arial" w:eastAsiaTheme="minorEastAsia" w:hAnsi="Arial" w:cs="Arial"/>
+          <w:color w:val="1D2125"/>
+          <w:sz w:val="24"/>
+          <w:szCs w:val="24"/>
+          <w:shd w:val="clear" w:color="auto" w:fill="FFFFFF"/>
+        </w:rPr>
+        <w:t>hospital</w:t>
+      </w:r>
+      <w:r>
+        <w:rPr>
+          <w:rFonts w:ascii="Arial" w:eastAsiaTheme="minorEastAsia" w:hAnsi="Arial" w:cs="Arial"/>
+          <w:color w:val="1D2125"/>
+          <w:sz w:val="24"/>
+          <w:szCs w:val="24"/>
+          <w:shd w:val="clear" w:color="auto" w:fill="FFFFFF"/>
+        </w:rPr>
+        <w:t xml:space="preserve"> </w:t>
+      </w:r>
+      <w:r>
+        <w:rPr>
+          <w:rFonts w:ascii="Arial" w:eastAsiaTheme="minorEastAsia" w:hAnsi="Arial" w:cs="Arial"/>
+          <w:color w:val="1D2125"/>
+          <w:sz w:val="24"/>
+          <w:szCs w:val="24"/>
+          <w:shd w:val="clear" w:color="auto" w:fill="FFFFFF"/>
+        </w:rPr>
+        <w:t>database</w:t>
+      </w:r>
+      <w:r>
+        <w:rPr>
+          <w:rFonts w:ascii="Arial" w:eastAsiaTheme="minorEastAsia" w:hAnsi="Arial" w:cs="Arial"/>
+          <w:color w:val="1D2125"/>
+          <w:sz w:val="24"/>
+          <w:szCs w:val="24"/>
+          <w:shd w:val="clear" w:color="auto" w:fill="FFFFFF"/>
+        </w:rPr>
+        <w:t xml:space="preserve"> </w:t>
+      </w:r>
+      <w:r>
+        <w:rPr>
+          <w:rFonts w:ascii="Arial" w:eastAsiaTheme="minorEastAsia" w:hAnsi="Arial" w:cs="Arial"/>
+          <w:color w:val="1D2125"/>
+          <w:sz w:val="24"/>
+          <w:szCs w:val="24"/>
+          <w:shd w:val="clear" w:color="auto" w:fill="FFFFFF"/>
+        </w:rPr>
+        <w:t>contains</w:t>
+      </w:r>
+      <w:r>
+        <w:rPr>
+          <w:rFonts w:ascii="Arial" w:eastAsiaTheme="minorEastAsia" w:hAnsi="Arial" w:cs="Arial"/>
+          <w:color w:val="1D2125"/>
+          <w:sz w:val="24"/>
+          <w:szCs w:val="24"/>
+          <w:shd w:val="clear" w:color="auto" w:fill="FFFFFF"/>
+        </w:rPr>
+        <w:t xml:space="preserve"> </w:t>
+      </w:r>
+      <w:r>
+        <w:rPr>
+          <w:rFonts w:ascii="Arial" w:eastAsiaTheme="minorEastAsia" w:hAnsi="Arial" w:cs="Arial"/>
+          <w:color w:val="1D2125"/>
+          <w:sz w:val="24"/>
+          <w:szCs w:val="24"/>
+          <w:shd w:val="clear" w:color="auto" w:fill="FFFFFF"/>
+        </w:rPr>
+        <w:t>diagnoses</w:t>
+      </w:r>
+      <w:r>
+        <w:rPr>
+          <w:rFonts w:ascii="Arial" w:eastAsiaTheme="minorEastAsia" w:hAnsi="Arial" w:cs="Arial"/>
+          <w:color w:val="1D2125"/>
+          <w:sz w:val="24"/>
+          <w:szCs w:val="24"/>
+          <w:shd w:val="clear" w:color="auto" w:fill="FFFFFF"/>
+        </w:rPr>
+        <w:t xml:space="preserve"> </w:t>
+      </w:r>
+      <w:r>
+        <w:rPr>
+          <w:rFonts w:ascii="Arial" w:eastAsiaTheme="minorEastAsia" w:hAnsi="Arial" w:cs="Arial"/>
+          <w:color w:val="1D2125"/>
+          <w:sz w:val="24"/>
+          <w:szCs w:val="24"/>
+          <w:shd w:val="clear" w:color="auto" w:fill="FFFFFF"/>
+        </w:rPr>
+        <w:t>(C1...C5)</w:t>
+      </w:r>
+      <w:r>
+        <w:rPr>
+          <w:rFonts w:ascii="Arial" w:eastAsiaTheme="minorEastAsia" w:hAnsi="Arial" w:cs="Arial"/>
+          <w:color w:val="1D2125"/>
+          <w:sz w:val="24"/>
+          <w:szCs w:val="24"/>
+          <w:shd w:val="clear" w:color="auto" w:fill="FFFFFF"/>
+        </w:rPr>
+        <w:t xml:space="preserve"> </w:t>
+      </w:r>
+      <w:r>
+        <w:rPr>
+          <w:rFonts w:ascii="Arial" w:eastAsiaTheme="minorEastAsia" w:hAnsi="Arial" w:cs="Arial"/>
+          <w:color w:val="1D2125"/>
+          <w:sz w:val="24"/>
+          <w:szCs w:val="24"/>
+          <w:shd w:val="clear" w:color="auto" w:fill="FFFFFF"/>
+        </w:rPr>
+        <w:t>for</w:t>
+      </w:r>
+      <w:r>
+        <w:rPr>
+          <w:rFonts w:ascii="Arial" w:eastAsiaTheme="minorEastAsia" w:hAnsi="Arial" w:cs="Arial"/>
+          <w:color w:val="1D2125"/>
+          <w:sz w:val="24"/>
+          <w:szCs w:val="24"/>
+          <w:shd w:val="clear" w:color="auto" w:fill="FFFFFF"/>
+        </w:rPr>
+        <w:t xml:space="preserve"> </w:t>
+      </w:r>
+      <w:r>
+        <w:rPr>
+          <w:rFonts w:ascii="Arial" w:eastAsiaTheme="minorEastAsia" w:hAnsi="Arial" w:cs="Arial"/>
+          <w:color w:val="1D2125"/>
+          <w:sz w:val="24"/>
+          <w:szCs w:val="24"/>
+          <w:shd w:val="clear" w:color="auto" w:fill="FFFFFF"/>
+        </w:rPr>
+        <w:t>8</w:t>
+      </w:r>
+      <w:r>
+        <w:rPr>
+          <w:rFonts w:ascii="Arial" w:eastAsiaTheme="minorEastAsia" w:hAnsi="Arial" w:cs="Arial"/>
+          <w:color w:val="1D2125"/>
+          <w:sz w:val="24"/>
+          <w:szCs w:val="24"/>
+          <w:shd w:val="clear" w:color="auto" w:fill="FFFFFF"/>
+        </w:rPr>
+        <w:t xml:space="preserve"> </w:t>
+      </w:r>
+      <w:r>
+        <w:rPr>
+          <w:rFonts w:ascii="Arial" w:eastAsiaTheme="minorEastAsia" w:hAnsi="Arial" w:cs="Arial"/>
+          <w:color w:val="1D2125"/>
+          <w:sz w:val="24"/>
+          <w:szCs w:val="24"/>
+          <w:shd w:val="clear" w:color="auto" w:fill="FFFFFF"/>
+        </w:rPr>
+        <w:t>patients</w:t>
+      </w:r>
+      <w:r>
+        <w:rPr>
+          <w:rFonts w:ascii="Arial" w:eastAsiaTheme="minorEastAsia" w:hAnsi="Arial" w:cs="Arial"/>
+          <w:color w:val="1D2125"/>
+          <w:sz w:val="24"/>
+          <w:szCs w:val="24"/>
+          <w:shd w:val="clear" w:color="auto" w:fill="FFFFFF"/>
+        </w:rPr>
+        <w:t xml:space="preserve"> </w:t>
+      </w:r>
+      <w:r>
+        <w:rPr>
+          <w:rFonts w:ascii="Arial" w:eastAsiaTheme="minorEastAsia" w:hAnsi="Arial" w:cs="Arial"/>
+          <w:color w:val="1D2125"/>
+          <w:sz w:val="24"/>
+          <w:szCs w:val="24"/>
+          <w:shd w:val="clear" w:color="auto" w:fill="FFFFFF"/>
+        </w:rPr>
+        <w:t>along</w:t>
+      </w:r>
+      <w:r>
+        <w:rPr>
+          <w:rFonts w:ascii="Arial" w:eastAsiaTheme="minorEastAsia" w:hAnsi="Arial" w:cs="Arial"/>
+          <w:color w:val="1D2125"/>
+          <w:sz w:val="24"/>
+          <w:szCs w:val="24"/>
+          <w:shd w:val="clear" w:color="auto" w:fill="FFFFFF"/>
+        </w:rPr>
+        <w:t xml:space="preserve"> </w:t>
+      </w:r>
+      <w:r>
+        <w:rPr>
+          <w:rFonts w:ascii="Arial" w:eastAsiaTheme="minorEastAsia" w:hAnsi="Arial" w:cs="Arial"/>
+          <w:color w:val="1D2125"/>
+          <w:sz w:val="24"/>
+          <w:szCs w:val="24"/>
+          <w:shd w:val="clear" w:color="auto" w:fill="FFFFFF"/>
+        </w:rPr>
+        <w:t>with</w:t>
+      </w:r>
+      <w:r>
+        <w:rPr>
+          <w:rFonts w:ascii="Arial" w:eastAsiaTheme="minorEastAsia" w:hAnsi="Arial" w:cs="Arial"/>
+          <w:color w:val="1D2125"/>
+          <w:sz w:val="24"/>
+          <w:szCs w:val="24"/>
+          <w:shd w:val="clear" w:color="auto" w:fill="FFFFFF"/>
+        </w:rPr>
+        <w:t xml:space="preserve"> </w:t>
+      </w:r>
+      <w:r>
+        <w:rPr>
+          <w:rFonts w:ascii="Arial" w:eastAsiaTheme="minorEastAsia" w:hAnsi="Arial" w:cs="Arial"/>
+          <w:color w:val="1D2125"/>
+          <w:sz w:val="24"/>
+          <w:szCs w:val="24"/>
+          <w:shd w:val="clear" w:color="auto" w:fill="FFFFFF"/>
+        </w:rPr>
+        <w:t>binary</w:t>
+      </w:r>
+      <w:r>
+        <w:rPr>
+          <w:rFonts w:ascii="Arial" w:eastAsiaTheme="minorEastAsia" w:hAnsi="Arial" w:cs="Arial"/>
+          <w:color w:val="1D2125"/>
+          <w:sz w:val="24"/>
+          <w:szCs w:val="24"/>
+          <w:shd w:val="clear" w:color="auto" w:fill="FFFFFF"/>
+        </w:rPr>
+        <w:t xml:space="preserve"> </w:t>
+      </w:r>
+      <w:r>
+        <w:rPr>
+          <w:rFonts w:ascii="Arial" w:eastAsiaTheme="minorEastAsia" w:hAnsi="Arial" w:cs="Arial"/>
+          <w:color w:val="1D2125"/>
+          <w:sz w:val="24"/>
+          <w:szCs w:val="24"/>
+          <w:shd w:val="clear" w:color="auto" w:fill="FFFFFF"/>
+        </w:rPr>
+        <w:t>observations</w:t>
+      </w:r>
+      <w:r>
+        <w:rPr>
+          <w:rFonts w:ascii="Arial" w:eastAsiaTheme="minorEastAsia" w:hAnsi="Arial" w:cs="Arial"/>
+          <w:color w:val="1D2125"/>
+          <w:sz w:val="24"/>
+          <w:szCs w:val="24"/>
+          <w:shd w:val="clear" w:color="auto" w:fill="FFFFFF"/>
+        </w:rPr>
+        <w:t xml:space="preserve"> </w:t>
+      </w:r>
+      <w:r>
+        <w:rPr>
+          <w:rFonts w:ascii="Arial" w:eastAsiaTheme="minorEastAsia" w:hAnsi="Arial" w:cs="Arial"/>
+          <w:color w:val="1D2125"/>
+          <w:sz w:val="24"/>
+          <w:szCs w:val="24"/>
+          <w:shd w:val="clear" w:color="auto" w:fill="FFFFFF"/>
+        </w:rPr>
+        <w:t>of</w:t>
+      </w:r>
+      <w:r>
+        <w:rPr>
+          <w:rFonts w:ascii="Arial" w:eastAsiaTheme="minorEastAsia" w:hAnsi="Arial" w:cs="Arial"/>
+          <w:color w:val="1D2125"/>
+          <w:sz w:val="24"/>
+          <w:szCs w:val="24"/>
+          <w:shd w:val="clear" w:color="auto" w:fill="FFFFFF"/>
+        </w:rPr>
+        <w:t xml:space="preserve"> </w:t>
+      </w:r>
+      <w:r>
+        <w:rPr>
+          <w:rFonts w:ascii="Arial" w:eastAsiaTheme="minorEastAsia" w:hAnsi="Arial" w:cs="Arial"/>
+          <w:color w:val="1D2125"/>
+          <w:sz w:val="24"/>
+          <w:szCs w:val="24"/>
+          <w:shd w:val="clear" w:color="auto" w:fill="FFFFFF"/>
+        </w:rPr>
+        <w:t>symptoms</w:t>
+      </w:r>
+      <w:r>
+        <w:rPr>
+          <w:rFonts w:ascii="Arial" w:eastAsiaTheme="minorEastAsia" w:hAnsi="Arial" w:cs="Arial"/>
+          <w:color w:val="1D2125"/>
+          <w:sz w:val="24"/>
+          <w:szCs w:val="24"/>
+          <w:shd w:val="clear" w:color="auto" w:fill="FFFFFF"/>
+        </w:rPr>
+        <w:t xml:space="preserve"> </w:t>
+      </w:r>
+      <w:r>
+        <w:rPr>
+          <w:rFonts w:ascii="Arial" w:eastAsiaTheme="minorEastAsia" w:hAnsi="Arial" w:cs="Arial"/>
+          <w:color w:val="1D2125"/>
+          <w:sz w:val="24"/>
+          <w:szCs w:val="24"/>
+          <w:shd w:val="clear" w:color="auto" w:fill="FFFFFF"/>
+        </w:rPr>
+        <w:t>S1...S9:</w:t>
+      </w:r>
+    </w:p>
+    <w:p>
+      <w:pPr>
+        <w:jc w:val="center"/>
+        <w:rPr>
+          <w:rFonts w:ascii="Arial" w:eastAsiaTheme="minorEastAsia" w:hAnsi="Arial" w:cs="Arial"/>
           <w:b/>
           <w:bCs/>
           <w:color w:val="1D2125"/>
           <w:sz w:val="24"/>
           <w:szCs w:val="24"/>
           <w:shd w:val="clear" w:color="auto" w:fill="FFFFFF"/>
-          <w:lang w:val="en-US"/>
+          <w:lang w:val="en-IN"/>
         </w:rPr>
       </w:pPr>
       <w:r>
@@ -3390,12 +3650,3323 @@
           <w:sz w:val="24"/>
           <w:szCs w:val="24"/>
           <w:shd w:val="clear" w:color="auto" w:fill="FFFFFF"/>
-          <w:lang w:val="en-US"/>
-        </w:rPr>
-        <w:t xml:space="preserve">Exercise </w:t>
-      </w:r>
-      <w:proofErr w:type="gramStart"/>
-      <w:r>
+          <w:lang w:val="en-IN"/>
+        </w:rPr>
+        <w:drawing>
+          <wp:inline distT="0" distB="0" distL="0" distR="0" wp14:anchorId="00B99B32" wp14:editId="6B837DF1">
+            <wp:extent cx="4920472" cy="2264288"/>
+            <wp:effectExtent l="0" t="0" r="0" b="3175"/>
+            <wp:docPr id="30353661" name="Picture 1"/>
+            <wp:cNvGraphicFramePr>
+              <a:graphicFrameLocks xmlns:a="http://schemas.openxmlformats.org/drawingml/2006/main" noChangeAspect="1"/>
+            </wp:cNvGraphicFramePr>
+            <a:graphic xmlns:a="http://schemas.openxmlformats.org/drawingml/2006/main">
+              <a:graphicData uri="http://schemas.openxmlformats.org/drawingml/2006/picture">
+                <pic:pic xmlns:pic="http://schemas.openxmlformats.org/drawingml/2006/picture">
+                  <pic:nvPicPr>
+                    <pic:cNvPr id="30353661" name=""/>
+                    <pic:cNvPicPr/>
+                  </pic:nvPicPr>
+                  <pic:blipFill>
+                    <a:blip r:embed="rId9"/>
+                    <a:stretch>
+                      <a:fillRect/>
+                    </a:stretch>
+                  </pic:blipFill>
+                  <pic:spPr>
+                    <a:xfrm>
+                      <a:off x="0" y="0"/>
+                      <a:ext cx="4920472" cy="2264288"/>
+                    </a:xfrm>
+                    <a:prstGeom prst="rect">
+                      <a:avLst/>
+                    </a:prstGeom>
+                  </pic:spPr>
+                </pic:pic>
+              </a:graphicData>
+            </a:graphic>
+          </wp:inline>
+        </w:drawing>
+      </w:r>
+    </w:p>
+    <w:p>
+      <w:pPr>
+        <w:pStyle w:val="ListParagraph"/>
+        <w:numPr>
+          <w:ilvl w:val="0"/>
+          <w:numId w:val="9"/>
+        </w:numPr>
+        <w:rPr>
+          <w:rFonts w:ascii="Arial" w:eastAsiaTheme="minorEastAsia" w:hAnsi="Arial" w:cs="Arial"/>
+          <w:color w:val="1D2125"/>
+          <w:sz w:val="24"/>
+          <w:szCs w:val="24"/>
+          <w:shd w:val="clear" w:color="auto" w:fill="FFFFFF"/>
+          <w:lang w:val="en-IN"/>
+        </w:rPr>
+      </w:pPr>
+      <w:r>
+        <w:rPr>
+          <w:rFonts w:ascii="Arial" w:eastAsiaTheme="minorEastAsia" w:hAnsi="Arial" w:cs="Arial"/>
+          <w:color w:val="1D2125"/>
+          <w:sz w:val="24"/>
+          <w:szCs w:val="24"/>
+          <w:shd w:val="clear" w:color="auto" w:fill="FFFFFF"/>
+          <w:lang w:val="en-IN"/>
+        </w:rPr>
+        <w:t>Compute</w:t>
+      </w:r>
+      <w:r>
+        <w:rPr>
+          <w:rFonts w:ascii="Arial" w:eastAsiaTheme="minorEastAsia" w:hAnsi="Arial" w:cs="Arial"/>
+          <w:color w:val="1D2125"/>
+          <w:sz w:val="24"/>
+          <w:szCs w:val="24"/>
+          <w:shd w:val="clear" w:color="auto" w:fill="FFFFFF"/>
+          <w:lang w:val="en-IN"/>
+        </w:rPr>
+        <w:t xml:space="preserve"> </w:t>
+      </w:r>
+      <w:r>
+        <w:rPr>
+          <w:rFonts w:ascii="Arial" w:eastAsiaTheme="minorEastAsia" w:hAnsi="Arial" w:cs="Arial"/>
+          <w:color w:val="1D2125"/>
+          <w:sz w:val="24"/>
+          <w:szCs w:val="24"/>
+          <w:shd w:val="clear" w:color="auto" w:fill="FFFFFF"/>
+          <w:lang w:val="en-IN"/>
+        </w:rPr>
+        <w:t>based</w:t>
+      </w:r>
+      <w:r>
+        <w:rPr>
+          <w:rFonts w:ascii="Arial" w:eastAsiaTheme="minorEastAsia" w:hAnsi="Arial" w:cs="Arial"/>
+          <w:color w:val="1D2125"/>
+          <w:sz w:val="24"/>
+          <w:szCs w:val="24"/>
+          <w:shd w:val="clear" w:color="auto" w:fill="FFFFFF"/>
+          <w:lang w:val="en-IN"/>
+        </w:rPr>
+        <w:t xml:space="preserve"> </w:t>
+      </w:r>
+      <w:r>
+        <w:rPr>
+          <w:rFonts w:ascii="Arial" w:eastAsiaTheme="minorEastAsia" w:hAnsi="Arial" w:cs="Arial"/>
+          <w:color w:val="1D2125"/>
+          <w:sz w:val="24"/>
+          <w:szCs w:val="24"/>
+          <w:shd w:val="clear" w:color="auto" w:fill="FFFFFF"/>
+          <w:lang w:val="en-IN"/>
+        </w:rPr>
+        <w:t>on</w:t>
+      </w:r>
+      <w:r>
+        <w:rPr>
+          <w:rFonts w:ascii="Arial" w:eastAsiaTheme="minorEastAsia" w:hAnsi="Arial" w:cs="Arial"/>
+          <w:color w:val="1D2125"/>
+          <w:sz w:val="24"/>
+          <w:szCs w:val="24"/>
+          <w:shd w:val="clear" w:color="auto" w:fill="FFFFFF"/>
+          <w:lang w:val="en-IN"/>
+        </w:rPr>
+        <w:t xml:space="preserve"> </w:t>
+      </w:r>
+      <w:r>
+        <w:rPr>
+          <w:rFonts w:ascii="Arial" w:eastAsiaTheme="minorEastAsia" w:hAnsi="Arial" w:cs="Arial"/>
+          <w:color w:val="1D2125"/>
+          <w:sz w:val="24"/>
+          <w:szCs w:val="24"/>
+          <w:shd w:val="clear" w:color="auto" w:fill="FFFFFF"/>
+          <w:lang w:val="en-IN"/>
+        </w:rPr>
+        <w:t>the</w:t>
+      </w:r>
+      <w:r>
+        <w:rPr>
+          <w:rFonts w:ascii="Arial" w:eastAsiaTheme="minorEastAsia" w:hAnsi="Arial" w:cs="Arial"/>
+          <w:color w:val="1D2125"/>
+          <w:sz w:val="24"/>
+          <w:szCs w:val="24"/>
+          <w:shd w:val="clear" w:color="auto" w:fill="FFFFFF"/>
+          <w:lang w:val="en-IN"/>
+        </w:rPr>
+        <w:t xml:space="preserve"> </w:t>
+      </w:r>
+      <w:r>
+        <w:rPr>
+          <w:rFonts w:ascii="Arial" w:eastAsiaTheme="minorEastAsia" w:hAnsi="Arial" w:cs="Arial"/>
+          <w:color w:val="1D2125"/>
+          <w:sz w:val="24"/>
+          <w:szCs w:val="24"/>
+          <w:shd w:val="clear" w:color="auto" w:fill="FFFFFF"/>
+          <w:lang w:val="en-IN"/>
+        </w:rPr>
+        <w:t>database</w:t>
+      </w:r>
+      <w:r>
+        <w:rPr>
+          <w:rFonts w:ascii="Arial" w:eastAsiaTheme="minorEastAsia" w:hAnsi="Arial" w:cs="Arial"/>
+          <w:color w:val="1D2125"/>
+          <w:sz w:val="24"/>
+          <w:szCs w:val="24"/>
+          <w:shd w:val="clear" w:color="auto" w:fill="FFFFFF"/>
+          <w:lang w:val="en-IN"/>
+        </w:rPr>
+        <w:t xml:space="preserve"> </w:t>
+      </w:r>
+      <w:r>
+        <w:rPr>
+          <w:rFonts w:ascii="Arial" w:eastAsiaTheme="minorEastAsia" w:hAnsi="Arial" w:cs="Arial"/>
+          <w:color w:val="1D2125"/>
+          <w:sz w:val="24"/>
+          <w:szCs w:val="24"/>
+          <w:shd w:val="clear" w:color="auto" w:fill="FFFFFF"/>
+          <w:lang w:val="en-IN"/>
+        </w:rPr>
+        <w:t>the</w:t>
+      </w:r>
+      <w:r>
+        <w:rPr>
+          <w:rFonts w:ascii="Arial" w:eastAsiaTheme="minorEastAsia" w:hAnsi="Arial" w:cs="Arial"/>
+          <w:color w:val="1D2125"/>
+          <w:sz w:val="24"/>
+          <w:szCs w:val="24"/>
+          <w:shd w:val="clear" w:color="auto" w:fill="FFFFFF"/>
+          <w:lang w:val="en-IN"/>
+        </w:rPr>
+        <w:t xml:space="preserve"> </w:t>
+      </w:r>
+      <w:r>
+        <w:rPr>
+          <w:rFonts w:ascii="Arial" w:eastAsiaTheme="minorEastAsia" w:hAnsi="Arial" w:cs="Arial"/>
+          <w:color w:val="1D2125"/>
+          <w:sz w:val="24"/>
+          <w:szCs w:val="24"/>
+          <w:shd w:val="clear" w:color="auto" w:fill="FFFFFF"/>
+          <w:lang w:val="en-IN"/>
+        </w:rPr>
+        <w:t>prior</w:t>
+      </w:r>
+      <w:r>
+        <w:rPr>
+          <w:rFonts w:ascii="Arial" w:eastAsiaTheme="minorEastAsia" w:hAnsi="Arial" w:cs="Arial"/>
+          <w:color w:val="1D2125"/>
+          <w:sz w:val="24"/>
+          <w:szCs w:val="24"/>
+          <w:shd w:val="clear" w:color="auto" w:fill="FFFFFF"/>
+          <w:lang w:val="en-IN"/>
+        </w:rPr>
+        <w:t xml:space="preserve"> </w:t>
+      </w:r>
+      <w:r>
+        <w:rPr>
+          <w:rFonts w:ascii="Arial" w:eastAsiaTheme="minorEastAsia" w:hAnsi="Arial" w:cs="Arial"/>
+          <w:color w:val="1D2125"/>
+          <w:sz w:val="24"/>
+          <w:szCs w:val="24"/>
+          <w:shd w:val="clear" w:color="auto" w:fill="FFFFFF"/>
+          <w:lang w:val="en-IN"/>
+        </w:rPr>
+        <w:t>probabilities</w:t>
+      </w:r>
+      <w:r>
+        <w:rPr>
+          <w:rFonts w:ascii="Arial" w:eastAsiaTheme="minorEastAsia" w:hAnsi="Arial" w:cs="Arial"/>
+          <w:color w:val="1D2125"/>
+          <w:sz w:val="24"/>
+          <w:szCs w:val="24"/>
+          <w:shd w:val="clear" w:color="auto" w:fill="FFFFFF"/>
+          <w:lang w:val="en-IN"/>
+        </w:rPr>
+        <w:t xml:space="preserve"> </w:t>
+      </w:r>
+      <w:r>
+        <w:rPr>
+          <w:rFonts w:ascii="Arial" w:eastAsiaTheme="minorEastAsia" w:hAnsi="Arial" w:cs="Arial"/>
+          <w:color w:val="1D2125"/>
+          <w:sz w:val="24"/>
+          <w:szCs w:val="24"/>
+          <w:shd w:val="clear" w:color="auto" w:fill="FFFFFF"/>
+          <w:lang w:val="en-IN"/>
+        </w:rPr>
+        <w:t>P(Ci)</w:t>
+      </w:r>
+      <w:r>
+        <w:rPr>
+          <w:rFonts w:ascii="Arial" w:eastAsiaTheme="minorEastAsia" w:hAnsi="Arial" w:cs="Arial"/>
+          <w:color w:val="1D2125"/>
+          <w:sz w:val="24"/>
+          <w:szCs w:val="24"/>
+          <w:shd w:val="clear" w:color="auto" w:fill="FFFFFF"/>
+          <w:lang w:val="en-IN"/>
+        </w:rPr>
+        <w:t xml:space="preserve"> </w:t>
+      </w:r>
+      <w:r>
+        <w:rPr>
+          <w:rFonts w:ascii="Arial" w:eastAsiaTheme="minorEastAsia" w:hAnsi="Arial" w:cs="Arial"/>
+          <w:color w:val="1D2125"/>
+          <w:sz w:val="24"/>
+          <w:szCs w:val="24"/>
+          <w:shd w:val="clear" w:color="auto" w:fill="FFFFFF"/>
+          <w:lang w:val="en-IN"/>
+        </w:rPr>
+        <w:t>for</w:t>
+      </w:r>
+      <w:r>
+        <w:rPr>
+          <w:rFonts w:ascii="Arial" w:eastAsiaTheme="minorEastAsia" w:hAnsi="Arial" w:cs="Arial"/>
+          <w:color w:val="1D2125"/>
+          <w:sz w:val="24"/>
+          <w:szCs w:val="24"/>
+          <w:shd w:val="clear" w:color="auto" w:fill="FFFFFF"/>
+          <w:lang w:val="en-IN"/>
+        </w:rPr>
+        <w:t xml:space="preserve"> </w:t>
+      </w:r>
+      <w:r>
+        <w:rPr>
+          <w:rFonts w:ascii="Arial" w:eastAsiaTheme="minorEastAsia" w:hAnsi="Arial" w:cs="Arial"/>
+          <w:color w:val="1D2125"/>
+          <w:sz w:val="24"/>
+          <w:szCs w:val="24"/>
+          <w:shd w:val="clear" w:color="auto" w:fill="FFFFFF"/>
+          <w:lang w:val="en-IN"/>
+        </w:rPr>
+        <w:t>each</w:t>
+      </w:r>
+      <w:r>
+        <w:rPr>
+          <w:rFonts w:ascii="Arial" w:eastAsiaTheme="minorEastAsia" w:hAnsi="Arial" w:cs="Arial"/>
+          <w:color w:val="1D2125"/>
+          <w:sz w:val="24"/>
+          <w:szCs w:val="24"/>
+          <w:shd w:val="clear" w:color="auto" w:fill="FFFFFF"/>
+          <w:lang w:val="en-IN"/>
+        </w:rPr>
+        <w:t xml:space="preserve"> </w:t>
+      </w:r>
+      <w:r>
+        <w:rPr>
+          <w:rFonts w:ascii="Arial" w:eastAsiaTheme="minorEastAsia" w:hAnsi="Arial" w:cs="Arial"/>
+          <w:color w:val="1D2125"/>
+          <w:sz w:val="24"/>
+          <w:szCs w:val="24"/>
+          <w:shd w:val="clear" w:color="auto" w:fill="FFFFFF"/>
+          <w:lang w:val="en-IN"/>
+        </w:rPr>
+        <w:t>diagnosis.</w:t>
+      </w:r>
+    </w:p>
+    <w:p>
+      <w:pPr>
+        <w:pStyle w:val="ListParagraph"/>
+        <w:rPr>
+          <w:rFonts w:ascii="Arial" w:eastAsiaTheme="minorEastAsia" w:hAnsi="Arial" w:cs="Arial"/>
+          <w:color w:val="1D2125"/>
+          <w:sz w:val="24"/>
+          <w:szCs w:val="24"/>
+          <w:shd w:val="clear" w:color="auto" w:fill="FFFFFF"/>
+          <w:lang w:val="en-IN"/>
+        </w:rPr>
+      </w:pPr>
+    </w:p>
+    <w:p>
+      <w:pPr>
+        <w:pStyle w:val="ListParagraph"/>
+        <w:rPr>
+          <w:rFonts w:ascii="Arial" w:eastAsiaTheme="minorEastAsia" w:hAnsi="Arial" w:cs="Arial"/>
+          <w:color w:val="1D2125"/>
+          <w:sz w:val="24"/>
+          <w:szCs w:val="24"/>
+          <w:shd w:val="clear" w:color="auto" w:fill="FFFFFF"/>
+          <w:lang w:val="en-IN"/>
+        </w:rPr>
+      </w:pPr>
+      <m:oMathPara>
+        <m:oMathParaPr>
+          <m:jc m:val="left"/>
+        </m:oMathParaPr>
+        <m:oMath>
+          <m:r>
+            <w:rPr>
+              <w:rFonts w:ascii="Cambria Math" w:eastAsiaTheme="minorEastAsia" w:hAnsi="Cambria Math" w:cs="Arial"/>
+              <w:color w:val="1D2125"/>
+              <w:sz w:val="24"/>
+              <w:szCs w:val="24"/>
+              <w:shd w:val="clear" w:color="auto" w:fill="FFFFFF"/>
+              <w:lang w:val="en-IN"/>
+            </w:rPr>
+            <m:t>P</m:t>
+          </m:r>
+          <m:d>
+            <m:dPr>
+              <m:ctrlPr>
+                <w:rPr>
+                  <w:rFonts w:ascii="Cambria Math" w:eastAsiaTheme="minorEastAsia" w:hAnsi="Cambria Math" w:cs="Arial"/>
+                  <w:i/>
+                  <w:color w:val="1D2125"/>
+                  <w:sz w:val="24"/>
+                  <w:szCs w:val="24"/>
+                  <w:shd w:val="clear" w:color="auto" w:fill="FFFFFF"/>
+                  <w:lang w:val="en-IN"/>
+                </w:rPr>
+              </m:ctrlPr>
+            </m:dPr>
+            <m:e>
+              <m:sSub>
+                <m:sSubPr>
+                  <m:ctrlPr>
+                    <w:rPr>
+                      <w:rFonts w:ascii="Cambria Math" w:eastAsiaTheme="minorEastAsia" w:hAnsi="Cambria Math" w:cs="Arial"/>
+                      <w:i/>
+                      <w:color w:val="1D2125"/>
+                      <w:sz w:val="24"/>
+                      <w:szCs w:val="24"/>
+                      <w:shd w:val="clear" w:color="auto" w:fill="FFFFFF"/>
+                      <w:lang w:val="en-IN"/>
+                    </w:rPr>
+                  </m:ctrlPr>
+                </m:sSubPr>
+                <m:e>
+                  <m:r>
+                    <w:rPr>
+                      <w:rFonts w:ascii="Cambria Math" w:eastAsiaTheme="minorEastAsia" w:hAnsi="Cambria Math" w:cs="Arial"/>
+                      <w:color w:val="1D2125"/>
+                      <w:sz w:val="24"/>
+                      <w:szCs w:val="24"/>
+                      <w:shd w:val="clear" w:color="auto" w:fill="FFFFFF"/>
+                      <w:lang w:val="en-IN"/>
+                    </w:rPr>
+                    <m:t>C</m:t>
+                  </m:r>
+                </m:e>
+                <m:sub>
+                  <m:r>
+                    <w:rPr>
+                      <w:rFonts w:ascii="Cambria Math" w:eastAsiaTheme="minorEastAsia" w:hAnsi="Cambria Math" w:cs="Arial"/>
+                      <w:color w:val="1D2125"/>
+                      <w:sz w:val="24"/>
+                      <w:szCs w:val="24"/>
+                      <w:shd w:val="clear" w:color="auto" w:fill="FFFFFF"/>
+                      <w:lang w:val="en-IN"/>
+                    </w:rPr>
+                    <m:t>1</m:t>
+                  </m:r>
+                </m:sub>
+              </m:sSub>
+            </m:e>
+          </m:d>
+          <m:r>
+            <w:rPr>
+              <w:rFonts w:ascii="Cambria Math" w:eastAsiaTheme="minorEastAsia" w:hAnsi="Cambria Math" w:cs="Arial"/>
+              <w:color w:val="1D2125"/>
+              <w:sz w:val="24"/>
+              <w:szCs w:val="24"/>
+              <w:shd w:val="clear" w:color="auto" w:fill="FFFFFF"/>
+              <w:lang w:val="en-IN"/>
+            </w:rPr>
+            <m:t>=</m:t>
+          </m:r>
+          <m:f>
+            <m:fPr>
+              <m:ctrlPr>
+                <w:rPr>
+                  <w:rFonts w:ascii="Cambria Math" w:eastAsiaTheme="minorEastAsia" w:hAnsi="Cambria Math" w:cs="Arial"/>
+                  <w:i/>
+                  <w:color w:val="1D2125"/>
+                  <w:sz w:val="24"/>
+                  <w:szCs w:val="24"/>
+                  <w:shd w:val="clear" w:color="auto" w:fill="FFFFFF"/>
+                  <w:lang w:val="en-IN"/>
+                </w:rPr>
+              </m:ctrlPr>
+            </m:fPr>
+            <m:num>
+              <m:r>
+                <w:rPr>
+                  <w:rFonts w:ascii="Cambria Math" w:eastAsiaTheme="minorEastAsia" w:hAnsi="Cambria Math" w:cs="Arial"/>
+                  <w:color w:val="1D2125"/>
+                  <w:sz w:val="24"/>
+                  <w:szCs w:val="24"/>
+                  <w:shd w:val="clear" w:color="auto" w:fill="FFFFFF"/>
+                  <w:lang w:val="en-IN"/>
+                </w:rPr>
+                <m:t>1</m:t>
+              </m:r>
+            </m:num>
+            <m:den>
+              <m:r>
+                <w:rPr>
+                  <w:rFonts w:ascii="Cambria Math" w:eastAsiaTheme="minorEastAsia" w:hAnsi="Cambria Math" w:cs="Arial"/>
+                  <w:color w:val="1D2125"/>
+                  <w:sz w:val="24"/>
+                  <w:szCs w:val="24"/>
+                  <w:shd w:val="clear" w:color="auto" w:fill="FFFFFF"/>
+                  <w:lang w:val="en-IN"/>
+                </w:rPr>
+                <m:t>8</m:t>
+              </m:r>
+            </m:den>
+          </m:f>
+          <m:r>
+            <w:rPr>
+              <w:rFonts w:ascii="Cambria Math" w:eastAsiaTheme="minorEastAsia" w:hAnsi="Cambria Math" w:cs="Arial"/>
+              <w:color w:val="1D2125"/>
+              <w:sz w:val="24"/>
+              <w:szCs w:val="24"/>
+              <w:shd w:val="clear" w:color="auto" w:fill="FFFFFF"/>
+              <w:lang w:val="en-IN"/>
+            </w:rPr>
+            <m:t>=0.125</m:t>
+          </m:r>
+        </m:oMath>
+      </m:oMathPara>
+    </w:p>
+    <w:p>
+      <w:pPr>
+        <w:pStyle w:val="ListParagraph"/>
+        <w:rPr>
+          <w:rFonts w:ascii="Arial" w:eastAsiaTheme="minorEastAsia" w:hAnsi="Arial" w:cs="Arial"/>
+          <w:color w:val="1D2125"/>
+          <w:sz w:val="24"/>
+          <w:szCs w:val="24"/>
+          <w:shd w:val="clear" w:color="auto" w:fill="FFFFFF"/>
+          <w:lang w:val="en-IN"/>
+        </w:rPr>
+      </w:pPr>
+      <m:oMathPara>
+        <m:oMathParaPr>
+          <m:jc m:val="left"/>
+        </m:oMathParaPr>
+        <m:oMath>
+          <m:r>
+            <w:rPr>
+              <w:rFonts w:ascii="Cambria Math" w:eastAsiaTheme="minorEastAsia" w:hAnsi="Cambria Math" w:cs="Arial"/>
+              <w:color w:val="1D2125"/>
+              <w:sz w:val="24"/>
+              <w:szCs w:val="24"/>
+              <w:shd w:val="clear" w:color="auto" w:fill="FFFFFF"/>
+              <w:lang w:val="en-IN"/>
+            </w:rPr>
+            <m:t>P</m:t>
+          </m:r>
+          <m:d>
+            <m:dPr>
+              <m:ctrlPr>
+                <w:rPr>
+                  <w:rFonts w:ascii="Cambria Math" w:eastAsiaTheme="minorEastAsia" w:hAnsi="Cambria Math" w:cs="Arial"/>
+                  <w:i/>
+                  <w:color w:val="1D2125"/>
+                  <w:sz w:val="24"/>
+                  <w:szCs w:val="24"/>
+                  <w:shd w:val="clear" w:color="auto" w:fill="FFFFFF"/>
+                  <w:lang w:val="en-IN"/>
+                </w:rPr>
+              </m:ctrlPr>
+            </m:dPr>
+            <m:e>
+              <m:sSub>
+                <m:sSubPr>
+                  <m:ctrlPr>
+                    <w:rPr>
+                      <w:rFonts w:ascii="Cambria Math" w:eastAsiaTheme="minorEastAsia" w:hAnsi="Cambria Math" w:cs="Arial"/>
+                      <w:i/>
+                      <w:color w:val="1D2125"/>
+                      <w:sz w:val="24"/>
+                      <w:szCs w:val="24"/>
+                      <w:shd w:val="clear" w:color="auto" w:fill="FFFFFF"/>
+                      <w:lang w:val="en-IN"/>
+                    </w:rPr>
+                  </m:ctrlPr>
+                </m:sSubPr>
+                <m:e>
+                  <m:r>
+                    <w:rPr>
+                      <w:rFonts w:ascii="Cambria Math" w:eastAsiaTheme="minorEastAsia" w:hAnsi="Cambria Math" w:cs="Arial"/>
+                      <w:color w:val="1D2125"/>
+                      <w:sz w:val="24"/>
+                      <w:szCs w:val="24"/>
+                      <w:shd w:val="clear" w:color="auto" w:fill="FFFFFF"/>
+                      <w:lang w:val="en-IN"/>
+                    </w:rPr>
+                    <m:t>C</m:t>
+                  </m:r>
+                </m:e>
+                <m:sub>
+                  <m:r>
+                    <w:rPr>
+                      <w:rFonts w:ascii="Cambria Math" w:eastAsiaTheme="minorEastAsia" w:hAnsi="Cambria Math" w:cs="Arial"/>
+                      <w:color w:val="1D2125"/>
+                      <w:sz w:val="24"/>
+                      <w:szCs w:val="24"/>
+                      <w:shd w:val="clear" w:color="auto" w:fill="FFFFFF"/>
+                      <w:lang w:val="en-IN"/>
+                    </w:rPr>
+                    <m:t>2</m:t>
+                  </m:r>
+                </m:sub>
+              </m:sSub>
+            </m:e>
+          </m:d>
+          <m:r>
+            <w:rPr>
+              <w:rFonts w:ascii="Cambria Math" w:eastAsiaTheme="minorEastAsia" w:hAnsi="Cambria Math" w:cs="Arial"/>
+              <w:color w:val="1D2125"/>
+              <w:sz w:val="24"/>
+              <w:szCs w:val="24"/>
+              <w:shd w:val="clear" w:color="auto" w:fill="FFFFFF"/>
+              <w:lang w:val="en-IN"/>
+            </w:rPr>
+            <m:t>=</m:t>
+          </m:r>
+          <m:f>
+            <m:fPr>
+              <m:ctrlPr>
+                <w:rPr>
+                  <w:rFonts w:ascii="Cambria Math" w:eastAsiaTheme="minorEastAsia" w:hAnsi="Cambria Math" w:cs="Arial"/>
+                  <w:i/>
+                  <w:color w:val="1D2125"/>
+                  <w:sz w:val="24"/>
+                  <w:szCs w:val="24"/>
+                  <w:shd w:val="clear" w:color="auto" w:fill="FFFFFF"/>
+                  <w:lang w:val="en-IN"/>
+                </w:rPr>
+              </m:ctrlPr>
+            </m:fPr>
+            <m:num>
+              <m:r>
+                <w:rPr>
+                  <w:rFonts w:ascii="Cambria Math" w:eastAsiaTheme="minorEastAsia" w:hAnsi="Cambria Math" w:cs="Arial"/>
+                  <w:color w:val="1D2125"/>
+                  <w:sz w:val="24"/>
+                  <w:szCs w:val="24"/>
+                  <w:shd w:val="clear" w:color="auto" w:fill="FFFFFF"/>
+                  <w:lang w:val="en-IN"/>
+                </w:rPr>
+                <m:t>2</m:t>
+              </m:r>
+            </m:num>
+            <m:den>
+              <m:r>
+                <w:rPr>
+                  <w:rFonts w:ascii="Cambria Math" w:eastAsiaTheme="minorEastAsia" w:hAnsi="Cambria Math" w:cs="Arial"/>
+                  <w:color w:val="1D2125"/>
+                  <w:sz w:val="24"/>
+                  <w:szCs w:val="24"/>
+                  <w:shd w:val="clear" w:color="auto" w:fill="FFFFFF"/>
+                  <w:lang w:val="en-IN"/>
+                </w:rPr>
+                <m:t>8</m:t>
+              </m:r>
+            </m:den>
+          </m:f>
+          <m:r>
+            <w:rPr>
+              <w:rFonts w:ascii="Cambria Math" w:eastAsiaTheme="minorEastAsia" w:hAnsi="Cambria Math" w:cs="Arial"/>
+              <w:color w:val="1D2125"/>
+              <w:sz w:val="24"/>
+              <w:szCs w:val="24"/>
+              <w:shd w:val="clear" w:color="auto" w:fill="FFFFFF"/>
+              <w:lang w:val="en-IN"/>
+            </w:rPr>
+            <m:t>=0.</m:t>
+          </m:r>
+          <m:r>
+            <w:rPr>
+              <w:rFonts w:ascii="Cambria Math" w:eastAsiaTheme="minorEastAsia" w:hAnsi="Cambria Math" w:cs="Arial"/>
+              <w:color w:val="1D2125"/>
+              <w:sz w:val="24"/>
+              <w:szCs w:val="24"/>
+              <w:shd w:val="clear" w:color="auto" w:fill="FFFFFF"/>
+              <w:lang w:val="en-IN"/>
+            </w:rPr>
+            <m:t>2</m:t>
+          </m:r>
+          <m:r>
+            <w:rPr>
+              <w:rFonts w:ascii="Cambria Math" w:eastAsiaTheme="minorEastAsia" w:hAnsi="Cambria Math" w:cs="Arial"/>
+              <w:color w:val="1D2125"/>
+              <w:sz w:val="24"/>
+              <w:szCs w:val="24"/>
+              <w:shd w:val="clear" w:color="auto" w:fill="FFFFFF"/>
+              <w:lang w:val="en-IN"/>
+            </w:rPr>
+            <m:t>5</m:t>
+          </m:r>
+        </m:oMath>
+      </m:oMathPara>
+    </w:p>
+    <w:p>
+      <w:pPr>
+        <w:pStyle w:val="ListParagraph"/>
+        <w:rPr>
+          <w:rFonts w:ascii="Arial" w:eastAsiaTheme="minorEastAsia" w:hAnsi="Arial" w:cs="Arial"/>
+          <w:color w:val="1D2125"/>
+          <w:sz w:val="24"/>
+          <w:szCs w:val="24"/>
+          <w:shd w:val="clear" w:color="auto" w:fill="FFFFFF"/>
+          <w:lang w:val="en-IN"/>
+        </w:rPr>
+      </w:pPr>
+      <m:oMathPara>
+        <m:oMathParaPr>
+          <m:jc m:val="left"/>
+        </m:oMathParaPr>
+        <m:oMath>
+          <m:r>
+            <w:rPr>
+              <w:rFonts w:ascii="Cambria Math" w:eastAsiaTheme="minorEastAsia" w:hAnsi="Cambria Math" w:cs="Arial"/>
+              <w:color w:val="1D2125"/>
+              <w:sz w:val="24"/>
+              <w:szCs w:val="24"/>
+              <w:shd w:val="clear" w:color="auto" w:fill="FFFFFF"/>
+              <w:lang w:val="en-IN"/>
+            </w:rPr>
+            <m:t>P</m:t>
+          </m:r>
+          <m:d>
+            <m:dPr>
+              <m:ctrlPr>
+                <w:rPr>
+                  <w:rFonts w:ascii="Cambria Math" w:eastAsiaTheme="minorEastAsia" w:hAnsi="Cambria Math" w:cs="Arial"/>
+                  <w:i/>
+                  <w:color w:val="1D2125"/>
+                  <w:sz w:val="24"/>
+                  <w:szCs w:val="24"/>
+                  <w:shd w:val="clear" w:color="auto" w:fill="FFFFFF"/>
+                  <w:lang w:val="en-IN"/>
+                </w:rPr>
+              </m:ctrlPr>
+            </m:dPr>
+            <m:e>
+              <m:sSub>
+                <m:sSubPr>
+                  <m:ctrlPr>
+                    <w:rPr>
+                      <w:rFonts w:ascii="Cambria Math" w:eastAsiaTheme="minorEastAsia" w:hAnsi="Cambria Math" w:cs="Arial"/>
+                      <w:i/>
+                      <w:color w:val="1D2125"/>
+                      <w:sz w:val="24"/>
+                      <w:szCs w:val="24"/>
+                      <w:shd w:val="clear" w:color="auto" w:fill="FFFFFF"/>
+                      <w:lang w:val="en-IN"/>
+                    </w:rPr>
+                  </m:ctrlPr>
+                </m:sSubPr>
+                <m:e>
+                  <m:r>
+                    <w:rPr>
+                      <w:rFonts w:ascii="Cambria Math" w:eastAsiaTheme="minorEastAsia" w:hAnsi="Cambria Math" w:cs="Arial"/>
+                      <w:color w:val="1D2125"/>
+                      <w:sz w:val="24"/>
+                      <w:szCs w:val="24"/>
+                      <w:shd w:val="clear" w:color="auto" w:fill="FFFFFF"/>
+                      <w:lang w:val="en-IN"/>
+                    </w:rPr>
+                    <m:t>C</m:t>
+                  </m:r>
+                </m:e>
+                <m:sub>
+                  <m:r>
+                    <w:rPr>
+                      <w:rFonts w:ascii="Cambria Math" w:eastAsiaTheme="minorEastAsia" w:hAnsi="Cambria Math" w:cs="Arial"/>
+                      <w:color w:val="1D2125"/>
+                      <w:sz w:val="24"/>
+                      <w:szCs w:val="24"/>
+                      <w:shd w:val="clear" w:color="auto" w:fill="FFFFFF"/>
+                      <w:lang w:val="en-IN"/>
+                    </w:rPr>
+                    <m:t>3</m:t>
+                  </m:r>
+                </m:sub>
+              </m:sSub>
+            </m:e>
+          </m:d>
+          <m:r>
+            <w:rPr>
+              <w:rFonts w:ascii="Cambria Math" w:eastAsiaTheme="minorEastAsia" w:hAnsi="Cambria Math" w:cs="Arial"/>
+              <w:color w:val="1D2125"/>
+              <w:sz w:val="24"/>
+              <w:szCs w:val="24"/>
+              <w:shd w:val="clear" w:color="auto" w:fill="FFFFFF"/>
+              <w:lang w:val="en-IN"/>
+            </w:rPr>
+            <m:t>=</m:t>
+          </m:r>
+          <m:f>
+            <m:fPr>
+              <m:ctrlPr>
+                <w:rPr>
+                  <w:rFonts w:ascii="Cambria Math" w:eastAsiaTheme="minorEastAsia" w:hAnsi="Cambria Math" w:cs="Arial"/>
+                  <w:i/>
+                  <w:color w:val="1D2125"/>
+                  <w:sz w:val="24"/>
+                  <w:szCs w:val="24"/>
+                  <w:shd w:val="clear" w:color="auto" w:fill="FFFFFF"/>
+                  <w:lang w:val="en-IN"/>
+                </w:rPr>
+              </m:ctrlPr>
+            </m:fPr>
+            <m:num>
+              <m:r>
+                <w:rPr>
+                  <w:rFonts w:ascii="Cambria Math" w:eastAsiaTheme="minorEastAsia" w:hAnsi="Cambria Math" w:cs="Arial"/>
+                  <w:color w:val="1D2125"/>
+                  <w:sz w:val="24"/>
+                  <w:szCs w:val="24"/>
+                  <w:shd w:val="clear" w:color="auto" w:fill="FFFFFF"/>
+                  <w:lang w:val="en-IN"/>
+                </w:rPr>
+                <m:t>3</m:t>
+              </m:r>
+            </m:num>
+            <m:den>
+              <m:r>
+                <w:rPr>
+                  <w:rFonts w:ascii="Cambria Math" w:eastAsiaTheme="minorEastAsia" w:hAnsi="Cambria Math" w:cs="Arial"/>
+                  <w:color w:val="1D2125"/>
+                  <w:sz w:val="24"/>
+                  <w:szCs w:val="24"/>
+                  <w:shd w:val="clear" w:color="auto" w:fill="FFFFFF"/>
+                  <w:lang w:val="en-IN"/>
+                </w:rPr>
+                <m:t>8</m:t>
+              </m:r>
+            </m:den>
+          </m:f>
+          <m:r>
+            <w:rPr>
+              <w:rFonts w:ascii="Cambria Math" w:eastAsiaTheme="minorEastAsia" w:hAnsi="Cambria Math" w:cs="Arial"/>
+              <w:color w:val="1D2125"/>
+              <w:sz w:val="24"/>
+              <w:szCs w:val="24"/>
+              <w:shd w:val="clear" w:color="auto" w:fill="FFFFFF"/>
+              <w:lang w:val="en-IN"/>
+            </w:rPr>
+            <m:t>=0.</m:t>
+          </m:r>
+          <m:r>
+            <w:rPr>
+              <w:rFonts w:ascii="Cambria Math" w:eastAsiaTheme="minorEastAsia" w:hAnsi="Cambria Math" w:cs="Arial"/>
+              <w:color w:val="1D2125"/>
+              <w:sz w:val="24"/>
+              <w:szCs w:val="24"/>
+              <w:shd w:val="clear" w:color="auto" w:fill="FFFFFF"/>
+              <w:lang w:val="en-IN"/>
+            </w:rPr>
+            <m:t>375</m:t>
+          </m:r>
+        </m:oMath>
+      </m:oMathPara>
+    </w:p>
+    <w:p>
+      <w:pPr>
+        <w:pStyle w:val="ListParagraph"/>
+        <w:rPr>
+          <w:rFonts w:ascii="Arial" w:eastAsiaTheme="minorEastAsia" w:hAnsi="Arial" w:cs="Arial"/>
+          <w:color w:val="1D2125"/>
+          <w:sz w:val="24"/>
+          <w:szCs w:val="24"/>
+          <w:shd w:val="clear" w:color="auto" w:fill="FFFFFF"/>
+          <w:lang w:val="en-IN"/>
+        </w:rPr>
+      </w:pPr>
+      <m:oMathPara>
+        <m:oMathParaPr>
+          <m:jc m:val="left"/>
+        </m:oMathParaPr>
+        <m:oMath>
+          <m:r>
+            <w:rPr>
+              <w:rFonts w:ascii="Cambria Math" w:eastAsiaTheme="minorEastAsia" w:hAnsi="Cambria Math" w:cs="Arial"/>
+              <w:color w:val="1D2125"/>
+              <w:sz w:val="24"/>
+              <w:szCs w:val="24"/>
+              <w:shd w:val="clear" w:color="auto" w:fill="FFFFFF"/>
+              <w:lang w:val="en-IN"/>
+            </w:rPr>
+            <w:lastRenderedPageBreak/>
+            <m:t>P</m:t>
+          </m:r>
+          <m:d>
+            <m:dPr>
+              <m:ctrlPr>
+                <w:rPr>
+                  <w:rFonts w:ascii="Cambria Math" w:eastAsiaTheme="minorEastAsia" w:hAnsi="Cambria Math" w:cs="Arial"/>
+                  <w:i/>
+                  <w:color w:val="1D2125"/>
+                  <w:sz w:val="24"/>
+                  <w:szCs w:val="24"/>
+                  <w:shd w:val="clear" w:color="auto" w:fill="FFFFFF"/>
+                  <w:lang w:val="en-IN"/>
+                </w:rPr>
+              </m:ctrlPr>
+            </m:dPr>
+            <m:e>
+              <m:sSub>
+                <m:sSubPr>
+                  <m:ctrlPr>
+                    <w:rPr>
+                      <w:rFonts w:ascii="Cambria Math" w:eastAsiaTheme="minorEastAsia" w:hAnsi="Cambria Math" w:cs="Arial"/>
+                      <w:i/>
+                      <w:color w:val="1D2125"/>
+                      <w:sz w:val="24"/>
+                      <w:szCs w:val="24"/>
+                      <w:shd w:val="clear" w:color="auto" w:fill="FFFFFF"/>
+                      <w:lang w:val="en-IN"/>
+                    </w:rPr>
+                  </m:ctrlPr>
+                </m:sSubPr>
+                <m:e>
+                  <m:r>
+                    <w:rPr>
+                      <w:rFonts w:ascii="Cambria Math" w:eastAsiaTheme="minorEastAsia" w:hAnsi="Cambria Math" w:cs="Arial"/>
+                      <w:color w:val="1D2125"/>
+                      <w:sz w:val="24"/>
+                      <w:szCs w:val="24"/>
+                      <w:shd w:val="clear" w:color="auto" w:fill="FFFFFF"/>
+                      <w:lang w:val="en-IN"/>
+                    </w:rPr>
+                    <m:t>C</m:t>
+                  </m:r>
+                </m:e>
+                <m:sub>
+                  <m:r>
+                    <w:rPr>
+                      <w:rFonts w:ascii="Cambria Math" w:eastAsiaTheme="minorEastAsia" w:hAnsi="Cambria Math" w:cs="Arial"/>
+                      <w:color w:val="1D2125"/>
+                      <w:sz w:val="24"/>
+                      <w:szCs w:val="24"/>
+                      <w:shd w:val="clear" w:color="auto" w:fill="FFFFFF"/>
+                      <w:lang w:val="en-IN"/>
+                    </w:rPr>
+                    <m:t>4</m:t>
+                  </m:r>
+                </m:sub>
+              </m:sSub>
+            </m:e>
+          </m:d>
+          <m:r>
+            <w:rPr>
+              <w:rFonts w:ascii="Cambria Math" w:eastAsiaTheme="minorEastAsia" w:hAnsi="Cambria Math" w:cs="Arial"/>
+              <w:color w:val="1D2125"/>
+              <w:sz w:val="24"/>
+              <w:szCs w:val="24"/>
+              <w:shd w:val="clear" w:color="auto" w:fill="FFFFFF"/>
+              <w:lang w:val="en-IN"/>
+            </w:rPr>
+            <m:t>=</m:t>
+          </m:r>
+          <m:f>
+            <m:fPr>
+              <m:ctrlPr>
+                <w:rPr>
+                  <w:rFonts w:ascii="Cambria Math" w:eastAsiaTheme="minorEastAsia" w:hAnsi="Cambria Math" w:cs="Arial"/>
+                  <w:i/>
+                  <w:color w:val="1D2125"/>
+                  <w:sz w:val="24"/>
+                  <w:szCs w:val="24"/>
+                  <w:shd w:val="clear" w:color="auto" w:fill="FFFFFF"/>
+                  <w:lang w:val="en-IN"/>
+                </w:rPr>
+              </m:ctrlPr>
+            </m:fPr>
+            <m:num>
+              <m:r>
+                <w:rPr>
+                  <w:rFonts w:ascii="Cambria Math" w:eastAsiaTheme="minorEastAsia" w:hAnsi="Cambria Math" w:cs="Arial"/>
+                  <w:color w:val="1D2125"/>
+                  <w:sz w:val="24"/>
+                  <w:szCs w:val="24"/>
+                  <w:shd w:val="clear" w:color="auto" w:fill="FFFFFF"/>
+                  <w:lang w:val="en-IN"/>
+                </w:rPr>
+                <m:t>1</m:t>
+              </m:r>
+            </m:num>
+            <m:den>
+              <m:r>
+                <w:rPr>
+                  <w:rFonts w:ascii="Cambria Math" w:eastAsiaTheme="minorEastAsia" w:hAnsi="Cambria Math" w:cs="Arial"/>
+                  <w:color w:val="1D2125"/>
+                  <w:sz w:val="24"/>
+                  <w:szCs w:val="24"/>
+                  <w:shd w:val="clear" w:color="auto" w:fill="FFFFFF"/>
+                  <w:lang w:val="en-IN"/>
+                </w:rPr>
+                <m:t>8</m:t>
+              </m:r>
+            </m:den>
+          </m:f>
+          <m:r>
+            <w:rPr>
+              <w:rFonts w:ascii="Cambria Math" w:eastAsiaTheme="minorEastAsia" w:hAnsi="Cambria Math" w:cs="Arial"/>
+              <w:color w:val="1D2125"/>
+              <w:sz w:val="24"/>
+              <w:szCs w:val="24"/>
+              <w:shd w:val="clear" w:color="auto" w:fill="FFFFFF"/>
+              <w:lang w:val="en-IN"/>
+            </w:rPr>
+            <m:t>=0.</m:t>
+          </m:r>
+          <m:r>
+            <w:rPr>
+              <w:rFonts w:ascii="Cambria Math" w:eastAsiaTheme="minorEastAsia" w:hAnsi="Cambria Math" w:cs="Arial"/>
+              <w:color w:val="1D2125"/>
+              <w:sz w:val="24"/>
+              <w:szCs w:val="24"/>
+              <w:shd w:val="clear" w:color="auto" w:fill="FFFFFF"/>
+              <w:lang w:val="en-IN"/>
+            </w:rPr>
+            <m:t>1</m:t>
+          </m:r>
+          <m:r>
+            <w:rPr>
+              <w:rFonts w:ascii="Cambria Math" w:eastAsiaTheme="minorEastAsia" w:hAnsi="Cambria Math" w:cs="Arial"/>
+              <w:color w:val="1D2125"/>
+              <w:sz w:val="24"/>
+              <w:szCs w:val="24"/>
+              <w:shd w:val="clear" w:color="auto" w:fill="FFFFFF"/>
+              <w:lang w:val="en-IN"/>
+            </w:rPr>
+            <m:t>25</m:t>
+          </m:r>
+        </m:oMath>
+      </m:oMathPara>
+    </w:p>
+    <w:p>
+      <w:pPr>
+        <w:pStyle w:val="ListParagraph"/>
+        <w:rPr>
+          <w:rFonts w:ascii="Arial" w:eastAsiaTheme="minorEastAsia" w:hAnsi="Arial" w:cs="Arial"/>
+          <w:color w:val="1D2125"/>
+          <w:sz w:val="24"/>
+          <w:szCs w:val="24"/>
+          <w:shd w:val="clear" w:color="auto" w:fill="FFFFFF"/>
+          <w:lang w:val="en-IN"/>
+        </w:rPr>
+      </w:pPr>
+      <m:oMathPara>
+        <m:oMathParaPr>
+          <m:jc m:val="left"/>
+        </m:oMathParaPr>
+        <m:oMath>
+          <m:r>
+            <w:rPr>
+              <w:rFonts w:ascii="Cambria Math" w:eastAsiaTheme="minorEastAsia" w:hAnsi="Cambria Math" w:cs="Arial"/>
+              <w:color w:val="1D2125"/>
+              <w:sz w:val="24"/>
+              <w:szCs w:val="24"/>
+              <w:shd w:val="clear" w:color="auto" w:fill="FFFFFF"/>
+              <w:lang w:val="en-IN"/>
+            </w:rPr>
+            <m:t>P</m:t>
+          </m:r>
+          <m:d>
+            <m:dPr>
+              <m:ctrlPr>
+                <w:rPr>
+                  <w:rFonts w:ascii="Cambria Math" w:eastAsiaTheme="minorEastAsia" w:hAnsi="Cambria Math" w:cs="Arial"/>
+                  <w:i/>
+                  <w:color w:val="1D2125"/>
+                  <w:sz w:val="24"/>
+                  <w:szCs w:val="24"/>
+                  <w:shd w:val="clear" w:color="auto" w:fill="FFFFFF"/>
+                  <w:lang w:val="en-IN"/>
+                </w:rPr>
+              </m:ctrlPr>
+            </m:dPr>
+            <m:e>
+              <m:sSub>
+                <m:sSubPr>
+                  <m:ctrlPr>
+                    <w:rPr>
+                      <w:rFonts w:ascii="Cambria Math" w:eastAsiaTheme="minorEastAsia" w:hAnsi="Cambria Math" w:cs="Arial"/>
+                      <w:i/>
+                      <w:color w:val="1D2125"/>
+                      <w:sz w:val="24"/>
+                      <w:szCs w:val="24"/>
+                      <w:shd w:val="clear" w:color="auto" w:fill="FFFFFF"/>
+                      <w:lang w:val="en-IN"/>
+                    </w:rPr>
+                  </m:ctrlPr>
+                </m:sSubPr>
+                <m:e>
+                  <m:r>
+                    <w:rPr>
+                      <w:rFonts w:ascii="Cambria Math" w:eastAsiaTheme="minorEastAsia" w:hAnsi="Cambria Math" w:cs="Arial"/>
+                      <w:color w:val="1D2125"/>
+                      <w:sz w:val="24"/>
+                      <w:szCs w:val="24"/>
+                      <w:shd w:val="clear" w:color="auto" w:fill="FFFFFF"/>
+                      <w:lang w:val="en-IN"/>
+                    </w:rPr>
+                    <m:t>C</m:t>
+                  </m:r>
+                </m:e>
+                <m:sub>
+                  <m:r>
+                    <w:rPr>
+                      <w:rFonts w:ascii="Cambria Math" w:eastAsiaTheme="minorEastAsia" w:hAnsi="Cambria Math" w:cs="Arial"/>
+                      <w:color w:val="1D2125"/>
+                      <w:sz w:val="24"/>
+                      <w:szCs w:val="24"/>
+                      <w:shd w:val="clear" w:color="auto" w:fill="FFFFFF"/>
+                      <w:lang w:val="en-IN"/>
+                    </w:rPr>
+                    <m:t>5</m:t>
+                  </m:r>
+                </m:sub>
+              </m:sSub>
+            </m:e>
+          </m:d>
+          <m:r>
+            <w:rPr>
+              <w:rFonts w:ascii="Cambria Math" w:eastAsiaTheme="minorEastAsia" w:hAnsi="Cambria Math" w:cs="Arial"/>
+              <w:color w:val="1D2125"/>
+              <w:sz w:val="24"/>
+              <w:szCs w:val="24"/>
+              <w:shd w:val="clear" w:color="auto" w:fill="FFFFFF"/>
+              <w:lang w:val="en-IN"/>
+            </w:rPr>
+            <m:t>=</m:t>
+          </m:r>
+          <m:f>
+            <m:fPr>
+              <m:ctrlPr>
+                <w:rPr>
+                  <w:rFonts w:ascii="Cambria Math" w:eastAsiaTheme="minorEastAsia" w:hAnsi="Cambria Math" w:cs="Arial"/>
+                  <w:i/>
+                  <w:color w:val="1D2125"/>
+                  <w:sz w:val="24"/>
+                  <w:szCs w:val="24"/>
+                  <w:shd w:val="clear" w:color="auto" w:fill="FFFFFF"/>
+                  <w:lang w:val="en-IN"/>
+                </w:rPr>
+              </m:ctrlPr>
+            </m:fPr>
+            <m:num>
+              <m:r>
+                <w:rPr>
+                  <w:rFonts w:ascii="Cambria Math" w:eastAsiaTheme="minorEastAsia" w:hAnsi="Cambria Math" w:cs="Arial"/>
+                  <w:color w:val="1D2125"/>
+                  <w:sz w:val="24"/>
+                  <w:szCs w:val="24"/>
+                  <w:shd w:val="clear" w:color="auto" w:fill="FFFFFF"/>
+                  <w:lang w:val="en-IN"/>
+                </w:rPr>
+                <m:t>1</m:t>
+              </m:r>
+            </m:num>
+            <m:den>
+              <m:r>
+                <w:rPr>
+                  <w:rFonts w:ascii="Cambria Math" w:eastAsiaTheme="minorEastAsia" w:hAnsi="Cambria Math" w:cs="Arial"/>
+                  <w:color w:val="1D2125"/>
+                  <w:sz w:val="24"/>
+                  <w:szCs w:val="24"/>
+                  <w:shd w:val="clear" w:color="auto" w:fill="FFFFFF"/>
+                  <w:lang w:val="en-IN"/>
+                </w:rPr>
+                <m:t>8</m:t>
+              </m:r>
+            </m:den>
+          </m:f>
+          <m:r>
+            <w:rPr>
+              <w:rFonts w:ascii="Cambria Math" w:eastAsiaTheme="minorEastAsia" w:hAnsi="Cambria Math" w:cs="Arial"/>
+              <w:color w:val="1D2125"/>
+              <w:sz w:val="24"/>
+              <w:szCs w:val="24"/>
+              <w:shd w:val="clear" w:color="auto" w:fill="FFFFFF"/>
+              <w:lang w:val="en-IN"/>
+            </w:rPr>
+            <m:t>=0.</m:t>
+          </m:r>
+          <m:r>
+            <w:rPr>
+              <w:rFonts w:ascii="Cambria Math" w:eastAsiaTheme="minorEastAsia" w:hAnsi="Cambria Math" w:cs="Arial"/>
+              <w:color w:val="1D2125"/>
+              <w:sz w:val="24"/>
+              <w:szCs w:val="24"/>
+              <w:shd w:val="clear" w:color="auto" w:fill="FFFFFF"/>
+              <w:lang w:val="en-IN"/>
+            </w:rPr>
+            <m:t>1</m:t>
+          </m:r>
+          <m:r>
+            <w:rPr>
+              <w:rFonts w:ascii="Cambria Math" w:eastAsiaTheme="minorEastAsia" w:hAnsi="Cambria Math" w:cs="Arial"/>
+              <w:color w:val="1D2125"/>
+              <w:sz w:val="24"/>
+              <w:szCs w:val="24"/>
+              <w:shd w:val="clear" w:color="auto" w:fill="FFFFFF"/>
+              <w:lang w:val="en-IN"/>
+            </w:rPr>
+            <m:t>25</m:t>
+          </m:r>
+        </m:oMath>
+      </m:oMathPara>
+    </w:p>
+    <w:p>
+      <w:pPr>
+        <w:pStyle w:val="ListParagraph"/>
+        <w:rPr>
+          <w:rFonts w:ascii="Arial" w:eastAsiaTheme="minorEastAsia" w:hAnsi="Arial" w:cs="Arial"/>
+          <w:color w:val="1D2125"/>
+          <w:sz w:val="24"/>
+          <w:szCs w:val="24"/>
+          <w:shd w:val="clear" w:color="auto" w:fill="FFFFFF"/>
+          <w:lang w:val="en-IN"/>
+        </w:rPr>
+      </w:pPr>
+    </w:p>
+    <w:p>
+      <w:pPr>
+        <w:pStyle w:val="ListParagraph"/>
+        <w:numPr>
+          <w:ilvl w:val="0"/>
+          <w:numId w:val="9"/>
+        </w:numPr>
+        <w:rPr>
+          <w:rFonts w:ascii="Arial" w:eastAsiaTheme="minorEastAsia" w:hAnsi="Arial" w:cs="Arial"/>
+          <w:color w:val="1D2125"/>
+          <w:sz w:val="24"/>
+          <w:szCs w:val="24"/>
+          <w:shd w:val="clear" w:color="auto" w:fill="FFFFFF"/>
+          <w:lang w:val="en-IN"/>
+        </w:rPr>
+      </w:pPr>
+      <w:r>
+        <w:rPr>
+          <w:rFonts w:ascii="Arial" w:eastAsiaTheme="minorEastAsia" w:hAnsi="Arial" w:cs="Arial"/>
+          <w:color w:val="1D2125"/>
+          <w:sz w:val="24"/>
+          <w:szCs w:val="24"/>
+          <w:shd w:val="clear" w:color="auto" w:fill="FFFFFF"/>
+        </w:rPr>
+        <w:t>Compute</w:t>
+      </w:r>
+      <w:r>
+        <w:rPr>
+          <w:rFonts w:ascii="Arial" w:eastAsiaTheme="minorEastAsia" w:hAnsi="Arial" w:cs="Arial"/>
+          <w:color w:val="1D2125"/>
+          <w:sz w:val="24"/>
+          <w:szCs w:val="24"/>
+          <w:shd w:val="clear" w:color="auto" w:fill="FFFFFF"/>
+        </w:rPr>
+        <w:t xml:space="preserve"> </w:t>
+      </w:r>
+      <w:r>
+        <w:rPr>
+          <w:rFonts w:ascii="Arial" w:eastAsiaTheme="minorEastAsia" w:hAnsi="Arial" w:cs="Arial"/>
+          <w:color w:val="1D2125"/>
+          <w:sz w:val="24"/>
+          <w:szCs w:val="24"/>
+          <w:shd w:val="clear" w:color="auto" w:fill="FFFFFF"/>
+        </w:rPr>
+        <w:t>based</w:t>
+      </w:r>
+      <w:r>
+        <w:rPr>
+          <w:rFonts w:ascii="Arial" w:eastAsiaTheme="minorEastAsia" w:hAnsi="Arial" w:cs="Arial"/>
+          <w:color w:val="1D2125"/>
+          <w:sz w:val="24"/>
+          <w:szCs w:val="24"/>
+          <w:shd w:val="clear" w:color="auto" w:fill="FFFFFF"/>
+        </w:rPr>
+        <w:t xml:space="preserve"> </w:t>
+      </w:r>
+      <w:r>
+        <w:rPr>
+          <w:rFonts w:ascii="Arial" w:eastAsiaTheme="minorEastAsia" w:hAnsi="Arial" w:cs="Arial"/>
+          <w:color w:val="1D2125"/>
+          <w:sz w:val="24"/>
+          <w:szCs w:val="24"/>
+          <w:shd w:val="clear" w:color="auto" w:fill="FFFFFF"/>
+        </w:rPr>
+        <w:t>on</w:t>
+      </w:r>
+      <w:r>
+        <w:rPr>
+          <w:rFonts w:ascii="Arial" w:eastAsiaTheme="minorEastAsia" w:hAnsi="Arial" w:cs="Arial"/>
+          <w:color w:val="1D2125"/>
+          <w:sz w:val="24"/>
+          <w:szCs w:val="24"/>
+          <w:shd w:val="clear" w:color="auto" w:fill="FFFFFF"/>
+        </w:rPr>
+        <w:t xml:space="preserve"> </w:t>
+      </w:r>
+      <w:r>
+        <w:rPr>
+          <w:rFonts w:ascii="Arial" w:eastAsiaTheme="minorEastAsia" w:hAnsi="Arial" w:cs="Arial"/>
+          <w:color w:val="1D2125"/>
+          <w:sz w:val="24"/>
+          <w:szCs w:val="24"/>
+          <w:shd w:val="clear" w:color="auto" w:fill="FFFFFF"/>
+        </w:rPr>
+        <w:t>the</w:t>
+      </w:r>
+      <w:r>
+        <w:rPr>
+          <w:rFonts w:ascii="Arial" w:eastAsiaTheme="minorEastAsia" w:hAnsi="Arial" w:cs="Arial"/>
+          <w:color w:val="1D2125"/>
+          <w:sz w:val="24"/>
+          <w:szCs w:val="24"/>
+          <w:shd w:val="clear" w:color="auto" w:fill="FFFFFF"/>
+        </w:rPr>
+        <w:t xml:space="preserve"> </w:t>
+      </w:r>
+      <w:r>
+        <w:rPr>
+          <w:rFonts w:ascii="Arial" w:eastAsiaTheme="minorEastAsia" w:hAnsi="Arial" w:cs="Arial"/>
+          <w:color w:val="1D2125"/>
+          <w:sz w:val="24"/>
+          <w:szCs w:val="24"/>
+          <w:shd w:val="clear" w:color="auto" w:fill="FFFFFF"/>
+        </w:rPr>
+        <w:t>database</w:t>
+      </w:r>
+      <w:r>
+        <w:rPr>
+          <w:rFonts w:ascii="Arial" w:eastAsiaTheme="minorEastAsia" w:hAnsi="Arial" w:cs="Arial"/>
+          <w:color w:val="1D2125"/>
+          <w:sz w:val="24"/>
+          <w:szCs w:val="24"/>
+          <w:shd w:val="clear" w:color="auto" w:fill="FFFFFF"/>
+        </w:rPr>
+        <w:t xml:space="preserve"> </w:t>
+      </w:r>
+      <w:r>
+        <w:rPr>
+          <w:rFonts w:ascii="Arial" w:eastAsiaTheme="minorEastAsia" w:hAnsi="Arial" w:cs="Arial"/>
+          <w:color w:val="1D2125"/>
+          <w:sz w:val="24"/>
+          <w:szCs w:val="24"/>
+          <w:shd w:val="clear" w:color="auto" w:fill="FFFFFF"/>
+        </w:rPr>
+        <w:t>the</w:t>
+      </w:r>
+      <w:r>
+        <w:rPr>
+          <w:rFonts w:ascii="Arial" w:eastAsiaTheme="minorEastAsia" w:hAnsi="Arial" w:cs="Arial"/>
+          <w:color w:val="1D2125"/>
+          <w:sz w:val="24"/>
+          <w:szCs w:val="24"/>
+          <w:shd w:val="clear" w:color="auto" w:fill="FFFFFF"/>
+        </w:rPr>
+        <w:t xml:space="preserve"> </w:t>
+      </w:r>
+      <w:r>
+        <w:rPr>
+          <w:rFonts w:ascii="Arial" w:eastAsiaTheme="minorEastAsia" w:hAnsi="Arial" w:cs="Arial"/>
+          <w:color w:val="1D2125"/>
+          <w:sz w:val="24"/>
+          <w:szCs w:val="24"/>
+          <w:shd w:val="clear" w:color="auto" w:fill="FFFFFF"/>
+        </w:rPr>
+        <w:t>posterior</w:t>
+      </w:r>
+      <w:r>
+        <w:rPr>
+          <w:rFonts w:ascii="Arial" w:eastAsiaTheme="minorEastAsia" w:hAnsi="Arial" w:cs="Arial"/>
+          <w:color w:val="1D2125"/>
+          <w:sz w:val="24"/>
+          <w:szCs w:val="24"/>
+          <w:shd w:val="clear" w:color="auto" w:fill="FFFFFF"/>
+        </w:rPr>
+        <w:t xml:space="preserve"> </w:t>
+      </w:r>
+      <w:r>
+        <w:rPr>
+          <w:rFonts w:ascii="Arial" w:eastAsiaTheme="minorEastAsia" w:hAnsi="Arial" w:cs="Arial"/>
+          <w:color w:val="1D2125"/>
+          <w:sz w:val="24"/>
+          <w:szCs w:val="24"/>
+          <w:shd w:val="clear" w:color="auto" w:fill="FFFFFF"/>
+        </w:rPr>
+        <w:t>probabilities</w:t>
+      </w:r>
+      <w:r>
+        <w:rPr>
+          <w:rFonts w:ascii="Arial" w:eastAsiaTheme="minorEastAsia" w:hAnsi="Arial" w:cs="Arial"/>
+          <w:color w:val="1D2125"/>
+          <w:sz w:val="24"/>
+          <w:szCs w:val="24"/>
+          <w:shd w:val="clear" w:color="auto" w:fill="FFFFFF"/>
+        </w:rPr>
+        <w:t xml:space="preserve"> </w:t>
+      </w:r>
+      <w:r>
+        <w:rPr>
+          <w:rFonts w:ascii="Arial" w:eastAsiaTheme="minorEastAsia" w:hAnsi="Arial" w:cs="Arial"/>
+          <w:color w:val="1D2125"/>
+          <w:sz w:val="24"/>
+          <w:szCs w:val="24"/>
+          <w:shd w:val="clear" w:color="auto" w:fill="FFFFFF"/>
+        </w:rPr>
+        <w:t>P(Ci |S4)</w:t>
+      </w:r>
+      <w:r>
+        <w:rPr>
+          <w:rFonts w:ascii="Arial" w:eastAsiaTheme="minorEastAsia" w:hAnsi="Arial" w:cs="Arial"/>
+          <w:color w:val="1D2125"/>
+          <w:sz w:val="24"/>
+          <w:szCs w:val="24"/>
+          <w:shd w:val="clear" w:color="auto" w:fill="FFFFFF"/>
+        </w:rPr>
+        <w:t xml:space="preserve"> </w:t>
+      </w:r>
+      <w:r>
+        <w:rPr>
+          <w:rFonts w:ascii="Arial" w:eastAsiaTheme="minorEastAsia" w:hAnsi="Arial" w:cs="Arial"/>
+          <w:color w:val="1D2125"/>
+          <w:sz w:val="24"/>
+          <w:szCs w:val="24"/>
+          <w:shd w:val="clear" w:color="auto" w:fill="FFFFFF"/>
+        </w:rPr>
+        <w:t>for</w:t>
+      </w:r>
+      <w:r>
+        <w:rPr>
+          <w:rFonts w:ascii="Arial" w:eastAsiaTheme="minorEastAsia" w:hAnsi="Arial" w:cs="Arial"/>
+          <w:color w:val="1D2125"/>
+          <w:sz w:val="24"/>
+          <w:szCs w:val="24"/>
+          <w:shd w:val="clear" w:color="auto" w:fill="FFFFFF"/>
+        </w:rPr>
+        <w:t xml:space="preserve"> </w:t>
+      </w:r>
+      <w:r>
+        <w:rPr>
+          <w:rFonts w:ascii="Arial" w:eastAsiaTheme="minorEastAsia" w:hAnsi="Arial" w:cs="Arial"/>
+          <w:color w:val="1D2125"/>
+          <w:sz w:val="24"/>
+          <w:szCs w:val="24"/>
+          <w:shd w:val="clear" w:color="auto" w:fill="FFFFFF"/>
+        </w:rPr>
+        <w:t>each</w:t>
+      </w:r>
+      <w:r>
+        <w:rPr>
+          <w:rFonts w:ascii="Arial" w:eastAsiaTheme="minorEastAsia" w:hAnsi="Arial" w:cs="Arial"/>
+          <w:color w:val="1D2125"/>
+          <w:sz w:val="24"/>
+          <w:szCs w:val="24"/>
+          <w:shd w:val="clear" w:color="auto" w:fill="FFFFFF"/>
+        </w:rPr>
+        <w:t xml:space="preserve"> </w:t>
+      </w:r>
+      <w:r>
+        <w:rPr>
+          <w:rFonts w:ascii="Arial" w:eastAsiaTheme="minorEastAsia" w:hAnsi="Arial" w:cs="Arial"/>
+          <w:color w:val="1D2125"/>
+          <w:sz w:val="24"/>
+          <w:szCs w:val="24"/>
+          <w:shd w:val="clear" w:color="auto" w:fill="FFFFFF"/>
+        </w:rPr>
+        <w:t>diagnosis.</w:t>
+      </w:r>
+    </w:p>
+    <w:p>
+      <w:pPr>
+        <w:pStyle w:val="ListParagraph"/>
+        <w:rPr>
+          <w:rFonts w:ascii="Arial" w:eastAsiaTheme="minorEastAsia" w:hAnsi="Arial" w:cs="Arial"/>
+          <w:color w:val="1D2125"/>
+          <w:sz w:val="24"/>
+          <w:szCs w:val="24"/>
+          <w:shd w:val="clear" w:color="auto" w:fill="FFFFFF"/>
+          <w:lang w:val="en-IN"/>
+        </w:rPr>
+      </w:pPr>
+      <m:oMathPara>
+        <m:oMathParaPr>
+          <m:jc m:val="left"/>
+        </m:oMathParaPr>
+        <m:oMath>
+          <m:r>
+            <w:rPr>
+              <w:rFonts w:ascii="Cambria Math" w:eastAsiaTheme="minorEastAsia" w:hAnsi="Cambria Math" w:cs="Arial"/>
+              <w:color w:val="1D2125"/>
+              <w:sz w:val="24"/>
+              <w:szCs w:val="24"/>
+              <w:shd w:val="clear" w:color="auto" w:fill="FFFFFF"/>
+              <w:lang w:val="en-IN"/>
+            </w:rPr>
+            <m:t>P</m:t>
+          </m:r>
+          <m:d>
+            <m:dPr>
+              <m:ctrlPr>
+                <w:rPr>
+                  <w:rFonts w:ascii="Cambria Math" w:eastAsiaTheme="minorEastAsia" w:hAnsi="Cambria Math" w:cs="Arial"/>
+                  <w:i/>
+                  <w:color w:val="1D2125"/>
+                  <w:sz w:val="24"/>
+                  <w:szCs w:val="24"/>
+                  <w:shd w:val="clear" w:color="auto" w:fill="FFFFFF"/>
+                </w:rPr>
+              </m:ctrlPr>
+            </m:dPr>
+            <m:e>
+              <m:sSub>
+                <m:sSubPr>
+                  <m:ctrlPr>
+                    <w:rPr>
+                      <w:rFonts w:ascii="Cambria Math" w:eastAsiaTheme="minorEastAsia" w:hAnsi="Cambria Math" w:cs="Arial"/>
+                      <w:i/>
+                      <w:color w:val="1D2125"/>
+                      <w:sz w:val="24"/>
+                      <w:szCs w:val="24"/>
+                      <w:shd w:val="clear" w:color="auto" w:fill="FFFFFF"/>
+                    </w:rPr>
+                  </m:ctrlPr>
+                </m:sSubPr>
+                <m:e>
+                  <m:r>
+                    <w:rPr>
+                      <w:rFonts w:ascii="Cambria Math" w:eastAsiaTheme="minorEastAsia" w:hAnsi="Cambria Math" w:cs="Arial"/>
+                      <w:color w:val="1D2125"/>
+                      <w:sz w:val="24"/>
+                      <w:szCs w:val="24"/>
+                      <w:shd w:val="clear" w:color="auto" w:fill="FFFFFF"/>
+                      <w:lang w:val="en-IN"/>
+                    </w:rPr>
+                    <m:t>S</m:t>
+                  </m:r>
+                </m:e>
+                <m:sub>
+                  <m:r>
+                    <w:rPr>
+                      <w:rFonts w:ascii="Cambria Math" w:eastAsiaTheme="minorEastAsia" w:hAnsi="Cambria Math" w:cs="Arial"/>
+                      <w:color w:val="1D2125"/>
+                      <w:sz w:val="24"/>
+                      <w:szCs w:val="24"/>
+                      <w:shd w:val="clear" w:color="auto" w:fill="FFFFFF"/>
+                      <w:lang w:val="en-IN"/>
+                    </w:rPr>
+                    <m:t>4</m:t>
+                  </m:r>
+                </m:sub>
+              </m:sSub>
+              <m:r>
+                <w:rPr>
+                  <w:rFonts w:ascii="Cambria Math" w:eastAsiaTheme="minorEastAsia" w:hAnsi="Cambria Math" w:cs="Arial"/>
+                  <w:color w:val="1D2125"/>
+                  <w:sz w:val="24"/>
+                  <w:szCs w:val="24"/>
+                  <w:shd w:val="clear" w:color="auto" w:fill="FFFFFF"/>
+                </w:rPr>
+                <m:t>|</m:t>
+              </m:r>
+              <m:sSub>
+                <m:sSubPr>
+                  <m:ctrlPr>
+                    <w:rPr>
+                      <w:rFonts w:ascii="Cambria Math" w:eastAsiaTheme="minorEastAsia" w:hAnsi="Cambria Math" w:cs="Arial"/>
+                      <w:i/>
+                      <w:color w:val="1D2125"/>
+                      <w:sz w:val="24"/>
+                      <w:szCs w:val="24"/>
+                      <w:shd w:val="clear" w:color="auto" w:fill="FFFFFF"/>
+                    </w:rPr>
+                  </m:ctrlPr>
+                </m:sSubPr>
+                <m:e>
+                  <m:r>
+                    <w:rPr>
+                      <w:rFonts w:ascii="Cambria Math" w:eastAsiaTheme="minorEastAsia" w:hAnsi="Cambria Math" w:cs="Arial"/>
+                      <w:color w:val="1D2125"/>
+                      <w:sz w:val="24"/>
+                      <w:szCs w:val="24"/>
+                      <w:shd w:val="clear" w:color="auto" w:fill="FFFFFF"/>
+                    </w:rPr>
+                    <m:t>C</m:t>
+                  </m:r>
+                </m:e>
+                <m:sub>
+                  <m:r>
+                    <w:rPr>
+                      <w:rFonts w:ascii="Cambria Math" w:eastAsiaTheme="minorEastAsia" w:hAnsi="Cambria Math" w:cs="Arial"/>
+                      <w:color w:val="1D2125"/>
+                      <w:sz w:val="24"/>
+                      <w:szCs w:val="24"/>
+                      <w:shd w:val="clear" w:color="auto" w:fill="FFFFFF"/>
+                    </w:rPr>
+                    <m:t>2</m:t>
+                  </m:r>
+                </m:sub>
+              </m:sSub>
+            </m:e>
+          </m:d>
+          <m:r>
+            <w:rPr>
+              <w:rFonts w:ascii="Cambria Math" w:eastAsiaTheme="minorEastAsia" w:hAnsi="Cambria Math" w:cs="Arial"/>
+              <w:color w:val="1D2125"/>
+              <w:sz w:val="24"/>
+              <w:szCs w:val="24"/>
+              <w:shd w:val="clear" w:color="auto" w:fill="FFFFFF"/>
+              <w:lang w:val="en-IN"/>
+            </w:rPr>
+            <m:t>=</m:t>
+          </m:r>
+          <m:f>
+            <m:fPr>
+              <m:ctrlPr>
+                <w:rPr>
+                  <w:rFonts w:ascii="Cambria Math" w:eastAsiaTheme="minorEastAsia" w:hAnsi="Cambria Math" w:cs="Arial"/>
+                  <w:i/>
+                  <w:color w:val="1D2125"/>
+                  <w:sz w:val="24"/>
+                  <w:szCs w:val="24"/>
+                  <w:shd w:val="clear" w:color="auto" w:fill="FFFFFF"/>
+                </w:rPr>
+              </m:ctrlPr>
+            </m:fPr>
+            <m:num>
+              <m:r>
+                <w:rPr>
+                  <w:rFonts w:ascii="Cambria Math" w:eastAsiaTheme="minorEastAsia" w:hAnsi="Cambria Math" w:cs="Arial"/>
+                  <w:color w:val="1D2125"/>
+                  <w:sz w:val="24"/>
+                  <w:szCs w:val="24"/>
+                  <w:shd w:val="clear" w:color="auto" w:fill="FFFFFF"/>
+                  <w:lang w:val="en-IN"/>
+                </w:rPr>
+                <m:t>1</m:t>
+              </m:r>
+            </m:num>
+            <m:den>
+              <m:r>
+                <w:rPr>
+                  <w:rFonts w:ascii="Cambria Math" w:eastAsiaTheme="minorEastAsia" w:hAnsi="Cambria Math" w:cs="Arial"/>
+                  <w:color w:val="1D2125"/>
+                  <w:sz w:val="24"/>
+                  <w:szCs w:val="24"/>
+                  <w:shd w:val="clear" w:color="auto" w:fill="FFFFFF"/>
+                  <w:lang w:val="en-IN"/>
+                </w:rPr>
+                <m:t>2</m:t>
+              </m:r>
+            </m:den>
+          </m:f>
+          <m:r>
+            <w:rPr>
+              <w:rFonts w:ascii="Cambria Math" w:eastAsiaTheme="minorEastAsia" w:hAnsi="Cambria Math" w:cs="Arial"/>
+              <w:color w:val="1D2125"/>
+              <w:sz w:val="24"/>
+              <w:szCs w:val="24"/>
+              <w:shd w:val="clear" w:color="auto" w:fill="FFFFFF"/>
+              <w:lang w:val="en-IN"/>
+            </w:rPr>
+            <m:t>=0.5</m:t>
+          </m:r>
+        </m:oMath>
+      </m:oMathPara>
+    </w:p>
+    <w:p>
+      <w:pPr>
+        <w:pStyle w:val="ListParagraph"/>
+        <w:rPr>
+          <w:rFonts w:ascii="Arial" w:eastAsiaTheme="minorEastAsia" w:hAnsi="Arial" w:cs="Arial"/>
+          <w:color w:val="1D2125"/>
+          <w:sz w:val="24"/>
+          <w:szCs w:val="24"/>
+          <w:shd w:val="clear" w:color="auto" w:fill="FFFFFF"/>
+          <w:lang w:val="en-IN"/>
+        </w:rPr>
+      </w:pPr>
+      <m:oMathPara>
+        <m:oMathParaPr>
+          <m:jc m:val="left"/>
+        </m:oMathParaPr>
+        <m:oMath>
+          <m:r>
+            <w:rPr>
+              <w:rFonts w:ascii="Cambria Math" w:eastAsiaTheme="minorEastAsia" w:hAnsi="Cambria Math" w:cs="Arial"/>
+              <w:color w:val="1D2125"/>
+              <w:sz w:val="24"/>
+              <w:szCs w:val="24"/>
+              <w:shd w:val="clear" w:color="auto" w:fill="FFFFFF"/>
+              <w:lang w:val="en-IN"/>
+            </w:rPr>
+            <m:t>P</m:t>
+          </m:r>
+          <m:d>
+            <m:dPr>
+              <m:ctrlPr>
+                <w:rPr>
+                  <w:rFonts w:ascii="Cambria Math" w:eastAsiaTheme="minorEastAsia" w:hAnsi="Cambria Math" w:cs="Arial"/>
+                  <w:i/>
+                  <w:color w:val="1D2125"/>
+                  <w:sz w:val="24"/>
+                  <w:szCs w:val="24"/>
+                  <w:shd w:val="clear" w:color="auto" w:fill="FFFFFF"/>
+                </w:rPr>
+              </m:ctrlPr>
+            </m:dPr>
+            <m:e>
+              <m:sSub>
+                <m:sSubPr>
+                  <m:ctrlPr>
+                    <w:rPr>
+                      <w:rFonts w:ascii="Cambria Math" w:eastAsiaTheme="minorEastAsia" w:hAnsi="Cambria Math" w:cs="Arial"/>
+                      <w:i/>
+                      <w:color w:val="1D2125"/>
+                      <w:sz w:val="24"/>
+                      <w:szCs w:val="24"/>
+                      <w:shd w:val="clear" w:color="auto" w:fill="FFFFFF"/>
+                    </w:rPr>
+                  </m:ctrlPr>
+                </m:sSubPr>
+                <m:e>
+                  <m:r>
+                    <w:rPr>
+                      <w:rFonts w:ascii="Cambria Math" w:eastAsiaTheme="minorEastAsia" w:hAnsi="Cambria Math" w:cs="Arial"/>
+                      <w:color w:val="1D2125"/>
+                      <w:sz w:val="24"/>
+                      <w:szCs w:val="24"/>
+                      <w:shd w:val="clear" w:color="auto" w:fill="FFFFFF"/>
+                      <w:lang w:val="en-IN"/>
+                    </w:rPr>
+                    <m:t>S</m:t>
+                  </m:r>
+                </m:e>
+                <m:sub>
+                  <m:r>
+                    <w:rPr>
+                      <w:rFonts w:ascii="Cambria Math" w:eastAsiaTheme="minorEastAsia" w:hAnsi="Cambria Math" w:cs="Arial"/>
+                      <w:color w:val="1D2125"/>
+                      <w:sz w:val="24"/>
+                      <w:szCs w:val="24"/>
+                      <w:shd w:val="clear" w:color="auto" w:fill="FFFFFF"/>
+                      <w:lang w:val="en-IN"/>
+                    </w:rPr>
+                    <m:t>4</m:t>
+                  </m:r>
+                </m:sub>
+              </m:sSub>
+              <m:r>
+                <w:rPr>
+                  <w:rFonts w:ascii="Cambria Math" w:eastAsiaTheme="minorEastAsia" w:hAnsi="Cambria Math" w:cs="Arial"/>
+                  <w:color w:val="1D2125"/>
+                  <w:sz w:val="24"/>
+                  <w:szCs w:val="24"/>
+                  <w:shd w:val="clear" w:color="auto" w:fill="FFFFFF"/>
+                </w:rPr>
+                <m:t>|</m:t>
+              </m:r>
+              <m:sSub>
+                <m:sSubPr>
+                  <m:ctrlPr>
+                    <w:rPr>
+                      <w:rFonts w:ascii="Cambria Math" w:eastAsiaTheme="minorEastAsia" w:hAnsi="Cambria Math" w:cs="Arial"/>
+                      <w:i/>
+                      <w:color w:val="1D2125"/>
+                      <w:sz w:val="24"/>
+                      <w:szCs w:val="24"/>
+                      <w:shd w:val="clear" w:color="auto" w:fill="FFFFFF"/>
+                    </w:rPr>
+                  </m:ctrlPr>
+                </m:sSubPr>
+                <m:e>
+                  <m:r>
+                    <w:rPr>
+                      <w:rFonts w:ascii="Cambria Math" w:eastAsiaTheme="minorEastAsia" w:hAnsi="Cambria Math" w:cs="Arial"/>
+                      <w:color w:val="1D2125"/>
+                      <w:sz w:val="24"/>
+                      <w:szCs w:val="24"/>
+                      <w:shd w:val="clear" w:color="auto" w:fill="FFFFFF"/>
+                    </w:rPr>
+                    <m:t>C</m:t>
+                  </m:r>
+                </m:e>
+                <m:sub>
+                  <m:r>
+                    <w:rPr>
+                      <w:rFonts w:ascii="Cambria Math" w:eastAsiaTheme="minorEastAsia" w:hAnsi="Cambria Math" w:cs="Arial"/>
+                      <w:color w:val="1D2125"/>
+                      <w:sz w:val="24"/>
+                      <w:szCs w:val="24"/>
+                      <w:shd w:val="clear" w:color="auto" w:fill="FFFFFF"/>
+                    </w:rPr>
+                    <m:t>4</m:t>
+                  </m:r>
+                </m:sub>
+              </m:sSub>
+            </m:e>
+          </m:d>
+          <m:r>
+            <w:rPr>
+              <w:rFonts w:ascii="Cambria Math" w:eastAsiaTheme="minorEastAsia" w:hAnsi="Cambria Math" w:cs="Arial"/>
+              <w:color w:val="1D2125"/>
+              <w:sz w:val="24"/>
+              <w:szCs w:val="24"/>
+              <w:shd w:val="clear" w:color="auto" w:fill="FFFFFF"/>
+              <w:lang w:val="en-IN"/>
+            </w:rPr>
+            <m:t>=</m:t>
+          </m:r>
+          <m:r>
+            <w:rPr>
+              <w:rFonts w:ascii="Cambria Math" w:eastAsiaTheme="minorEastAsia" w:hAnsi="Cambria Math" w:cs="Arial"/>
+              <w:color w:val="1D2125"/>
+              <w:sz w:val="24"/>
+              <w:szCs w:val="24"/>
+              <w:shd w:val="clear" w:color="auto" w:fill="FFFFFF"/>
+            </w:rPr>
+            <m:t>1</m:t>
+          </m:r>
+        </m:oMath>
+      </m:oMathPara>
+    </w:p>
+    <w:p>
+      <w:pPr>
+        <w:pStyle w:val="ListParagraph"/>
+        <w:rPr>
+          <w:rFonts w:ascii="Arial" w:eastAsiaTheme="minorEastAsia" w:hAnsi="Arial" w:cs="Arial"/>
+          <w:color w:val="1D2125"/>
+          <w:sz w:val="24"/>
+          <w:szCs w:val="24"/>
+          <w:shd w:val="clear" w:color="auto" w:fill="FFFFFF"/>
+        </w:rPr>
+      </w:pPr>
+      <m:oMathPara>
+        <m:oMathParaPr>
+          <m:jc m:val="left"/>
+        </m:oMathParaPr>
+        <m:oMath>
+          <m:r>
+            <w:rPr>
+              <w:rFonts w:ascii="Cambria Math" w:eastAsiaTheme="minorEastAsia" w:hAnsi="Cambria Math" w:cs="Arial"/>
+              <w:color w:val="1D2125"/>
+              <w:sz w:val="24"/>
+              <w:szCs w:val="24"/>
+              <w:shd w:val="clear" w:color="auto" w:fill="FFFFFF"/>
+              <w:lang w:val="en-IN"/>
+            </w:rPr>
+            <m:t>P</m:t>
+          </m:r>
+          <m:d>
+            <m:dPr>
+              <m:ctrlPr>
+                <w:rPr>
+                  <w:rFonts w:ascii="Cambria Math" w:eastAsiaTheme="minorEastAsia" w:hAnsi="Cambria Math" w:cs="Arial"/>
+                  <w:i/>
+                  <w:color w:val="1D2125"/>
+                  <w:sz w:val="24"/>
+                  <w:szCs w:val="24"/>
+                  <w:shd w:val="clear" w:color="auto" w:fill="FFFFFF"/>
+                </w:rPr>
+              </m:ctrlPr>
+            </m:dPr>
+            <m:e>
+              <m:sSub>
+                <m:sSubPr>
+                  <m:ctrlPr>
+                    <w:rPr>
+                      <w:rFonts w:ascii="Cambria Math" w:eastAsiaTheme="minorEastAsia" w:hAnsi="Cambria Math" w:cs="Arial"/>
+                      <w:i/>
+                      <w:color w:val="1D2125"/>
+                      <w:sz w:val="24"/>
+                      <w:szCs w:val="24"/>
+                      <w:shd w:val="clear" w:color="auto" w:fill="FFFFFF"/>
+                    </w:rPr>
+                  </m:ctrlPr>
+                </m:sSubPr>
+                <m:e>
+                  <m:r>
+                    <w:rPr>
+                      <w:rFonts w:ascii="Cambria Math" w:eastAsiaTheme="minorEastAsia" w:hAnsi="Cambria Math" w:cs="Arial"/>
+                      <w:color w:val="1D2125"/>
+                      <w:sz w:val="24"/>
+                      <w:szCs w:val="24"/>
+                      <w:shd w:val="clear" w:color="auto" w:fill="FFFFFF"/>
+                      <w:lang w:val="en-IN"/>
+                    </w:rPr>
+                    <m:t>S</m:t>
+                  </m:r>
+                </m:e>
+                <m:sub>
+                  <m:r>
+                    <w:rPr>
+                      <w:rFonts w:ascii="Cambria Math" w:eastAsiaTheme="minorEastAsia" w:hAnsi="Cambria Math" w:cs="Arial"/>
+                      <w:color w:val="1D2125"/>
+                      <w:sz w:val="24"/>
+                      <w:szCs w:val="24"/>
+                      <w:shd w:val="clear" w:color="auto" w:fill="FFFFFF"/>
+                    </w:rPr>
+                    <m:t>4</m:t>
+                  </m:r>
+                </m:sub>
+              </m:sSub>
+              <m:r>
+                <w:rPr>
+                  <w:rFonts w:ascii="Cambria Math" w:eastAsiaTheme="minorEastAsia" w:hAnsi="Cambria Math" w:cs="Arial"/>
+                  <w:color w:val="1D2125"/>
+                  <w:sz w:val="24"/>
+                  <w:szCs w:val="24"/>
+                  <w:shd w:val="clear" w:color="auto" w:fill="FFFFFF"/>
+                </w:rPr>
+                <m:t>|</m:t>
+              </m:r>
+              <m:sSub>
+                <m:sSubPr>
+                  <m:ctrlPr>
+                    <w:rPr>
+                      <w:rFonts w:ascii="Cambria Math" w:eastAsiaTheme="minorEastAsia" w:hAnsi="Cambria Math" w:cs="Arial"/>
+                      <w:i/>
+                      <w:color w:val="1D2125"/>
+                      <w:sz w:val="24"/>
+                      <w:szCs w:val="24"/>
+                      <w:shd w:val="clear" w:color="auto" w:fill="FFFFFF"/>
+                    </w:rPr>
+                  </m:ctrlPr>
+                </m:sSubPr>
+                <m:e>
+                  <m:r>
+                    <w:rPr>
+                      <w:rFonts w:ascii="Cambria Math" w:eastAsiaTheme="minorEastAsia" w:hAnsi="Cambria Math" w:cs="Arial"/>
+                      <w:color w:val="1D2125"/>
+                      <w:sz w:val="24"/>
+                      <w:szCs w:val="24"/>
+                      <w:shd w:val="clear" w:color="auto" w:fill="FFFFFF"/>
+                    </w:rPr>
+                    <m:t>C</m:t>
+                  </m:r>
+                </m:e>
+                <m:sub>
+                  <m:r>
+                    <w:rPr>
+                      <w:rFonts w:ascii="Cambria Math" w:eastAsiaTheme="minorEastAsia" w:hAnsi="Cambria Math" w:cs="Arial"/>
+                      <w:color w:val="1D2125"/>
+                      <w:sz w:val="24"/>
+                      <w:szCs w:val="24"/>
+                      <w:shd w:val="clear" w:color="auto" w:fill="FFFFFF"/>
+                    </w:rPr>
+                    <m:t>1</m:t>
+                  </m:r>
+                </m:sub>
+              </m:sSub>
+            </m:e>
+          </m:d>
+          <m:r>
+            <w:rPr>
+              <w:rFonts w:ascii="Cambria Math" w:eastAsiaTheme="minorEastAsia" w:hAnsi="Cambria Math" w:cs="Arial"/>
+              <w:color w:val="1D2125"/>
+              <w:sz w:val="24"/>
+              <w:szCs w:val="24"/>
+              <w:shd w:val="clear" w:color="auto" w:fill="FFFFFF"/>
+              <w:lang w:val="en-IN"/>
+            </w:rPr>
+            <m:t>=P</m:t>
+          </m:r>
+          <m:d>
+            <m:dPr>
+              <m:ctrlPr>
+                <w:rPr>
+                  <w:rFonts w:ascii="Cambria Math" w:eastAsiaTheme="minorEastAsia" w:hAnsi="Cambria Math" w:cs="Arial"/>
+                  <w:i/>
+                  <w:color w:val="1D2125"/>
+                  <w:sz w:val="24"/>
+                  <w:szCs w:val="24"/>
+                  <w:shd w:val="clear" w:color="auto" w:fill="FFFFFF"/>
+                </w:rPr>
+              </m:ctrlPr>
+            </m:dPr>
+            <m:e>
+              <m:sSub>
+                <m:sSubPr>
+                  <m:ctrlPr>
+                    <w:rPr>
+                      <w:rFonts w:ascii="Cambria Math" w:eastAsiaTheme="minorEastAsia" w:hAnsi="Cambria Math" w:cs="Arial"/>
+                      <w:i/>
+                      <w:color w:val="1D2125"/>
+                      <w:sz w:val="24"/>
+                      <w:szCs w:val="24"/>
+                      <w:shd w:val="clear" w:color="auto" w:fill="FFFFFF"/>
+                    </w:rPr>
+                  </m:ctrlPr>
+                </m:sSubPr>
+                <m:e>
+                  <m:r>
+                    <w:rPr>
+                      <w:rFonts w:ascii="Cambria Math" w:eastAsiaTheme="minorEastAsia" w:hAnsi="Cambria Math" w:cs="Arial"/>
+                      <w:color w:val="1D2125"/>
+                      <w:sz w:val="24"/>
+                      <w:szCs w:val="24"/>
+                      <w:shd w:val="clear" w:color="auto" w:fill="FFFFFF"/>
+                      <w:lang w:val="en-IN"/>
+                    </w:rPr>
+                    <m:t>S</m:t>
+                  </m:r>
+                </m:e>
+                <m:sub>
+                  <m:r>
+                    <w:rPr>
+                      <w:rFonts w:ascii="Cambria Math" w:eastAsiaTheme="minorEastAsia" w:hAnsi="Cambria Math" w:cs="Arial"/>
+                      <w:color w:val="1D2125"/>
+                      <w:sz w:val="24"/>
+                      <w:szCs w:val="24"/>
+                      <w:shd w:val="clear" w:color="auto" w:fill="FFFFFF"/>
+                    </w:rPr>
+                    <m:t>4</m:t>
+                  </m:r>
+                </m:sub>
+              </m:sSub>
+              <m:r>
+                <w:rPr>
+                  <w:rFonts w:ascii="Cambria Math" w:eastAsiaTheme="minorEastAsia" w:hAnsi="Cambria Math" w:cs="Arial"/>
+                  <w:color w:val="1D2125"/>
+                  <w:sz w:val="24"/>
+                  <w:szCs w:val="24"/>
+                  <w:shd w:val="clear" w:color="auto" w:fill="FFFFFF"/>
+                </w:rPr>
+                <m:t>|</m:t>
+              </m:r>
+              <m:sSub>
+                <m:sSubPr>
+                  <m:ctrlPr>
+                    <w:rPr>
+                      <w:rFonts w:ascii="Cambria Math" w:eastAsiaTheme="minorEastAsia" w:hAnsi="Cambria Math" w:cs="Arial"/>
+                      <w:i/>
+                      <w:color w:val="1D2125"/>
+                      <w:sz w:val="24"/>
+                      <w:szCs w:val="24"/>
+                      <w:shd w:val="clear" w:color="auto" w:fill="FFFFFF"/>
+                    </w:rPr>
+                  </m:ctrlPr>
+                </m:sSubPr>
+                <m:e>
+                  <m:r>
+                    <w:rPr>
+                      <w:rFonts w:ascii="Cambria Math" w:eastAsiaTheme="minorEastAsia" w:hAnsi="Cambria Math" w:cs="Arial"/>
+                      <w:color w:val="1D2125"/>
+                      <w:sz w:val="24"/>
+                      <w:szCs w:val="24"/>
+                      <w:shd w:val="clear" w:color="auto" w:fill="FFFFFF"/>
+                    </w:rPr>
+                    <m:t>C</m:t>
+                  </m:r>
+                </m:e>
+                <m:sub>
+                  <m:r>
+                    <w:rPr>
+                      <w:rFonts w:ascii="Cambria Math" w:eastAsiaTheme="minorEastAsia" w:hAnsi="Cambria Math" w:cs="Arial"/>
+                      <w:color w:val="1D2125"/>
+                      <w:sz w:val="24"/>
+                      <w:szCs w:val="24"/>
+                      <w:shd w:val="clear" w:color="auto" w:fill="FFFFFF"/>
+                    </w:rPr>
+                    <m:t>3</m:t>
+                  </m:r>
+                </m:sub>
+              </m:sSub>
+            </m:e>
+          </m:d>
+          <m:r>
+            <w:rPr>
+              <w:rFonts w:ascii="Cambria Math" w:eastAsiaTheme="minorEastAsia" w:hAnsi="Cambria Math" w:cs="Arial"/>
+              <w:color w:val="1D2125"/>
+              <w:sz w:val="24"/>
+              <w:szCs w:val="24"/>
+              <w:shd w:val="clear" w:color="auto" w:fill="FFFFFF"/>
+            </w:rPr>
+            <m:t>=</m:t>
+          </m:r>
+          <m:r>
+            <w:rPr>
+              <w:rFonts w:ascii="Cambria Math" w:eastAsiaTheme="minorEastAsia" w:hAnsi="Cambria Math" w:cs="Arial"/>
+              <w:color w:val="1D2125"/>
+              <w:sz w:val="24"/>
+              <w:szCs w:val="24"/>
+              <w:shd w:val="clear" w:color="auto" w:fill="FFFFFF"/>
+              <w:lang w:val="en-IN"/>
+            </w:rPr>
+            <m:t>P</m:t>
+          </m:r>
+          <m:d>
+            <m:dPr>
+              <m:ctrlPr>
+                <w:rPr>
+                  <w:rFonts w:ascii="Cambria Math" w:eastAsiaTheme="minorEastAsia" w:hAnsi="Cambria Math" w:cs="Arial"/>
+                  <w:i/>
+                  <w:color w:val="1D2125"/>
+                  <w:sz w:val="24"/>
+                  <w:szCs w:val="24"/>
+                  <w:shd w:val="clear" w:color="auto" w:fill="FFFFFF"/>
+                </w:rPr>
+              </m:ctrlPr>
+            </m:dPr>
+            <m:e>
+              <m:sSub>
+                <m:sSubPr>
+                  <m:ctrlPr>
+                    <w:rPr>
+                      <w:rFonts w:ascii="Cambria Math" w:eastAsiaTheme="minorEastAsia" w:hAnsi="Cambria Math" w:cs="Arial"/>
+                      <w:i/>
+                      <w:color w:val="1D2125"/>
+                      <w:sz w:val="24"/>
+                      <w:szCs w:val="24"/>
+                      <w:shd w:val="clear" w:color="auto" w:fill="FFFFFF"/>
+                    </w:rPr>
+                  </m:ctrlPr>
+                </m:sSubPr>
+                <m:e>
+                  <m:r>
+                    <w:rPr>
+                      <w:rFonts w:ascii="Cambria Math" w:eastAsiaTheme="minorEastAsia" w:hAnsi="Cambria Math" w:cs="Arial"/>
+                      <w:color w:val="1D2125"/>
+                      <w:sz w:val="24"/>
+                      <w:szCs w:val="24"/>
+                      <w:shd w:val="clear" w:color="auto" w:fill="FFFFFF"/>
+                      <w:lang w:val="en-IN"/>
+                    </w:rPr>
+                    <m:t>S</m:t>
+                  </m:r>
+                </m:e>
+                <m:sub>
+                  <m:r>
+                    <w:rPr>
+                      <w:rFonts w:ascii="Cambria Math" w:eastAsiaTheme="minorEastAsia" w:hAnsi="Cambria Math" w:cs="Arial"/>
+                      <w:color w:val="1D2125"/>
+                      <w:sz w:val="24"/>
+                      <w:szCs w:val="24"/>
+                      <w:shd w:val="clear" w:color="auto" w:fill="FFFFFF"/>
+                    </w:rPr>
+                    <m:t>4</m:t>
+                  </m:r>
+                </m:sub>
+              </m:sSub>
+              <m:r>
+                <w:rPr>
+                  <w:rFonts w:ascii="Cambria Math" w:eastAsiaTheme="minorEastAsia" w:hAnsi="Cambria Math" w:cs="Arial"/>
+                  <w:color w:val="1D2125"/>
+                  <w:sz w:val="24"/>
+                  <w:szCs w:val="24"/>
+                  <w:shd w:val="clear" w:color="auto" w:fill="FFFFFF"/>
+                </w:rPr>
+                <m:t>|</m:t>
+              </m:r>
+              <m:sSub>
+                <m:sSubPr>
+                  <m:ctrlPr>
+                    <w:rPr>
+                      <w:rFonts w:ascii="Cambria Math" w:eastAsiaTheme="minorEastAsia" w:hAnsi="Cambria Math" w:cs="Arial"/>
+                      <w:i/>
+                      <w:color w:val="1D2125"/>
+                      <w:sz w:val="24"/>
+                      <w:szCs w:val="24"/>
+                      <w:shd w:val="clear" w:color="auto" w:fill="FFFFFF"/>
+                    </w:rPr>
+                  </m:ctrlPr>
+                </m:sSubPr>
+                <m:e>
+                  <m:r>
+                    <w:rPr>
+                      <w:rFonts w:ascii="Cambria Math" w:eastAsiaTheme="minorEastAsia" w:hAnsi="Cambria Math" w:cs="Arial"/>
+                      <w:color w:val="1D2125"/>
+                      <w:sz w:val="24"/>
+                      <w:szCs w:val="24"/>
+                      <w:shd w:val="clear" w:color="auto" w:fill="FFFFFF"/>
+                    </w:rPr>
+                    <m:t>C</m:t>
+                  </m:r>
+                </m:e>
+                <m:sub>
+                  <m:r>
+                    <w:rPr>
+                      <w:rFonts w:ascii="Cambria Math" w:eastAsiaTheme="minorEastAsia" w:hAnsi="Cambria Math" w:cs="Arial"/>
+                      <w:color w:val="1D2125"/>
+                      <w:sz w:val="24"/>
+                      <w:szCs w:val="24"/>
+                      <w:shd w:val="clear" w:color="auto" w:fill="FFFFFF"/>
+                    </w:rPr>
+                    <m:t>5</m:t>
+                  </m:r>
+                </m:sub>
+              </m:sSub>
+            </m:e>
+          </m:d>
+          <m:r>
+            <w:rPr>
+              <w:rFonts w:ascii="Cambria Math" w:eastAsiaTheme="minorEastAsia" w:hAnsi="Cambria Math" w:cs="Arial"/>
+              <w:color w:val="1D2125"/>
+              <w:sz w:val="24"/>
+              <w:szCs w:val="24"/>
+              <w:shd w:val="clear" w:color="auto" w:fill="FFFFFF"/>
+            </w:rPr>
+            <m:t>=0</m:t>
+          </m:r>
+        </m:oMath>
+      </m:oMathPara>
+    </w:p>
+    <w:p>
+      <w:pPr>
+        <w:pStyle w:val="ListParagraph"/>
+        <w:rPr>
+          <w:rFonts w:ascii="Arial" w:eastAsiaTheme="minorEastAsia" w:hAnsi="Arial" w:cs="Arial"/>
+          <w:color w:val="1D2125"/>
+          <w:sz w:val="24"/>
+          <w:szCs w:val="24"/>
+          <w:shd w:val="clear" w:color="auto" w:fill="FFFFFF"/>
+          <w:lang w:val="en-IN"/>
+        </w:rPr>
+      </w:pPr>
+      <m:oMathPara>
+        <m:oMathParaPr>
+          <m:jc m:val="left"/>
+        </m:oMathParaPr>
+        <m:oMath>
+          <m:r>
+            <w:rPr>
+              <w:rFonts w:ascii="Cambria Math" w:eastAsiaTheme="minorEastAsia" w:hAnsi="Cambria Math" w:cs="Arial"/>
+              <w:color w:val="1D2125"/>
+              <w:sz w:val="24"/>
+              <w:szCs w:val="24"/>
+              <w:shd w:val="clear" w:color="auto" w:fill="FFFFFF"/>
+              <w:lang w:val="en-IN"/>
+            </w:rPr>
+            <m:t>P</m:t>
+          </m:r>
+          <m:d>
+            <m:dPr>
+              <m:ctrlPr>
+                <w:rPr>
+                  <w:rFonts w:ascii="Cambria Math" w:eastAsiaTheme="minorEastAsia" w:hAnsi="Cambria Math" w:cs="Arial"/>
+                  <w:i/>
+                  <w:color w:val="1D2125"/>
+                  <w:sz w:val="24"/>
+                  <w:szCs w:val="24"/>
+                  <w:shd w:val="clear" w:color="auto" w:fill="FFFFFF"/>
+                  <w:lang w:val="en-IN"/>
+                </w:rPr>
+              </m:ctrlPr>
+            </m:dPr>
+            <m:e>
+              <m:sSub>
+                <m:sSubPr>
+                  <m:ctrlPr>
+                    <w:rPr>
+                      <w:rFonts w:ascii="Cambria Math" w:eastAsiaTheme="minorEastAsia" w:hAnsi="Cambria Math" w:cs="Arial"/>
+                      <w:i/>
+                      <w:color w:val="1D2125"/>
+                      <w:sz w:val="24"/>
+                      <w:szCs w:val="24"/>
+                      <w:shd w:val="clear" w:color="auto" w:fill="FFFFFF"/>
+                      <w:lang w:val="en-IN"/>
+                    </w:rPr>
+                  </m:ctrlPr>
+                </m:sSubPr>
+                <m:e>
+                  <m:r>
+                    <w:rPr>
+                      <w:rFonts w:ascii="Cambria Math" w:eastAsiaTheme="minorEastAsia" w:hAnsi="Cambria Math" w:cs="Arial"/>
+                      <w:color w:val="1D2125"/>
+                      <w:sz w:val="24"/>
+                      <w:szCs w:val="24"/>
+                      <w:shd w:val="clear" w:color="auto" w:fill="FFFFFF"/>
+                      <w:lang w:val="en-IN"/>
+                    </w:rPr>
+                    <m:t>S</m:t>
+                  </m:r>
+                </m:e>
+                <m:sub>
+                  <m:r>
+                    <w:rPr>
+                      <w:rFonts w:ascii="Cambria Math" w:eastAsiaTheme="minorEastAsia" w:hAnsi="Cambria Math" w:cs="Arial"/>
+                      <w:color w:val="1D2125"/>
+                      <w:sz w:val="24"/>
+                      <w:szCs w:val="24"/>
+                      <w:shd w:val="clear" w:color="auto" w:fill="FFFFFF"/>
+                      <w:lang w:val="en-IN"/>
+                    </w:rPr>
+                    <m:t>4</m:t>
+                  </m:r>
+                </m:sub>
+              </m:sSub>
+            </m:e>
+          </m:d>
+          <m:r>
+            <w:rPr>
+              <w:rFonts w:ascii="Cambria Math" w:eastAsiaTheme="minorEastAsia" w:hAnsi="Cambria Math" w:cs="Arial"/>
+              <w:color w:val="1D2125"/>
+              <w:sz w:val="24"/>
+              <w:szCs w:val="24"/>
+              <w:shd w:val="clear" w:color="auto" w:fill="FFFFFF"/>
+              <w:lang w:val="en-IN"/>
+            </w:rPr>
+            <m:t>=</m:t>
+          </m:r>
+          <m:nary>
+            <m:naryPr>
+              <m:chr m:val="∑"/>
+              <m:limLoc m:val="undOvr"/>
+              <m:ctrlPr>
+                <w:rPr>
+                  <w:rFonts w:ascii="Cambria Math" w:eastAsiaTheme="minorEastAsia" w:hAnsi="Cambria Math" w:cs="Arial"/>
+                  <w:i/>
+                  <w:color w:val="1D2125"/>
+                  <w:sz w:val="24"/>
+                  <w:szCs w:val="24"/>
+                  <w:shd w:val="clear" w:color="auto" w:fill="FFFFFF"/>
+                  <w:lang w:val="en-IN"/>
+                </w:rPr>
+              </m:ctrlPr>
+            </m:naryPr>
+            <m:sub>
+              <m:r>
+                <w:rPr>
+                  <w:rFonts w:ascii="Cambria Math" w:eastAsiaTheme="minorEastAsia" w:hAnsi="Cambria Math" w:cs="Arial"/>
+                  <w:color w:val="1D2125"/>
+                  <w:sz w:val="24"/>
+                  <w:szCs w:val="24"/>
+                  <w:shd w:val="clear" w:color="auto" w:fill="FFFFFF"/>
+                  <w:lang w:val="en-IN"/>
+                </w:rPr>
+                <m:t>j=1</m:t>
+              </m:r>
+            </m:sub>
+            <m:sup>
+              <m:r>
+                <w:rPr>
+                  <w:rFonts w:ascii="Cambria Math" w:eastAsiaTheme="minorEastAsia" w:hAnsi="Cambria Math" w:cs="Arial"/>
+                  <w:color w:val="1D2125"/>
+                  <w:sz w:val="24"/>
+                  <w:szCs w:val="24"/>
+                  <w:shd w:val="clear" w:color="auto" w:fill="FFFFFF"/>
+                  <w:lang w:val="en-IN"/>
+                </w:rPr>
+                <m:t>5</m:t>
+              </m:r>
+            </m:sup>
+            <m:e>
+              <m:r>
+                <w:rPr>
+                  <w:rFonts w:ascii="Cambria Math" w:eastAsiaTheme="minorEastAsia" w:hAnsi="Cambria Math" w:cs="Arial"/>
+                  <w:color w:val="1D2125"/>
+                  <w:sz w:val="24"/>
+                  <w:szCs w:val="24"/>
+                  <w:shd w:val="clear" w:color="auto" w:fill="FFFFFF"/>
+                  <w:lang w:val="en-IN"/>
+                </w:rPr>
+                <m:t>P</m:t>
+              </m:r>
+              <m:d>
+                <m:dPr>
+                  <m:ctrlPr>
+                    <w:rPr>
+                      <w:rFonts w:ascii="Cambria Math" w:eastAsiaTheme="minorEastAsia" w:hAnsi="Cambria Math" w:cs="Arial"/>
+                      <w:i/>
+                      <w:color w:val="1D2125"/>
+                      <w:sz w:val="24"/>
+                      <w:szCs w:val="24"/>
+                      <w:shd w:val="clear" w:color="auto" w:fill="FFFFFF"/>
+                      <w:lang w:val="en-IN"/>
+                    </w:rPr>
+                  </m:ctrlPr>
+                </m:dPr>
+                <m:e>
+                  <m:sSub>
+                    <m:sSubPr>
+                      <m:ctrlPr>
+                        <w:rPr>
+                          <w:rFonts w:ascii="Cambria Math" w:eastAsiaTheme="minorEastAsia" w:hAnsi="Cambria Math" w:cs="Arial"/>
+                          <w:i/>
+                          <w:color w:val="1D2125"/>
+                          <w:sz w:val="24"/>
+                          <w:szCs w:val="24"/>
+                          <w:shd w:val="clear" w:color="auto" w:fill="FFFFFF"/>
+                          <w:lang w:val="en-IN"/>
+                        </w:rPr>
+                      </m:ctrlPr>
+                    </m:sSubPr>
+                    <m:e>
+                      <m:r>
+                        <w:rPr>
+                          <w:rFonts w:ascii="Cambria Math" w:eastAsiaTheme="minorEastAsia" w:hAnsi="Cambria Math" w:cs="Arial"/>
+                          <w:color w:val="1D2125"/>
+                          <w:sz w:val="24"/>
+                          <w:szCs w:val="24"/>
+                          <w:shd w:val="clear" w:color="auto" w:fill="FFFFFF"/>
+                          <w:lang w:val="en-IN"/>
+                        </w:rPr>
+                        <m:t>S</m:t>
+                      </m:r>
+                    </m:e>
+                    <m:sub>
+                      <m:r>
+                        <w:rPr>
+                          <w:rFonts w:ascii="Cambria Math" w:eastAsiaTheme="minorEastAsia" w:hAnsi="Cambria Math" w:cs="Arial"/>
+                          <w:color w:val="1D2125"/>
+                          <w:sz w:val="24"/>
+                          <w:szCs w:val="24"/>
+                          <w:shd w:val="clear" w:color="auto" w:fill="FFFFFF"/>
+                          <w:lang w:val="en-IN"/>
+                        </w:rPr>
+                        <m:t>4</m:t>
+                      </m:r>
+                    </m:sub>
+                  </m:sSub>
+                  <m:r>
+                    <w:rPr>
+                      <w:rFonts w:ascii="Cambria Math" w:eastAsiaTheme="minorEastAsia" w:hAnsi="Cambria Math" w:cs="Arial"/>
+                      <w:color w:val="1D2125"/>
+                      <w:sz w:val="24"/>
+                      <w:szCs w:val="24"/>
+                      <w:shd w:val="clear" w:color="auto" w:fill="FFFFFF"/>
+                      <w:lang w:val="en-IN"/>
+                    </w:rPr>
+                    <m:t>|</m:t>
+                  </m:r>
+                  <m:sSub>
+                    <m:sSubPr>
+                      <m:ctrlPr>
+                        <w:rPr>
+                          <w:rFonts w:ascii="Cambria Math" w:eastAsiaTheme="minorEastAsia" w:hAnsi="Cambria Math" w:cs="Arial"/>
+                          <w:i/>
+                          <w:color w:val="1D2125"/>
+                          <w:sz w:val="24"/>
+                          <w:szCs w:val="24"/>
+                          <w:shd w:val="clear" w:color="auto" w:fill="FFFFFF"/>
+                          <w:lang w:val="en-IN"/>
+                        </w:rPr>
+                      </m:ctrlPr>
+                    </m:sSubPr>
+                    <m:e>
+                      <m:r>
+                        <w:rPr>
+                          <w:rFonts w:ascii="Cambria Math" w:eastAsiaTheme="minorEastAsia" w:hAnsi="Cambria Math" w:cs="Arial"/>
+                          <w:color w:val="1D2125"/>
+                          <w:sz w:val="24"/>
+                          <w:szCs w:val="24"/>
+                          <w:shd w:val="clear" w:color="auto" w:fill="FFFFFF"/>
+                          <w:lang w:val="en-IN"/>
+                        </w:rPr>
+                        <m:t>C</m:t>
+                      </m:r>
+                    </m:e>
+                    <m:sub>
+                      <m:r>
+                        <w:rPr>
+                          <w:rFonts w:ascii="Cambria Math" w:eastAsiaTheme="minorEastAsia" w:hAnsi="Cambria Math" w:cs="Arial"/>
+                          <w:color w:val="1D2125"/>
+                          <w:sz w:val="24"/>
+                          <w:szCs w:val="24"/>
+                          <w:shd w:val="clear" w:color="auto" w:fill="FFFFFF"/>
+                          <w:lang w:val="en-IN"/>
+                        </w:rPr>
+                        <m:t>j</m:t>
+                      </m:r>
+                    </m:sub>
+                  </m:sSub>
+                </m:e>
+              </m:d>
+              <m:r>
+                <w:rPr>
+                  <w:rFonts w:ascii="Cambria Math" w:eastAsiaTheme="minorEastAsia" w:hAnsi="Cambria Math" w:cs="Arial"/>
+                  <w:color w:val="1D2125"/>
+                  <w:sz w:val="24"/>
+                  <w:szCs w:val="24"/>
+                  <w:shd w:val="clear" w:color="auto" w:fill="FFFFFF"/>
+                  <w:lang w:val="en-IN"/>
+                </w:rPr>
+                <m:t>P</m:t>
+              </m:r>
+              <m:d>
+                <m:dPr>
+                  <m:ctrlPr>
+                    <w:rPr>
+                      <w:rFonts w:ascii="Cambria Math" w:eastAsiaTheme="minorEastAsia" w:hAnsi="Cambria Math" w:cs="Arial"/>
+                      <w:i/>
+                      <w:color w:val="1D2125"/>
+                      <w:sz w:val="24"/>
+                      <w:szCs w:val="24"/>
+                      <w:shd w:val="clear" w:color="auto" w:fill="FFFFFF"/>
+                      <w:lang w:val="en-IN"/>
+                    </w:rPr>
+                  </m:ctrlPr>
+                </m:dPr>
+                <m:e>
+                  <m:sSub>
+                    <m:sSubPr>
+                      <m:ctrlPr>
+                        <w:rPr>
+                          <w:rFonts w:ascii="Cambria Math" w:eastAsiaTheme="minorEastAsia" w:hAnsi="Cambria Math" w:cs="Arial"/>
+                          <w:i/>
+                          <w:color w:val="1D2125"/>
+                          <w:sz w:val="24"/>
+                          <w:szCs w:val="24"/>
+                          <w:shd w:val="clear" w:color="auto" w:fill="FFFFFF"/>
+                          <w:lang w:val="en-IN"/>
+                        </w:rPr>
+                      </m:ctrlPr>
+                    </m:sSubPr>
+                    <m:e>
+                      <m:r>
+                        <w:rPr>
+                          <w:rFonts w:ascii="Cambria Math" w:eastAsiaTheme="minorEastAsia" w:hAnsi="Cambria Math" w:cs="Arial"/>
+                          <w:color w:val="1D2125"/>
+                          <w:sz w:val="24"/>
+                          <w:szCs w:val="24"/>
+                          <w:shd w:val="clear" w:color="auto" w:fill="FFFFFF"/>
+                          <w:lang w:val="en-IN"/>
+                        </w:rPr>
+                        <m:t>C</m:t>
+                      </m:r>
+                    </m:e>
+                    <m:sub>
+                      <m:r>
+                        <w:rPr>
+                          <w:rFonts w:ascii="Cambria Math" w:eastAsiaTheme="minorEastAsia" w:hAnsi="Cambria Math" w:cs="Arial"/>
+                          <w:color w:val="1D2125"/>
+                          <w:sz w:val="24"/>
+                          <w:szCs w:val="24"/>
+                          <w:shd w:val="clear" w:color="auto" w:fill="FFFFFF"/>
+                          <w:lang w:val="en-IN"/>
+                        </w:rPr>
+                        <m:t>j</m:t>
+                      </m:r>
+                    </m:sub>
+                  </m:sSub>
+                </m:e>
+              </m:d>
+              <m:r>
+                <w:rPr>
+                  <w:rFonts w:ascii="Cambria Math" w:eastAsiaTheme="minorEastAsia" w:hAnsi="Cambria Math" w:cs="Arial"/>
+                  <w:color w:val="1D2125"/>
+                  <w:sz w:val="24"/>
+                  <w:szCs w:val="24"/>
+                  <w:shd w:val="clear" w:color="auto" w:fill="FFFFFF"/>
+                  <w:lang w:val="en-IN"/>
+                </w:rPr>
+                <m:t>=</m:t>
+              </m:r>
+              <m:f>
+                <m:fPr>
+                  <m:ctrlPr>
+                    <w:rPr>
+                      <w:rFonts w:ascii="Cambria Math" w:eastAsiaTheme="minorEastAsia" w:hAnsi="Cambria Math" w:cs="Arial"/>
+                      <w:i/>
+                      <w:color w:val="1D2125"/>
+                      <w:sz w:val="24"/>
+                      <w:szCs w:val="24"/>
+                      <w:shd w:val="clear" w:color="auto" w:fill="FFFFFF"/>
+                      <w:lang w:val="en-IN"/>
+                    </w:rPr>
+                  </m:ctrlPr>
+                </m:fPr>
+                <m:num>
+                  <m:r>
+                    <w:rPr>
+                      <w:rFonts w:ascii="Cambria Math" w:eastAsiaTheme="minorEastAsia" w:hAnsi="Cambria Math" w:cs="Arial"/>
+                      <w:color w:val="1D2125"/>
+                      <w:sz w:val="24"/>
+                      <w:szCs w:val="24"/>
+                      <w:shd w:val="clear" w:color="auto" w:fill="FFFFFF"/>
+                      <w:lang w:val="en-IN"/>
+                    </w:rPr>
+                    <m:t>1</m:t>
+                  </m:r>
+                </m:num>
+                <m:den>
+                  <m:r>
+                    <w:rPr>
+                      <w:rFonts w:ascii="Cambria Math" w:eastAsiaTheme="minorEastAsia" w:hAnsi="Cambria Math" w:cs="Arial"/>
+                      <w:color w:val="1D2125"/>
+                      <w:sz w:val="24"/>
+                      <w:szCs w:val="24"/>
+                      <w:shd w:val="clear" w:color="auto" w:fill="FFFFFF"/>
+                      <w:lang w:val="en-IN"/>
+                    </w:rPr>
+                    <m:t>4</m:t>
+                  </m:r>
+                </m:den>
+              </m:f>
+            </m:e>
+          </m:nary>
+        </m:oMath>
+      </m:oMathPara>
+    </w:p>
+    <w:p>
+      <w:pPr>
+        <w:pStyle w:val="ListParagraph"/>
+        <w:rPr>
+          <w:rFonts w:ascii="Arial" w:eastAsiaTheme="minorEastAsia" w:hAnsi="Arial" w:cs="Arial"/>
+          <w:color w:val="1D2125"/>
+          <w:sz w:val="24"/>
+          <w:szCs w:val="24"/>
+          <w:shd w:val="clear" w:color="auto" w:fill="FFFFFF"/>
+        </w:rPr>
+      </w:pPr>
+      <m:oMathPara>
+        <m:oMathParaPr>
+          <m:jc m:val="left"/>
+        </m:oMathParaPr>
+        <m:oMath>
+          <m:r>
+            <w:rPr>
+              <w:rFonts w:ascii="Cambria Math" w:eastAsiaTheme="minorEastAsia" w:hAnsi="Cambria Math" w:cs="Arial"/>
+              <w:color w:val="1D2125"/>
+              <w:sz w:val="24"/>
+              <w:szCs w:val="24"/>
+              <w:shd w:val="clear" w:color="auto" w:fill="FFFFFF"/>
+              <w:lang w:val="en-IN"/>
+            </w:rPr>
+            <m:t>P</m:t>
+          </m:r>
+          <m:d>
+            <m:dPr>
+              <m:ctrlPr>
+                <w:rPr>
+                  <w:rFonts w:ascii="Cambria Math" w:eastAsiaTheme="minorEastAsia" w:hAnsi="Cambria Math" w:cs="Arial"/>
+                  <w:i/>
+                  <w:color w:val="1D2125"/>
+                  <w:sz w:val="24"/>
+                  <w:szCs w:val="24"/>
+                  <w:shd w:val="clear" w:color="auto" w:fill="FFFFFF"/>
+                </w:rPr>
+              </m:ctrlPr>
+            </m:dPr>
+            <m:e>
+              <m:sSub>
+                <m:sSubPr>
+                  <m:ctrlPr>
+                    <w:rPr>
+                      <w:rFonts w:ascii="Cambria Math" w:eastAsiaTheme="minorEastAsia" w:hAnsi="Cambria Math" w:cs="Arial"/>
+                      <w:i/>
+                      <w:color w:val="1D2125"/>
+                      <w:sz w:val="24"/>
+                      <w:szCs w:val="24"/>
+                      <w:shd w:val="clear" w:color="auto" w:fill="FFFFFF"/>
+                    </w:rPr>
+                  </m:ctrlPr>
+                </m:sSubPr>
+                <m:e>
+                  <m:r>
+                    <w:rPr>
+                      <w:rFonts w:ascii="Cambria Math" w:eastAsiaTheme="minorEastAsia" w:hAnsi="Cambria Math" w:cs="Arial"/>
+                      <w:color w:val="1D2125"/>
+                      <w:sz w:val="24"/>
+                      <w:szCs w:val="24"/>
+                      <w:shd w:val="clear" w:color="auto" w:fill="FFFFFF"/>
+                      <w:lang w:val="en-IN"/>
+                    </w:rPr>
+                    <m:t>C</m:t>
+                  </m:r>
+                </m:e>
+                <m:sub>
+                  <m:r>
+                    <w:rPr>
+                      <w:rFonts w:ascii="Cambria Math" w:eastAsiaTheme="minorEastAsia" w:hAnsi="Cambria Math" w:cs="Arial"/>
+                      <w:color w:val="1D2125"/>
+                      <w:sz w:val="24"/>
+                      <w:szCs w:val="24"/>
+                      <w:shd w:val="clear" w:color="auto" w:fill="FFFFFF"/>
+                    </w:rPr>
+                    <m:t>2</m:t>
+                  </m:r>
+                </m:sub>
+              </m:sSub>
+              <m:r>
+                <w:rPr>
+                  <w:rFonts w:ascii="Cambria Math" w:eastAsiaTheme="minorEastAsia" w:hAnsi="Cambria Math" w:cs="Arial"/>
+                  <w:color w:val="1D2125"/>
+                  <w:sz w:val="24"/>
+                  <w:szCs w:val="24"/>
+                  <w:shd w:val="clear" w:color="auto" w:fill="FFFFFF"/>
+                </w:rPr>
+                <m:t>|</m:t>
+              </m:r>
+              <m:sSub>
+                <m:sSubPr>
+                  <m:ctrlPr>
+                    <w:rPr>
+                      <w:rFonts w:ascii="Cambria Math" w:eastAsiaTheme="minorEastAsia" w:hAnsi="Cambria Math" w:cs="Arial"/>
+                      <w:i/>
+                      <w:color w:val="1D2125"/>
+                      <w:sz w:val="24"/>
+                      <w:szCs w:val="24"/>
+                      <w:shd w:val="clear" w:color="auto" w:fill="FFFFFF"/>
+                    </w:rPr>
+                  </m:ctrlPr>
+                </m:sSubPr>
+                <m:e>
+                  <m:r>
+                    <w:rPr>
+                      <w:rFonts w:ascii="Cambria Math" w:eastAsiaTheme="minorEastAsia" w:hAnsi="Cambria Math" w:cs="Arial"/>
+                      <w:color w:val="1D2125"/>
+                      <w:sz w:val="24"/>
+                      <w:szCs w:val="24"/>
+                      <w:shd w:val="clear" w:color="auto" w:fill="FFFFFF"/>
+                    </w:rPr>
+                    <m:t>S</m:t>
+                  </m:r>
+                </m:e>
+                <m:sub>
+                  <m:r>
+                    <w:rPr>
+                      <w:rFonts w:ascii="Cambria Math" w:eastAsiaTheme="minorEastAsia" w:hAnsi="Cambria Math" w:cs="Arial"/>
+                      <w:color w:val="1D2125"/>
+                      <w:sz w:val="24"/>
+                      <w:szCs w:val="24"/>
+                      <w:shd w:val="clear" w:color="auto" w:fill="FFFFFF"/>
+                    </w:rPr>
+                    <m:t>4</m:t>
+                  </m:r>
+                </m:sub>
+              </m:sSub>
+            </m:e>
+          </m:d>
+          <m:r>
+            <w:rPr>
+              <w:rFonts w:ascii="Cambria Math" w:eastAsiaTheme="minorEastAsia" w:hAnsi="Cambria Math" w:cs="Arial"/>
+              <w:color w:val="1D2125"/>
+              <w:sz w:val="24"/>
+              <w:szCs w:val="24"/>
+              <w:shd w:val="clear" w:color="auto" w:fill="FFFFFF"/>
+            </w:rPr>
+            <m:t>=</m:t>
+          </m:r>
+          <m:f>
+            <m:fPr>
+              <m:ctrlPr>
+                <w:rPr>
+                  <w:rFonts w:ascii="Cambria Math" w:eastAsiaTheme="minorEastAsia" w:hAnsi="Cambria Math" w:cs="Arial"/>
+                  <w:i/>
+                  <w:color w:val="1D2125"/>
+                  <w:sz w:val="24"/>
+                  <w:szCs w:val="24"/>
+                  <w:shd w:val="clear" w:color="auto" w:fill="FFFFFF"/>
+                </w:rPr>
+              </m:ctrlPr>
+            </m:fPr>
+            <m:num>
+              <m:r>
+                <w:rPr>
+                  <w:rFonts w:ascii="Cambria Math" w:eastAsiaTheme="minorEastAsia" w:hAnsi="Cambria Math" w:cs="Arial"/>
+                  <w:color w:val="1D2125"/>
+                  <w:sz w:val="24"/>
+                  <w:szCs w:val="24"/>
+                  <w:shd w:val="clear" w:color="auto" w:fill="FFFFFF"/>
+                </w:rPr>
+                <m:t>1</m:t>
+              </m:r>
+            </m:num>
+            <m:den>
+              <m:r>
+                <w:rPr>
+                  <w:rFonts w:ascii="Cambria Math" w:eastAsiaTheme="minorEastAsia" w:hAnsi="Cambria Math" w:cs="Arial"/>
+                  <w:color w:val="1D2125"/>
+                  <w:sz w:val="24"/>
+                  <w:szCs w:val="24"/>
+                  <w:shd w:val="clear" w:color="auto" w:fill="FFFFFF"/>
+                </w:rPr>
+                <m:t>2</m:t>
+              </m:r>
+            </m:den>
+          </m:f>
+        </m:oMath>
+      </m:oMathPara>
+    </w:p>
+    <w:p>
+      <w:pPr>
+        <w:pStyle w:val="ListParagraph"/>
+        <w:rPr>
+          <w:rFonts w:ascii="Arial" w:eastAsiaTheme="minorEastAsia" w:hAnsi="Arial" w:cs="Arial"/>
+          <w:color w:val="1D2125"/>
+          <w:sz w:val="24"/>
+          <w:szCs w:val="24"/>
+          <w:shd w:val="clear" w:color="auto" w:fill="FFFFFF"/>
+        </w:rPr>
+      </w:pPr>
+      <m:oMathPara>
+        <m:oMathParaPr>
+          <m:jc m:val="left"/>
+        </m:oMathParaPr>
+        <m:oMath>
+          <m:r>
+            <w:rPr>
+              <w:rFonts w:ascii="Cambria Math" w:eastAsiaTheme="minorEastAsia" w:hAnsi="Cambria Math" w:cs="Arial"/>
+              <w:color w:val="1D2125"/>
+              <w:sz w:val="24"/>
+              <w:szCs w:val="24"/>
+              <w:shd w:val="clear" w:color="auto" w:fill="FFFFFF"/>
+              <w:lang w:val="en-IN"/>
+            </w:rPr>
+            <m:t>P</m:t>
+          </m:r>
+          <m:d>
+            <m:dPr>
+              <m:ctrlPr>
+                <w:rPr>
+                  <w:rFonts w:ascii="Cambria Math" w:eastAsiaTheme="minorEastAsia" w:hAnsi="Cambria Math" w:cs="Arial"/>
+                  <w:i/>
+                  <w:color w:val="1D2125"/>
+                  <w:sz w:val="24"/>
+                  <w:szCs w:val="24"/>
+                  <w:shd w:val="clear" w:color="auto" w:fill="FFFFFF"/>
+                </w:rPr>
+              </m:ctrlPr>
+            </m:dPr>
+            <m:e>
+              <m:sSub>
+                <m:sSubPr>
+                  <m:ctrlPr>
+                    <w:rPr>
+                      <w:rFonts w:ascii="Cambria Math" w:eastAsiaTheme="minorEastAsia" w:hAnsi="Cambria Math" w:cs="Arial"/>
+                      <w:i/>
+                      <w:color w:val="1D2125"/>
+                      <w:sz w:val="24"/>
+                      <w:szCs w:val="24"/>
+                      <w:shd w:val="clear" w:color="auto" w:fill="FFFFFF"/>
+                    </w:rPr>
+                  </m:ctrlPr>
+                </m:sSubPr>
+                <m:e>
+                  <m:r>
+                    <w:rPr>
+                      <w:rFonts w:ascii="Cambria Math" w:eastAsiaTheme="minorEastAsia" w:hAnsi="Cambria Math" w:cs="Arial"/>
+                      <w:color w:val="1D2125"/>
+                      <w:sz w:val="24"/>
+                      <w:szCs w:val="24"/>
+                      <w:shd w:val="clear" w:color="auto" w:fill="FFFFFF"/>
+                      <w:lang w:val="en-IN"/>
+                    </w:rPr>
+                    <m:t>C</m:t>
+                  </m:r>
+                </m:e>
+                <m:sub>
+                  <m:r>
+                    <w:rPr>
+                      <w:rFonts w:ascii="Cambria Math" w:eastAsiaTheme="minorEastAsia" w:hAnsi="Cambria Math" w:cs="Arial"/>
+                      <w:color w:val="1D2125"/>
+                      <w:sz w:val="24"/>
+                      <w:szCs w:val="24"/>
+                      <w:shd w:val="clear" w:color="auto" w:fill="FFFFFF"/>
+                    </w:rPr>
+                    <m:t>4</m:t>
+                  </m:r>
+                </m:sub>
+              </m:sSub>
+              <m:r>
+                <w:rPr>
+                  <w:rFonts w:ascii="Cambria Math" w:eastAsiaTheme="minorEastAsia" w:hAnsi="Cambria Math" w:cs="Arial"/>
+                  <w:color w:val="1D2125"/>
+                  <w:sz w:val="24"/>
+                  <w:szCs w:val="24"/>
+                  <w:shd w:val="clear" w:color="auto" w:fill="FFFFFF"/>
+                </w:rPr>
+                <m:t>|</m:t>
+              </m:r>
+              <m:sSub>
+                <m:sSubPr>
+                  <m:ctrlPr>
+                    <w:rPr>
+                      <w:rFonts w:ascii="Cambria Math" w:eastAsiaTheme="minorEastAsia" w:hAnsi="Cambria Math" w:cs="Arial"/>
+                      <w:i/>
+                      <w:color w:val="1D2125"/>
+                      <w:sz w:val="24"/>
+                      <w:szCs w:val="24"/>
+                      <w:shd w:val="clear" w:color="auto" w:fill="FFFFFF"/>
+                    </w:rPr>
+                  </m:ctrlPr>
+                </m:sSubPr>
+                <m:e>
+                  <m:r>
+                    <w:rPr>
+                      <w:rFonts w:ascii="Cambria Math" w:eastAsiaTheme="minorEastAsia" w:hAnsi="Cambria Math" w:cs="Arial"/>
+                      <w:color w:val="1D2125"/>
+                      <w:sz w:val="24"/>
+                      <w:szCs w:val="24"/>
+                      <w:shd w:val="clear" w:color="auto" w:fill="FFFFFF"/>
+                    </w:rPr>
+                    <m:t>S</m:t>
+                  </m:r>
+                </m:e>
+                <m:sub>
+                  <m:r>
+                    <w:rPr>
+                      <w:rFonts w:ascii="Cambria Math" w:eastAsiaTheme="minorEastAsia" w:hAnsi="Cambria Math" w:cs="Arial"/>
+                      <w:color w:val="1D2125"/>
+                      <w:sz w:val="24"/>
+                      <w:szCs w:val="24"/>
+                      <w:shd w:val="clear" w:color="auto" w:fill="FFFFFF"/>
+                    </w:rPr>
+                    <m:t>4</m:t>
+                  </m:r>
+                </m:sub>
+              </m:sSub>
+            </m:e>
+          </m:d>
+          <m:r>
+            <w:rPr>
+              <w:rFonts w:ascii="Cambria Math" w:eastAsiaTheme="minorEastAsia" w:hAnsi="Cambria Math" w:cs="Arial"/>
+              <w:color w:val="1D2125"/>
+              <w:sz w:val="24"/>
+              <w:szCs w:val="24"/>
+              <w:shd w:val="clear" w:color="auto" w:fill="FFFFFF"/>
+            </w:rPr>
+            <m:t>=</m:t>
+          </m:r>
+          <m:f>
+            <m:fPr>
+              <m:ctrlPr>
+                <w:rPr>
+                  <w:rFonts w:ascii="Cambria Math" w:eastAsiaTheme="minorEastAsia" w:hAnsi="Cambria Math" w:cs="Arial"/>
+                  <w:i/>
+                  <w:color w:val="1D2125"/>
+                  <w:sz w:val="24"/>
+                  <w:szCs w:val="24"/>
+                  <w:shd w:val="clear" w:color="auto" w:fill="FFFFFF"/>
+                </w:rPr>
+              </m:ctrlPr>
+            </m:fPr>
+            <m:num>
+              <m:r>
+                <w:rPr>
+                  <w:rFonts w:ascii="Cambria Math" w:eastAsiaTheme="minorEastAsia" w:hAnsi="Cambria Math" w:cs="Arial"/>
+                  <w:color w:val="1D2125"/>
+                  <w:sz w:val="24"/>
+                  <w:szCs w:val="24"/>
+                  <w:shd w:val="clear" w:color="auto" w:fill="FFFFFF"/>
+                </w:rPr>
+                <m:t>1</m:t>
+              </m:r>
+            </m:num>
+            <m:den>
+              <m:r>
+                <w:rPr>
+                  <w:rFonts w:ascii="Cambria Math" w:eastAsiaTheme="minorEastAsia" w:hAnsi="Cambria Math" w:cs="Arial"/>
+                  <w:color w:val="1D2125"/>
+                  <w:sz w:val="24"/>
+                  <w:szCs w:val="24"/>
+                  <w:shd w:val="clear" w:color="auto" w:fill="FFFFFF"/>
+                </w:rPr>
+                <m:t>2</m:t>
+              </m:r>
+            </m:den>
+          </m:f>
+        </m:oMath>
+      </m:oMathPara>
+    </w:p>
+    <w:p>
+      <w:pPr>
+        <w:pStyle w:val="ListParagraph"/>
+        <w:rPr>
+          <w:rFonts w:ascii="Arial" w:eastAsiaTheme="minorEastAsia" w:hAnsi="Arial" w:cs="Arial"/>
+          <w:color w:val="1D2125"/>
+          <w:sz w:val="24"/>
+          <w:szCs w:val="24"/>
+          <w:shd w:val="clear" w:color="auto" w:fill="FFFFFF"/>
+        </w:rPr>
+      </w:pPr>
+      <m:oMathPara>
+        <m:oMathParaPr>
+          <m:jc m:val="left"/>
+        </m:oMathParaPr>
+        <m:oMath>
+          <m:r>
+            <w:rPr>
+              <w:rFonts w:ascii="Cambria Math" w:eastAsiaTheme="minorEastAsia" w:hAnsi="Cambria Math" w:cs="Arial"/>
+              <w:color w:val="1D2125"/>
+              <w:sz w:val="24"/>
+              <w:szCs w:val="24"/>
+              <w:shd w:val="clear" w:color="auto" w:fill="FFFFFF"/>
+              <w:lang w:val="en-IN"/>
+            </w:rPr>
+            <m:t>P</m:t>
+          </m:r>
+          <m:d>
+            <m:dPr>
+              <m:ctrlPr>
+                <w:rPr>
+                  <w:rFonts w:ascii="Cambria Math" w:eastAsiaTheme="minorEastAsia" w:hAnsi="Cambria Math" w:cs="Arial"/>
+                  <w:i/>
+                  <w:color w:val="1D2125"/>
+                  <w:sz w:val="24"/>
+                  <w:szCs w:val="24"/>
+                  <w:shd w:val="clear" w:color="auto" w:fill="FFFFFF"/>
+                </w:rPr>
+              </m:ctrlPr>
+            </m:dPr>
+            <m:e>
+              <m:sSub>
+                <m:sSubPr>
+                  <m:ctrlPr>
+                    <w:rPr>
+                      <w:rFonts w:ascii="Cambria Math" w:eastAsiaTheme="minorEastAsia" w:hAnsi="Cambria Math" w:cs="Arial"/>
+                      <w:i/>
+                      <w:color w:val="1D2125"/>
+                      <w:sz w:val="24"/>
+                      <w:szCs w:val="24"/>
+                      <w:shd w:val="clear" w:color="auto" w:fill="FFFFFF"/>
+                    </w:rPr>
+                  </m:ctrlPr>
+                </m:sSubPr>
+                <m:e>
+                  <m:r>
+                    <w:rPr>
+                      <w:rFonts w:ascii="Cambria Math" w:eastAsiaTheme="minorEastAsia" w:hAnsi="Cambria Math" w:cs="Arial"/>
+                      <w:color w:val="1D2125"/>
+                      <w:sz w:val="24"/>
+                      <w:szCs w:val="24"/>
+                      <w:shd w:val="clear" w:color="auto" w:fill="FFFFFF"/>
+                      <w:lang w:val="en-IN"/>
+                    </w:rPr>
+                    <m:t>C</m:t>
+                  </m:r>
+                </m:e>
+                <m:sub>
+                  <m:r>
+                    <w:rPr>
+                      <w:rFonts w:ascii="Cambria Math" w:eastAsiaTheme="minorEastAsia" w:hAnsi="Cambria Math" w:cs="Arial"/>
+                      <w:color w:val="1D2125"/>
+                      <w:sz w:val="24"/>
+                      <w:szCs w:val="24"/>
+                      <w:shd w:val="clear" w:color="auto" w:fill="FFFFFF"/>
+                    </w:rPr>
+                    <m:t>1</m:t>
+                  </m:r>
+                </m:sub>
+              </m:sSub>
+              <m:r>
+                <w:rPr>
+                  <w:rFonts w:ascii="Cambria Math" w:eastAsiaTheme="minorEastAsia" w:hAnsi="Cambria Math" w:cs="Arial"/>
+                  <w:color w:val="1D2125"/>
+                  <w:sz w:val="24"/>
+                  <w:szCs w:val="24"/>
+                  <w:shd w:val="clear" w:color="auto" w:fill="FFFFFF"/>
+                </w:rPr>
+                <m:t>|</m:t>
+              </m:r>
+              <m:sSub>
+                <m:sSubPr>
+                  <m:ctrlPr>
+                    <w:rPr>
+                      <w:rFonts w:ascii="Cambria Math" w:eastAsiaTheme="minorEastAsia" w:hAnsi="Cambria Math" w:cs="Arial"/>
+                      <w:i/>
+                      <w:color w:val="1D2125"/>
+                      <w:sz w:val="24"/>
+                      <w:szCs w:val="24"/>
+                      <w:shd w:val="clear" w:color="auto" w:fill="FFFFFF"/>
+                    </w:rPr>
+                  </m:ctrlPr>
+                </m:sSubPr>
+                <m:e>
+                  <m:r>
+                    <w:rPr>
+                      <w:rFonts w:ascii="Cambria Math" w:eastAsiaTheme="minorEastAsia" w:hAnsi="Cambria Math" w:cs="Arial"/>
+                      <w:color w:val="1D2125"/>
+                      <w:sz w:val="24"/>
+                      <w:szCs w:val="24"/>
+                      <w:shd w:val="clear" w:color="auto" w:fill="FFFFFF"/>
+                    </w:rPr>
+                    <m:t>S</m:t>
+                  </m:r>
+                </m:e>
+                <m:sub>
+                  <m:r>
+                    <w:rPr>
+                      <w:rFonts w:ascii="Cambria Math" w:eastAsiaTheme="minorEastAsia" w:hAnsi="Cambria Math" w:cs="Arial"/>
+                      <w:color w:val="1D2125"/>
+                      <w:sz w:val="24"/>
+                      <w:szCs w:val="24"/>
+                      <w:shd w:val="clear" w:color="auto" w:fill="FFFFFF"/>
+                    </w:rPr>
+                    <m:t>4</m:t>
+                  </m:r>
+                </m:sub>
+              </m:sSub>
+            </m:e>
+          </m:d>
+          <m:r>
+            <w:rPr>
+              <w:rFonts w:ascii="Cambria Math" w:eastAsiaTheme="minorEastAsia" w:hAnsi="Cambria Math" w:cs="Arial"/>
+              <w:color w:val="1D2125"/>
+              <w:sz w:val="24"/>
+              <w:szCs w:val="24"/>
+              <w:shd w:val="clear" w:color="auto" w:fill="FFFFFF"/>
+            </w:rPr>
+            <m:t>=</m:t>
+          </m:r>
+          <m:r>
+            <w:rPr>
+              <w:rFonts w:ascii="Cambria Math" w:eastAsiaTheme="minorEastAsia" w:hAnsi="Cambria Math" w:cs="Arial"/>
+              <w:color w:val="1D2125"/>
+              <w:sz w:val="24"/>
+              <w:szCs w:val="24"/>
+              <w:shd w:val="clear" w:color="auto" w:fill="FFFFFF"/>
+              <w:lang w:val="en-IN"/>
+            </w:rPr>
+            <m:t>P</m:t>
+          </m:r>
+          <m:d>
+            <m:dPr>
+              <m:ctrlPr>
+                <w:rPr>
+                  <w:rFonts w:ascii="Cambria Math" w:eastAsiaTheme="minorEastAsia" w:hAnsi="Cambria Math" w:cs="Arial"/>
+                  <w:i/>
+                  <w:color w:val="1D2125"/>
+                  <w:sz w:val="24"/>
+                  <w:szCs w:val="24"/>
+                  <w:shd w:val="clear" w:color="auto" w:fill="FFFFFF"/>
+                </w:rPr>
+              </m:ctrlPr>
+            </m:dPr>
+            <m:e>
+              <m:sSub>
+                <m:sSubPr>
+                  <m:ctrlPr>
+                    <w:rPr>
+                      <w:rFonts w:ascii="Cambria Math" w:eastAsiaTheme="minorEastAsia" w:hAnsi="Cambria Math" w:cs="Arial"/>
+                      <w:i/>
+                      <w:color w:val="1D2125"/>
+                      <w:sz w:val="24"/>
+                      <w:szCs w:val="24"/>
+                      <w:shd w:val="clear" w:color="auto" w:fill="FFFFFF"/>
+                    </w:rPr>
+                  </m:ctrlPr>
+                </m:sSubPr>
+                <m:e>
+                  <m:r>
+                    <w:rPr>
+                      <w:rFonts w:ascii="Cambria Math" w:eastAsiaTheme="minorEastAsia" w:hAnsi="Cambria Math" w:cs="Arial"/>
+                      <w:color w:val="1D2125"/>
+                      <w:sz w:val="24"/>
+                      <w:szCs w:val="24"/>
+                      <w:shd w:val="clear" w:color="auto" w:fill="FFFFFF"/>
+                      <w:lang w:val="en-IN"/>
+                    </w:rPr>
+                    <m:t>C</m:t>
+                  </m:r>
+                </m:e>
+                <m:sub>
+                  <m:r>
+                    <w:rPr>
+                      <w:rFonts w:ascii="Cambria Math" w:eastAsiaTheme="minorEastAsia" w:hAnsi="Cambria Math" w:cs="Arial"/>
+                      <w:color w:val="1D2125"/>
+                      <w:sz w:val="24"/>
+                      <w:szCs w:val="24"/>
+                      <w:shd w:val="clear" w:color="auto" w:fill="FFFFFF"/>
+                    </w:rPr>
+                    <m:t>3</m:t>
+                  </m:r>
+                </m:sub>
+              </m:sSub>
+              <m:r>
+                <w:rPr>
+                  <w:rFonts w:ascii="Cambria Math" w:eastAsiaTheme="minorEastAsia" w:hAnsi="Cambria Math" w:cs="Arial"/>
+                  <w:color w:val="1D2125"/>
+                  <w:sz w:val="24"/>
+                  <w:szCs w:val="24"/>
+                  <w:shd w:val="clear" w:color="auto" w:fill="FFFFFF"/>
+                </w:rPr>
+                <m:t>|</m:t>
+              </m:r>
+              <m:sSub>
+                <m:sSubPr>
+                  <m:ctrlPr>
+                    <w:rPr>
+                      <w:rFonts w:ascii="Cambria Math" w:eastAsiaTheme="minorEastAsia" w:hAnsi="Cambria Math" w:cs="Arial"/>
+                      <w:i/>
+                      <w:color w:val="1D2125"/>
+                      <w:sz w:val="24"/>
+                      <w:szCs w:val="24"/>
+                      <w:shd w:val="clear" w:color="auto" w:fill="FFFFFF"/>
+                    </w:rPr>
+                  </m:ctrlPr>
+                </m:sSubPr>
+                <m:e>
+                  <m:r>
+                    <w:rPr>
+                      <w:rFonts w:ascii="Cambria Math" w:eastAsiaTheme="minorEastAsia" w:hAnsi="Cambria Math" w:cs="Arial"/>
+                      <w:color w:val="1D2125"/>
+                      <w:sz w:val="24"/>
+                      <w:szCs w:val="24"/>
+                      <w:shd w:val="clear" w:color="auto" w:fill="FFFFFF"/>
+                    </w:rPr>
+                    <m:t>S</m:t>
+                  </m:r>
+                </m:e>
+                <m:sub>
+                  <m:r>
+                    <w:rPr>
+                      <w:rFonts w:ascii="Cambria Math" w:eastAsiaTheme="minorEastAsia" w:hAnsi="Cambria Math" w:cs="Arial"/>
+                      <w:color w:val="1D2125"/>
+                      <w:sz w:val="24"/>
+                      <w:szCs w:val="24"/>
+                      <w:shd w:val="clear" w:color="auto" w:fill="FFFFFF"/>
+                    </w:rPr>
+                    <m:t>4</m:t>
+                  </m:r>
+                </m:sub>
+              </m:sSub>
+            </m:e>
+          </m:d>
+          <m:r>
+            <w:rPr>
+              <w:rFonts w:ascii="Cambria Math" w:eastAsiaTheme="minorEastAsia" w:hAnsi="Cambria Math" w:cs="Arial"/>
+              <w:color w:val="1D2125"/>
+              <w:sz w:val="24"/>
+              <w:szCs w:val="24"/>
+              <w:shd w:val="clear" w:color="auto" w:fill="FFFFFF"/>
+            </w:rPr>
+            <m:t>=</m:t>
+          </m:r>
+          <m:r>
+            <w:rPr>
+              <w:rFonts w:ascii="Cambria Math" w:eastAsiaTheme="minorEastAsia" w:hAnsi="Cambria Math" w:cs="Arial"/>
+              <w:color w:val="1D2125"/>
+              <w:sz w:val="24"/>
+              <w:szCs w:val="24"/>
+              <w:shd w:val="clear" w:color="auto" w:fill="FFFFFF"/>
+              <w:lang w:val="en-IN"/>
+            </w:rPr>
+            <m:t>P</m:t>
+          </m:r>
+          <m:d>
+            <m:dPr>
+              <m:ctrlPr>
+                <w:rPr>
+                  <w:rFonts w:ascii="Cambria Math" w:eastAsiaTheme="minorEastAsia" w:hAnsi="Cambria Math" w:cs="Arial"/>
+                  <w:i/>
+                  <w:color w:val="1D2125"/>
+                  <w:sz w:val="24"/>
+                  <w:szCs w:val="24"/>
+                  <w:shd w:val="clear" w:color="auto" w:fill="FFFFFF"/>
+                </w:rPr>
+              </m:ctrlPr>
+            </m:dPr>
+            <m:e>
+              <m:sSub>
+                <m:sSubPr>
+                  <m:ctrlPr>
+                    <w:rPr>
+                      <w:rFonts w:ascii="Cambria Math" w:eastAsiaTheme="minorEastAsia" w:hAnsi="Cambria Math" w:cs="Arial"/>
+                      <w:i/>
+                      <w:color w:val="1D2125"/>
+                      <w:sz w:val="24"/>
+                      <w:szCs w:val="24"/>
+                      <w:shd w:val="clear" w:color="auto" w:fill="FFFFFF"/>
+                    </w:rPr>
+                  </m:ctrlPr>
+                </m:sSubPr>
+                <m:e>
+                  <m:r>
+                    <w:rPr>
+                      <w:rFonts w:ascii="Cambria Math" w:eastAsiaTheme="minorEastAsia" w:hAnsi="Cambria Math" w:cs="Arial"/>
+                      <w:color w:val="1D2125"/>
+                      <w:sz w:val="24"/>
+                      <w:szCs w:val="24"/>
+                      <w:shd w:val="clear" w:color="auto" w:fill="FFFFFF"/>
+                      <w:lang w:val="en-IN"/>
+                    </w:rPr>
+                    <m:t>C</m:t>
+                  </m:r>
+                </m:e>
+                <m:sub>
+                  <m:r>
+                    <w:rPr>
+                      <w:rFonts w:ascii="Cambria Math" w:eastAsiaTheme="minorEastAsia" w:hAnsi="Cambria Math" w:cs="Arial"/>
+                      <w:color w:val="1D2125"/>
+                      <w:sz w:val="24"/>
+                      <w:szCs w:val="24"/>
+                      <w:shd w:val="clear" w:color="auto" w:fill="FFFFFF"/>
+                    </w:rPr>
+                    <m:t>5</m:t>
+                  </m:r>
+                </m:sub>
+              </m:sSub>
+              <m:r>
+                <w:rPr>
+                  <w:rFonts w:ascii="Cambria Math" w:eastAsiaTheme="minorEastAsia" w:hAnsi="Cambria Math" w:cs="Arial"/>
+                  <w:color w:val="1D2125"/>
+                  <w:sz w:val="24"/>
+                  <w:szCs w:val="24"/>
+                  <w:shd w:val="clear" w:color="auto" w:fill="FFFFFF"/>
+                </w:rPr>
+                <m:t>|</m:t>
+              </m:r>
+              <m:sSub>
+                <m:sSubPr>
+                  <m:ctrlPr>
+                    <w:rPr>
+                      <w:rFonts w:ascii="Cambria Math" w:eastAsiaTheme="minorEastAsia" w:hAnsi="Cambria Math" w:cs="Arial"/>
+                      <w:i/>
+                      <w:color w:val="1D2125"/>
+                      <w:sz w:val="24"/>
+                      <w:szCs w:val="24"/>
+                      <w:shd w:val="clear" w:color="auto" w:fill="FFFFFF"/>
+                    </w:rPr>
+                  </m:ctrlPr>
+                </m:sSubPr>
+                <m:e>
+                  <m:r>
+                    <w:rPr>
+                      <w:rFonts w:ascii="Cambria Math" w:eastAsiaTheme="minorEastAsia" w:hAnsi="Cambria Math" w:cs="Arial"/>
+                      <w:color w:val="1D2125"/>
+                      <w:sz w:val="24"/>
+                      <w:szCs w:val="24"/>
+                      <w:shd w:val="clear" w:color="auto" w:fill="FFFFFF"/>
+                    </w:rPr>
+                    <m:t>S</m:t>
+                  </m:r>
+                </m:e>
+                <m:sub>
+                  <m:r>
+                    <w:rPr>
+                      <w:rFonts w:ascii="Cambria Math" w:eastAsiaTheme="minorEastAsia" w:hAnsi="Cambria Math" w:cs="Arial"/>
+                      <w:color w:val="1D2125"/>
+                      <w:sz w:val="24"/>
+                      <w:szCs w:val="24"/>
+                      <w:shd w:val="clear" w:color="auto" w:fill="FFFFFF"/>
+                    </w:rPr>
+                    <m:t>4</m:t>
+                  </m:r>
+                </m:sub>
+              </m:sSub>
+            </m:e>
+          </m:d>
+          <m:r>
+            <w:rPr>
+              <w:rFonts w:ascii="Cambria Math" w:eastAsiaTheme="minorEastAsia" w:hAnsi="Cambria Math" w:cs="Arial"/>
+              <w:color w:val="1D2125"/>
+              <w:sz w:val="24"/>
+              <w:szCs w:val="24"/>
+              <w:shd w:val="clear" w:color="auto" w:fill="FFFFFF"/>
+            </w:rPr>
+            <m:t>=</m:t>
+          </m:r>
+          <m:r>
+            <w:rPr>
+              <w:rFonts w:ascii="Cambria Math" w:eastAsiaTheme="minorEastAsia" w:hAnsi="Cambria Math" w:cs="Arial"/>
+              <w:color w:val="1D2125"/>
+              <w:sz w:val="24"/>
+              <w:szCs w:val="24"/>
+              <w:shd w:val="clear" w:color="auto" w:fill="FFFFFF"/>
+            </w:rPr>
+            <m:t>0</m:t>
+          </m:r>
+        </m:oMath>
+      </m:oMathPara>
+    </w:p>
+    <w:p>
+      <w:pPr>
+        <w:rPr>
+          <w:rFonts w:ascii="Arial" w:eastAsiaTheme="minorEastAsia" w:hAnsi="Arial" w:cs="Arial"/>
+          <w:color w:val="1D2125"/>
+          <w:sz w:val="24"/>
+          <w:szCs w:val="24"/>
+          <w:shd w:val="clear" w:color="auto" w:fill="FFFFFF"/>
+        </w:rPr>
+      </w:pPr>
+    </w:p>
+    <w:p>
+      <w:pPr>
         <w:rPr>
           <w:rFonts w:ascii="Arial" w:eastAsiaTheme="minorEastAsia" w:hAnsi="Arial" w:cs="Arial"/>
           <w:b/>
@@ -3404,11 +6975,9 @@
           <w:sz w:val="24"/>
           <w:szCs w:val="24"/>
           <w:shd w:val="clear" w:color="auto" w:fill="FFFFFF"/>
-          <w:lang w:val="en-US"/>
-        </w:rPr>
-        <w:t>6 :</w:t>
-      </w:r>
-      <w:proofErr w:type="gramEnd"/>
+          <w:lang w:val="en-IN"/>
+        </w:rPr>
+      </w:pPr>
       <w:r>
         <w:rPr>
           <w:rFonts w:ascii="Arial" w:eastAsiaTheme="minorEastAsia" w:hAnsi="Arial" w:cs="Arial"/>
@@ -3418,9 +6987,1362 @@
           <w:sz w:val="24"/>
           <w:szCs w:val="24"/>
           <w:shd w:val="clear" w:color="auto" w:fill="FFFFFF"/>
+          <w:lang w:val="en-IN"/>
+        </w:rPr>
+        <w:t xml:space="preserve">Exercise 5: </w:t>
+      </w:r>
+      <w:r>
+        <w:rPr>
+          <w:rFonts w:ascii="Arial" w:eastAsiaTheme="minorEastAsia" w:hAnsi="Arial" w:cs="Arial"/>
+          <w:b/>
+          <w:bCs/>
+          <w:color w:val="1D2125"/>
+          <w:sz w:val="24"/>
+          <w:szCs w:val="24"/>
+          <w:shd w:val="clear" w:color="auto" w:fill="FFFFFF"/>
+          <w:lang w:val="en-IN"/>
+        </w:rPr>
+        <w:t>Probability Basics (Conditional Independence)</w:t>
+      </w:r>
+    </w:p>
+    <w:p>
+      <w:pPr>
+        <w:rPr>
+          <w:rFonts w:ascii="Arial" w:eastAsiaTheme="minorEastAsia" w:hAnsi="Arial" w:cs="Arial"/>
+          <w:color w:val="1D2125"/>
+          <w:sz w:val="24"/>
+          <w:szCs w:val="24"/>
+          <w:shd w:val="clear" w:color="auto" w:fill="FFFFFF"/>
+          <w:lang w:val="en-IN"/>
+        </w:rPr>
+      </w:pPr>
+      <w:r>
+        <w:rPr>
+          <w:rFonts w:ascii="Arial" w:eastAsiaTheme="minorEastAsia" w:hAnsi="Arial" w:cs="Arial"/>
+          <w:color w:val="1D2125"/>
+          <w:sz w:val="24"/>
+          <w:szCs w:val="24"/>
+          <w:shd w:val="clear" w:color="auto" w:fill="FFFFFF"/>
+          <w:lang w:val="en-IN"/>
+        </w:rPr>
+        <w:t xml:space="preserve">There are eight boxes containing different </w:t>
+      </w:r>
+      <w:r>
+        <w:rPr>
+          <w:rFonts w:ascii="Arial" w:eastAsiaTheme="minorEastAsia" w:hAnsi="Arial" w:cs="Arial"/>
+          <w:color w:val="1D2125"/>
+          <w:sz w:val="24"/>
+          <w:szCs w:val="24"/>
+          <w:shd w:val="clear" w:color="auto" w:fill="FFFFFF"/>
+          <w:lang w:val="en-IN"/>
+        </w:rPr>
+        <w:t>coloured</w:t>
+      </w:r>
+      <w:r>
+        <w:rPr>
+          <w:rFonts w:ascii="Arial" w:eastAsiaTheme="minorEastAsia" w:hAnsi="Arial" w:cs="Arial"/>
+          <w:color w:val="1D2125"/>
+          <w:sz w:val="24"/>
+          <w:szCs w:val="24"/>
+          <w:shd w:val="clear" w:color="auto" w:fill="FFFFFF"/>
+          <w:lang w:val="en-IN"/>
+        </w:rPr>
+        <w:t xml:space="preserve"> balls as shown in the illustration below:</w:t>
+      </w:r>
+    </w:p>
+    <w:p>
+      <w:pPr>
+        <w:jc w:val="center"/>
+        <w:rPr>
+          <w:rFonts w:ascii="Arial" w:eastAsiaTheme="minorEastAsia" w:hAnsi="Arial" w:cs="Arial"/>
+          <w:color w:val="1D2125"/>
+          <w:sz w:val="24"/>
+          <w:szCs w:val="24"/>
+          <w:shd w:val="clear" w:color="auto" w:fill="FFFFFF"/>
+          <w:lang w:val="en-IN"/>
+        </w:rPr>
+      </w:pPr>
+      <w:r>
+        <w:rPr>
+          <w:rFonts w:ascii="Arial" w:eastAsiaTheme="minorEastAsia" w:hAnsi="Arial" w:cs="Arial"/>
+          <w:color w:val="1D2125"/>
+          <w:sz w:val="24"/>
+          <w:szCs w:val="24"/>
+          <w:shd w:val="clear" w:color="auto" w:fill="FFFFFF"/>
+          <w:lang w:val="en-IN"/>
+        </w:rPr>
+        <w:drawing>
+          <wp:inline distT="0" distB="0" distL="0" distR="0" wp14:anchorId="3554E297" wp14:editId="1485887C">
+            <wp:extent cx="1894164" cy="957968"/>
+            <wp:effectExtent l="0" t="0" r="0" b="0"/>
+            <wp:docPr id="1084072324" name="Picture 1"/>
+            <wp:cNvGraphicFramePr>
+              <a:graphicFrameLocks xmlns:a="http://schemas.openxmlformats.org/drawingml/2006/main" noChangeAspect="1"/>
+            </wp:cNvGraphicFramePr>
+            <a:graphic xmlns:a="http://schemas.openxmlformats.org/drawingml/2006/main">
+              <a:graphicData uri="http://schemas.openxmlformats.org/drawingml/2006/picture">
+                <pic:pic xmlns:pic="http://schemas.openxmlformats.org/drawingml/2006/picture">
+                  <pic:nvPicPr>
+                    <pic:cNvPr id="1084072324" name=""/>
+                    <pic:cNvPicPr/>
+                  </pic:nvPicPr>
+                  <pic:blipFill>
+                    <a:blip r:embed="rId10"/>
+                    <a:stretch>
+                      <a:fillRect/>
+                    </a:stretch>
+                  </pic:blipFill>
+                  <pic:spPr>
+                    <a:xfrm>
+                      <a:off x="0" y="0"/>
+                      <a:ext cx="1894164" cy="957968"/>
+                    </a:xfrm>
+                    <a:prstGeom prst="rect">
+                      <a:avLst/>
+                    </a:prstGeom>
+                  </pic:spPr>
+                </pic:pic>
+              </a:graphicData>
+            </a:graphic>
+          </wp:inline>
+        </w:drawing>
+      </w:r>
+    </w:p>
+    <w:p>
+      <w:pPr>
+        <w:rPr>
+          <w:rFonts w:ascii="Arial" w:eastAsiaTheme="minorEastAsia" w:hAnsi="Arial" w:cs="Arial"/>
+          <w:color w:val="1D2125"/>
+          <w:sz w:val="24"/>
+          <w:szCs w:val="24"/>
+          <w:shd w:val="clear" w:color="auto" w:fill="FFFFFF"/>
+          <w:lang w:val="en-IN"/>
+        </w:rPr>
+      </w:pPr>
+      <w:r>
+        <w:rPr>
+          <w:rFonts w:ascii="Arial" w:eastAsiaTheme="minorEastAsia" w:hAnsi="Arial" w:cs="Arial"/>
+          <w:color w:val="1D2125"/>
+          <w:sz w:val="24"/>
+          <w:szCs w:val="24"/>
+          <w:shd w:val="clear" w:color="auto" w:fill="FFFFFF"/>
+          <w:lang w:val="en-IN"/>
+        </w:rPr>
+        <w:t>The balls can be green, blue, yellow, or red (also marked a, b, c, d in the figure).</w:t>
+      </w:r>
+      <w:r>
+        <w:rPr>
+          <w:rFonts w:ascii="Arial" w:eastAsiaTheme="minorEastAsia" w:hAnsi="Arial" w:cs="Arial"/>
+          <w:color w:val="1D2125"/>
+          <w:sz w:val="24"/>
+          <w:szCs w:val="24"/>
+          <w:shd w:val="clear" w:color="auto" w:fill="FFFFFF"/>
+          <w:lang w:val="en-IN"/>
+        </w:rPr>
+        <w:t xml:space="preserve"> </w:t>
+      </w:r>
+      <w:r>
+        <w:rPr>
+          <w:rFonts w:ascii="Arial" w:eastAsiaTheme="minorEastAsia" w:hAnsi="Arial" w:cs="Arial"/>
+          <w:color w:val="1D2125"/>
+          <w:sz w:val="24"/>
+          <w:szCs w:val="24"/>
+          <w:shd w:val="clear" w:color="auto" w:fill="FFFFFF"/>
+          <w:lang w:val="en-IN"/>
+        </w:rPr>
+        <w:t>When picking one of the</w:t>
+      </w:r>
+      <w:r>
+        <w:rPr>
+          <w:rFonts w:ascii="Arial" w:eastAsiaTheme="minorEastAsia" w:hAnsi="Arial" w:cs="Arial"/>
+          <w:color w:val="1D2125"/>
+          <w:sz w:val="24"/>
+          <w:szCs w:val="24"/>
+          <w:shd w:val="clear" w:color="auto" w:fill="FFFFFF"/>
+          <w:lang w:val="en-IN"/>
+        </w:rPr>
+        <w:t xml:space="preserve"> </w:t>
+      </w:r>
+      <w:r>
+        <w:rPr>
+          <w:rFonts w:ascii="Arial" w:eastAsiaTheme="minorEastAsia" w:hAnsi="Arial" w:cs="Arial"/>
+          <w:color w:val="1D2125"/>
+          <w:sz w:val="24"/>
+          <w:szCs w:val="24"/>
+          <w:shd w:val="clear" w:color="auto" w:fill="FFFFFF"/>
+          <w:lang w:val="en-IN"/>
+        </w:rPr>
+        <w:t>eight boxes at random, let A refer to the event “box contains a green ball,” B to the event “box contains a</w:t>
+      </w:r>
+      <w:r>
+        <w:rPr>
+          <w:rFonts w:ascii="Arial" w:eastAsiaTheme="minorEastAsia" w:hAnsi="Arial" w:cs="Arial"/>
+          <w:color w:val="1D2125"/>
+          <w:sz w:val="24"/>
+          <w:szCs w:val="24"/>
+          <w:shd w:val="clear" w:color="auto" w:fill="FFFFFF"/>
+          <w:lang w:val="en-IN"/>
+        </w:rPr>
+        <w:t xml:space="preserve"> </w:t>
+      </w:r>
+      <w:r>
+        <w:rPr>
+          <w:rFonts w:ascii="Arial" w:eastAsiaTheme="minorEastAsia" w:hAnsi="Arial" w:cs="Arial"/>
+          <w:color w:val="1D2125"/>
+          <w:sz w:val="24"/>
+          <w:szCs w:val="24"/>
+          <w:shd w:val="clear" w:color="auto" w:fill="FFFFFF"/>
+          <w:lang w:val="en-IN"/>
+        </w:rPr>
+        <w:t>blue ball,” C to the event “box contains a yellow ball,” and D to the event “box contains a red ball.” Hence,</w:t>
+      </w:r>
+      <w:r>
+        <w:rPr>
+          <w:rFonts w:ascii="Arial" w:eastAsiaTheme="minorEastAsia" w:hAnsi="Arial" w:cs="Arial"/>
+          <w:color w:val="1D2125"/>
+          <w:sz w:val="24"/>
+          <w:szCs w:val="24"/>
+          <w:shd w:val="clear" w:color="auto" w:fill="FFFFFF"/>
+          <w:lang w:val="en-IN"/>
+        </w:rPr>
+        <w:t xml:space="preserve"> </w:t>
+      </w:r>
+      <w:r>
+        <w:rPr>
+          <w:rFonts w:ascii="Arial" w:eastAsiaTheme="minorEastAsia" w:hAnsi="Arial" w:cs="Arial"/>
+          <w:color w:val="1D2125"/>
+          <w:sz w:val="24"/>
+          <w:szCs w:val="24"/>
+          <w:shd w:val="clear" w:color="auto" w:fill="FFFFFF"/>
+          <w:lang w:val="en-IN"/>
+        </w:rPr>
+        <w:t>A ∩ B is the event “box contains both a green and a blue ball,” etc.</w:t>
+      </w:r>
+    </w:p>
+    <w:p>
+      <w:pPr>
+        <w:pStyle w:val="ListParagraph"/>
+        <w:numPr>
+          <w:ilvl w:val="0"/>
+          <w:numId w:val="10"/>
+        </w:numPr>
+        <w:rPr>
+          <w:rFonts w:ascii="Arial" w:eastAsiaTheme="minorEastAsia" w:hAnsi="Arial" w:cs="Arial"/>
+          <w:color w:val="1D2125"/>
+          <w:sz w:val="24"/>
+          <w:szCs w:val="24"/>
+          <w:shd w:val="clear" w:color="auto" w:fill="FFFFFF"/>
+          <w:lang w:val="en-IN"/>
+        </w:rPr>
+      </w:pPr>
+      <w:r>
+        <w:rPr>
+          <w:rFonts w:ascii="Arial" w:eastAsiaTheme="minorEastAsia" w:hAnsi="Arial" w:cs="Arial"/>
+          <w:color w:val="1D2125"/>
+          <w:sz w:val="24"/>
+          <w:szCs w:val="24"/>
+          <w:shd w:val="clear" w:color="auto" w:fill="FFFFFF"/>
+          <w:lang w:val="en-IN"/>
+        </w:rPr>
+        <w:t>Calculate P (A), P (B), P (C), and P (D).</w:t>
+      </w:r>
+    </w:p>
+    <w:p>
+      <w:pPr>
+        <w:pStyle w:val="ListParagraph"/>
+        <w:rPr>
+          <w:rFonts w:ascii="Arial" w:eastAsiaTheme="minorEastAsia" w:hAnsi="Arial" w:cs="Arial"/>
+          <w:color w:val="1D2125"/>
+          <w:sz w:val="24"/>
+          <w:szCs w:val="24"/>
+          <w:shd w:val="clear" w:color="auto" w:fill="FFFFFF"/>
+          <w:lang w:val="de-DE"/>
+        </w:rPr>
+      </w:pPr>
+      <w:r>
+        <w:rPr>
+          <w:rFonts w:ascii="Arial" w:eastAsiaTheme="minorEastAsia" w:hAnsi="Arial" w:cs="Arial"/>
+          <w:color w:val="1D2125"/>
+          <w:sz w:val="24"/>
+          <w:szCs w:val="24"/>
+          <w:shd w:val="clear" w:color="auto" w:fill="FFFFFF"/>
+          <w:lang w:val="en-IN"/>
+        </w:rPr>
+        <w:t>P</w:t>
+      </w:r>
+      <w:r>
+        <w:rPr>
+          <w:rFonts w:ascii="Arial" w:eastAsiaTheme="minorEastAsia" w:hAnsi="Arial" w:cs="Arial"/>
+          <w:color w:val="1D2125"/>
+          <w:sz w:val="24"/>
+          <w:szCs w:val="24"/>
+          <w:shd w:val="clear" w:color="auto" w:fill="FFFFFF"/>
+          <w:lang w:val="de-DE"/>
+        </w:rPr>
+        <w:t>(A) = ½.</w:t>
+      </w:r>
+    </w:p>
+    <w:p>
+      <w:pPr>
+        <w:pStyle w:val="ListParagraph"/>
+        <w:rPr>
+          <w:rFonts w:ascii="Arial" w:eastAsiaTheme="minorEastAsia" w:hAnsi="Arial" w:cs="Arial"/>
+          <w:color w:val="1D2125"/>
+          <w:sz w:val="24"/>
+          <w:szCs w:val="24"/>
+          <w:shd w:val="clear" w:color="auto" w:fill="FFFFFF"/>
+          <w:lang w:val="de-DE"/>
+        </w:rPr>
+      </w:pPr>
+      <w:r>
+        <w:rPr>
+          <w:rFonts w:ascii="Arial" w:eastAsiaTheme="minorEastAsia" w:hAnsi="Arial" w:cs="Arial"/>
+          <w:color w:val="1D2125"/>
+          <w:sz w:val="24"/>
+          <w:szCs w:val="24"/>
+          <w:shd w:val="clear" w:color="auto" w:fill="FFFFFF"/>
+          <w:lang w:val="de-DE"/>
+        </w:rPr>
+        <w:t>P (B) = ½</w:t>
+      </w:r>
+    </w:p>
+    <w:p>
+      <w:pPr>
+        <w:pStyle w:val="ListParagraph"/>
+        <w:rPr>
+          <w:rFonts w:ascii="Arial" w:eastAsiaTheme="minorEastAsia" w:hAnsi="Arial" w:cs="Arial"/>
+          <w:color w:val="1D2125"/>
+          <w:sz w:val="24"/>
+          <w:szCs w:val="24"/>
+          <w:shd w:val="clear" w:color="auto" w:fill="FFFFFF"/>
+          <w:lang w:val="de-DE"/>
+        </w:rPr>
+      </w:pPr>
+      <w:r>
+        <w:rPr>
+          <w:rFonts w:ascii="Arial" w:eastAsiaTheme="minorEastAsia" w:hAnsi="Arial" w:cs="Arial"/>
+          <w:color w:val="1D2125"/>
+          <w:sz w:val="24"/>
+          <w:szCs w:val="24"/>
+          <w:shd w:val="clear" w:color="auto" w:fill="FFFFFF"/>
+          <w:lang w:val="de-DE"/>
+        </w:rPr>
+        <w:t>P (C) = 3/8</w:t>
+      </w:r>
+    </w:p>
+    <w:p>
+      <w:pPr>
+        <w:pStyle w:val="ListParagraph"/>
+        <w:rPr>
+          <w:rFonts w:ascii="Arial" w:eastAsiaTheme="minorEastAsia" w:hAnsi="Arial" w:cs="Arial"/>
+          <w:color w:val="1D2125"/>
+          <w:sz w:val="24"/>
+          <w:szCs w:val="24"/>
+          <w:shd w:val="clear" w:color="auto" w:fill="FFFFFF"/>
+          <w:lang w:val="de-DE"/>
+        </w:rPr>
+      </w:pPr>
+      <w:r>
+        <w:rPr>
+          <w:rFonts w:ascii="Arial" w:eastAsiaTheme="minorEastAsia" w:hAnsi="Arial" w:cs="Arial"/>
+          <w:color w:val="1D2125"/>
+          <w:sz w:val="24"/>
+          <w:szCs w:val="24"/>
+          <w:shd w:val="clear" w:color="auto" w:fill="FFFFFF"/>
+          <w:lang w:val="de-DE"/>
+        </w:rPr>
+        <w:t>P(D) = ½</w:t>
+      </w:r>
+    </w:p>
+    <w:p>
+      <w:pPr>
+        <w:pStyle w:val="ListParagraph"/>
+        <w:rPr>
+          <w:rFonts w:ascii="Arial" w:eastAsiaTheme="minorEastAsia" w:hAnsi="Arial" w:cs="Arial"/>
+          <w:color w:val="1D2125"/>
+          <w:sz w:val="24"/>
+          <w:szCs w:val="24"/>
+          <w:shd w:val="clear" w:color="auto" w:fill="FFFFFF"/>
+          <w:lang w:val="de-DE"/>
+        </w:rPr>
+      </w:pPr>
+    </w:p>
+    <w:p>
+      <w:pPr>
+        <w:pStyle w:val="ListParagraph"/>
+        <w:numPr>
+          <w:ilvl w:val="0"/>
+          <w:numId w:val="10"/>
+        </w:numPr>
+        <w:rPr>
+          <w:rFonts w:ascii="Arial" w:eastAsiaTheme="minorEastAsia" w:hAnsi="Arial" w:cs="Arial"/>
+          <w:color w:val="1D2125"/>
+          <w:sz w:val="24"/>
+          <w:szCs w:val="24"/>
+          <w:shd w:val="clear" w:color="auto" w:fill="FFFFFF"/>
+          <w:lang w:val="en-IN"/>
+        </w:rPr>
+      </w:pPr>
+      <w:r>
+        <w:rPr>
+          <w:rFonts w:ascii="Arial" w:eastAsiaTheme="minorEastAsia" w:hAnsi="Arial" w:cs="Arial"/>
+          <w:color w:val="1D2125"/>
+          <w:sz w:val="24"/>
+          <w:szCs w:val="24"/>
+          <w:shd w:val="clear" w:color="auto" w:fill="FFFFFF"/>
+          <w:lang w:val="en-IN"/>
+        </w:rPr>
+        <w:t>Calculate P (A ∩ B), P (A ∩ C), P (B ∩ C), and P (B ∩ D).</w:t>
+      </w:r>
+    </w:p>
+    <w:p>
+      <w:pPr>
+        <w:pStyle w:val="ListParagraph"/>
+        <w:rPr>
+          <w:rFonts w:ascii="Arial" w:eastAsiaTheme="minorEastAsia" w:hAnsi="Arial" w:cs="Arial"/>
+          <w:color w:val="1D2125"/>
+          <w:sz w:val="24"/>
+          <w:szCs w:val="24"/>
+          <w:shd w:val="clear" w:color="auto" w:fill="FFFFFF"/>
+          <w:lang w:val="en-IN"/>
+        </w:rPr>
+      </w:pPr>
+      <w:r>
+        <w:rPr>
+          <w:rFonts w:ascii="Arial" w:eastAsiaTheme="minorEastAsia" w:hAnsi="Arial" w:cs="Arial"/>
+          <w:color w:val="1D2125"/>
+          <w:sz w:val="24"/>
+          <w:szCs w:val="24"/>
+          <w:shd w:val="clear" w:color="auto" w:fill="FFFFFF"/>
+          <w:lang w:val="en-IN"/>
+        </w:rPr>
+        <w:t>A ∩ B</w:t>
+      </w:r>
+      <w:r>
+        <w:rPr>
+          <w:rFonts w:ascii="Arial" w:eastAsiaTheme="minorEastAsia" w:hAnsi="Arial" w:cs="Arial"/>
+          <w:color w:val="1D2125"/>
+          <w:sz w:val="24"/>
+          <w:szCs w:val="24"/>
+          <w:shd w:val="clear" w:color="auto" w:fill="FFFFFF"/>
+          <w:lang w:val="en-IN"/>
+        </w:rPr>
+        <w:t xml:space="preserve"> = ¼</w:t>
+      </w:r>
+    </w:p>
+    <w:p>
+      <w:pPr>
+        <w:pStyle w:val="ListParagraph"/>
+        <w:rPr>
+          <w:rFonts w:ascii="Arial" w:eastAsiaTheme="minorEastAsia" w:hAnsi="Arial" w:cs="Arial"/>
+          <w:color w:val="1D2125"/>
+          <w:sz w:val="24"/>
+          <w:szCs w:val="24"/>
+          <w:shd w:val="clear" w:color="auto" w:fill="FFFFFF"/>
+          <w:lang w:val="en-IN"/>
+        </w:rPr>
+      </w:pPr>
+      <w:r>
+        <w:rPr>
+          <w:rFonts w:ascii="Arial" w:eastAsiaTheme="minorEastAsia" w:hAnsi="Arial" w:cs="Arial"/>
+          <w:color w:val="1D2125"/>
+          <w:sz w:val="24"/>
+          <w:szCs w:val="24"/>
+          <w:shd w:val="clear" w:color="auto" w:fill="FFFFFF"/>
+          <w:lang w:val="en-IN"/>
+        </w:rPr>
+        <w:t>A ∩ C</w:t>
+      </w:r>
+      <w:r>
+        <w:rPr>
+          <w:rFonts w:ascii="Arial" w:eastAsiaTheme="minorEastAsia" w:hAnsi="Arial" w:cs="Arial"/>
+          <w:color w:val="1D2125"/>
+          <w:sz w:val="24"/>
+          <w:szCs w:val="24"/>
+          <w:shd w:val="clear" w:color="auto" w:fill="FFFFFF"/>
+          <w:lang w:val="en-IN"/>
+        </w:rPr>
+        <w:t xml:space="preserve"> = 1/8</w:t>
+      </w:r>
+    </w:p>
+    <w:p>
+      <w:pPr>
+        <w:pStyle w:val="ListParagraph"/>
+        <w:rPr>
+          <w:rFonts w:ascii="Arial" w:eastAsiaTheme="minorEastAsia" w:hAnsi="Arial" w:cs="Arial"/>
+          <w:color w:val="1D2125"/>
+          <w:sz w:val="24"/>
+          <w:szCs w:val="24"/>
+          <w:shd w:val="clear" w:color="auto" w:fill="FFFFFF"/>
+          <w:lang w:val="en-IN"/>
+        </w:rPr>
+      </w:pPr>
+      <w:r>
+        <w:rPr>
+          <w:rFonts w:ascii="Arial" w:eastAsiaTheme="minorEastAsia" w:hAnsi="Arial" w:cs="Arial"/>
+          <w:color w:val="1D2125"/>
+          <w:sz w:val="24"/>
+          <w:szCs w:val="24"/>
+          <w:shd w:val="clear" w:color="auto" w:fill="FFFFFF"/>
+          <w:lang w:val="en-IN"/>
+        </w:rPr>
+        <w:t>B ∩ C</w:t>
+      </w:r>
+      <w:r>
+        <w:rPr>
+          <w:rFonts w:ascii="Arial" w:eastAsiaTheme="minorEastAsia" w:hAnsi="Arial" w:cs="Arial"/>
+          <w:color w:val="1D2125"/>
+          <w:sz w:val="24"/>
+          <w:szCs w:val="24"/>
+          <w:shd w:val="clear" w:color="auto" w:fill="FFFFFF"/>
+          <w:lang w:val="en-IN"/>
+        </w:rPr>
+        <w:t xml:space="preserve"> = ¼</w:t>
+      </w:r>
+    </w:p>
+    <w:p>
+      <w:pPr>
+        <w:pStyle w:val="ListParagraph"/>
+        <w:rPr>
+          <w:rFonts w:ascii="Arial" w:eastAsiaTheme="minorEastAsia" w:hAnsi="Arial" w:cs="Arial"/>
+          <w:color w:val="1D2125"/>
+          <w:sz w:val="24"/>
+          <w:szCs w:val="24"/>
+          <w:shd w:val="clear" w:color="auto" w:fill="FFFFFF"/>
+          <w:lang w:val="en-IN"/>
+        </w:rPr>
+      </w:pPr>
+      <w:r>
+        <w:rPr>
+          <w:rFonts w:ascii="Arial" w:eastAsiaTheme="minorEastAsia" w:hAnsi="Arial" w:cs="Arial"/>
+          <w:color w:val="1D2125"/>
+          <w:sz w:val="24"/>
+          <w:szCs w:val="24"/>
+          <w:shd w:val="clear" w:color="auto" w:fill="FFFFFF"/>
+          <w:lang w:val="en-IN"/>
+        </w:rPr>
+        <w:lastRenderedPageBreak/>
+        <w:t>B ∩ D</w:t>
+      </w:r>
+      <w:r>
+        <w:rPr>
+          <w:rFonts w:ascii="Arial" w:eastAsiaTheme="minorEastAsia" w:hAnsi="Arial" w:cs="Arial"/>
+          <w:color w:val="1D2125"/>
+          <w:sz w:val="24"/>
+          <w:szCs w:val="24"/>
+          <w:shd w:val="clear" w:color="auto" w:fill="FFFFFF"/>
+          <w:lang w:val="en-IN"/>
+        </w:rPr>
+        <w:t xml:space="preserve"> = ¼</w:t>
+      </w:r>
+    </w:p>
+    <w:p>
+      <w:pPr>
+        <w:pStyle w:val="ListParagraph"/>
+        <w:rPr>
+          <w:rFonts w:ascii="Arial" w:eastAsiaTheme="minorEastAsia" w:hAnsi="Arial" w:cs="Arial"/>
+          <w:color w:val="1D2125"/>
+          <w:sz w:val="24"/>
+          <w:szCs w:val="24"/>
+          <w:shd w:val="clear" w:color="auto" w:fill="FFFFFF"/>
+          <w:lang w:val="en-IN"/>
+        </w:rPr>
+      </w:pPr>
+    </w:p>
+    <w:p>
+      <w:pPr>
+        <w:pStyle w:val="ListParagraph"/>
+        <w:numPr>
+          <w:ilvl w:val="0"/>
+          <w:numId w:val="10"/>
+        </w:numPr>
+        <w:rPr>
+          <w:rFonts w:ascii="Arial" w:eastAsiaTheme="minorEastAsia" w:hAnsi="Arial" w:cs="Arial"/>
+          <w:color w:val="1D2125"/>
+          <w:sz w:val="24"/>
+          <w:szCs w:val="24"/>
+          <w:shd w:val="clear" w:color="auto" w:fill="FFFFFF"/>
+          <w:lang w:val="en-IN"/>
+        </w:rPr>
+      </w:pPr>
+      <w:r>
+        <w:rPr>
+          <w:rFonts w:ascii="Arial" w:eastAsiaTheme="minorEastAsia" w:hAnsi="Arial" w:cs="Arial"/>
+          <w:color w:val="1D2125"/>
+          <w:sz w:val="24"/>
+          <w:szCs w:val="24"/>
+          <w:shd w:val="clear" w:color="auto" w:fill="FFFFFF"/>
+          <w:lang w:val="en-IN"/>
+        </w:rPr>
+        <w:t>Check all that apply:</w:t>
+      </w:r>
+    </w:p>
+    <w:p>
+      <w:pPr>
+        <w:pStyle w:val="ListParagraph"/>
+        <w:rPr>
+          <w:rFonts w:ascii="Arial" w:eastAsiaTheme="minorEastAsia" w:hAnsi="Arial" w:cs="Arial"/>
+          <w:color w:val="1D2125"/>
+          <w:sz w:val="24"/>
+          <w:szCs w:val="24"/>
+          <w:shd w:val="clear" w:color="auto" w:fill="FFFFFF"/>
+          <w:lang w:val="en-IN"/>
+        </w:rPr>
+      </w:pPr>
+      <w:sdt>
+        <w:sdtPr>
+          <w:rPr>
+            <w:rFonts w:ascii="Arial" w:eastAsiaTheme="minorEastAsia" w:hAnsi="Arial" w:cs="Arial"/>
+            <w:color w:val="1D2125"/>
+            <w:sz w:val="24"/>
+            <w:szCs w:val="24"/>
+            <w:shd w:val="clear" w:color="auto" w:fill="FFFFFF"/>
+            <w:lang w:val="en-IN"/>
+          </w:rPr>
+          <w:id w:val="71398618"/>
+          <w14:checkbox>
+            <w14:checked w14:val="1"/>
+            <w14:checkedState w14:val="2612" w14:font="MS Gothic"/>
+            <w14:uncheckedState w14:val="2610" w14:font="MS Gothic"/>
+          </w14:checkbox>
+        </w:sdtPr>
+        <w:sdtContent>
+          <w:r>
+            <w:rPr>
+              <w:rFonts w:ascii="MS Gothic" w:eastAsia="MS Gothic" w:hAnsi="MS Gothic" w:cs="Arial" w:hint="eastAsia"/>
+              <w:color w:val="1D2125"/>
+              <w:sz w:val="24"/>
+              <w:szCs w:val="24"/>
+              <w:shd w:val="clear" w:color="auto" w:fill="FFFFFF"/>
+              <w:lang w:val="en-IN"/>
+            </w:rPr>
+            <w:t>☒</w:t>
+          </w:r>
+        </w:sdtContent>
+      </w:sdt>
+      <w:r>
+        <w:rPr>
+          <w:rFonts w:ascii="Arial" w:eastAsiaTheme="minorEastAsia" w:hAnsi="Arial" w:cs="Arial"/>
+          <w:color w:val="1D2125"/>
+          <w:sz w:val="24"/>
+          <w:szCs w:val="24"/>
+          <w:shd w:val="clear" w:color="auto" w:fill="FFFFFF"/>
+          <w:lang w:val="en-IN"/>
+        </w:rPr>
+        <w:t>The events A and B are statistically independent.</w:t>
+      </w:r>
+    </w:p>
+    <w:p>
+      <w:pPr>
+        <w:pStyle w:val="ListParagraph"/>
+        <w:rPr>
+          <w:rFonts w:ascii="Arial" w:eastAsiaTheme="minorEastAsia" w:hAnsi="Arial" w:cs="Arial"/>
+          <w:color w:val="1D2125"/>
+          <w:sz w:val="24"/>
+          <w:szCs w:val="24"/>
+          <w:shd w:val="clear" w:color="auto" w:fill="FFFFFF"/>
+          <w:lang w:val="en-IN"/>
+        </w:rPr>
+      </w:pPr>
+      <w:sdt>
+        <w:sdtPr>
+          <w:rPr>
+            <w:rFonts w:ascii="Arial" w:eastAsiaTheme="minorEastAsia" w:hAnsi="Arial" w:cs="Arial"/>
+            <w:color w:val="1D2125"/>
+            <w:sz w:val="24"/>
+            <w:szCs w:val="24"/>
+            <w:shd w:val="clear" w:color="auto" w:fill="FFFFFF"/>
+            <w:lang w:val="en-IN"/>
+          </w:rPr>
+          <w:id w:val="-643812562"/>
+          <w14:checkbox>
+            <w14:checked w14:val="0"/>
+            <w14:checkedState w14:val="2612" w14:font="MS Gothic"/>
+            <w14:uncheckedState w14:val="2610" w14:font="MS Gothic"/>
+          </w14:checkbox>
+        </w:sdtPr>
+        <w:sdtContent>
+          <w:r>
+            <w:rPr>
+              <w:rFonts w:ascii="MS Gothic" w:eastAsia="MS Gothic" w:hAnsi="MS Gothic" w:cs="Arial" w:hint="eastAsia"/>
+              <w:color w:val="1D2125"/>
+              <w:sz w:val="24"/>
+              <w:szCs w:val="24"/>
+              <w:shd w:val="clear" w:color="auto" w:fill="FFFFFF"/>
+              <w:lang w:val="en-IN"/>
+            </w:rPr>
+            <w:t>☐</w:t>
+          </w:r>
+        </w:sdtContent>
+      </w:sdt>
+      <w:r>
+        <w:rPr>
+          <w:rFonts w:ascii="Arial" w:eastAsiaTheme="minorEastAsia" w:hAnsi="Arial" w:cs="Arial"/>
+          <w:color w:val="1D2125"/>
+          <w:sz w:val="24"/>
+          <w:szCs w:val="24"/>
+          <w:shd w:val="clear" w:color="auto" w:fill="FFFFFF"/>
+          <w:lang w:val="en-IN"/>
+        </w:rPr>
+        <w:t>The events A and C are statistically independent.</w:t>
+      </w:r>
+    </w:p>
+    <w:p>
+      <w:pPr>
+        <w:pStyle w:val="ListParagraph"/>
+        <w:rPr>
+          <w:rFonts w:ascii="Arial" w:eastAsiaTheme="minorEastAsia" w:hAnsi="Arial" w:cs="Arial"/>
+          <w:color w:val="1D2125"/>
+          <w:sz w:val="24"/>
+          <w:szCs w:val="24"/>
+          <w:shd w:val="clear" w:color="auto" w:fill="FFFFFF"/>
+          <w:lang w:val="en-IN"/>
+        </w:rPr>
+      </w:pPr>
+      <w:sdt>
+        <w:sdtPr>
+          <w:rPr>
+            <w:rFonts w:ascii="Arial" w:eastAsiaTheme="minorEastAsia" w:hAnsi="Arial" w:cs="Arial"/>
+            <w:color w:val="1D2125"/>
+            <w:sz w:val="24"/>
+            <w:szCs w:val="24"/>
+            <w:shd w:val="clear" w:color="auto" w:fill="FFFFFF"/>
+            <w:lang w:val="en-IN"/>
+          </w:rPr>
+          <w:id w:val="-1563621626"/>
+          <w14:checkbox>
+            <w14:checked w14:val="0"/>
+            <w14:checkedState w14:val="2612" w14:font="MS Gothic"/>
+            <w14:uncheckedState w14:val="2610" w14:font="MS Gothic"/>
+          </w14:checkbox>
+        </w:sdtPr>
+        <w:sdtContent>
+          <w:r>
+            <w:rPr>
+              <w:rFonts w:ascii="MS Gothic" w:eastAsia="MS Gothic" w:hAnsi="MS Gothic" w:cs="Arial" w:hint="eastAsia"/>
+              <w:color w:val="1D2125"/>
+              <w:sz w:val="24"/>
+              <w:szCs w:val="24"/>
+              <w:shd w:val="clear" w:color="auto" w:fill="FFFFFF"/>
+              <w:lang w:val="en-IN"/>
+            </w:rPr>
+            <w:t>☐</w:t>
+          </w:r>
+        </w:sdtContent>
+      </w:sdt>
+      <w:r>
+        <w:rPr>
+          <w:rFonts w:ascii="Arial" w:eastAsiaTheme="minorEastAsia" w:hAnsi="Arial" w:cs="Arial"/>
+          <w:color w:val="1D2125"/>
+          <w:sz w:val="24"/>
+          <w:szCs w:val="24"/>
+          <w:shd w:val="clear" w:color="auto" w:fill="FFFFFF"/>
+          <w:lang w:val="en-IN"/>
+        </w:rPr>
+        <w:t xml:space="preserve"> </w:t>
+      </w:r>
+      <w:r>
+        <w:rPr>
+          <w:rFonts w:ascii="Arial" w:eastAsiaTheme="minorEastAsia" w:hAnsi="Arial" w:cs="Arial"/>
+          <w:color w:val="1D2125"/>
+          <w:sz w:val="24"/>
+          <w:szCs w:val="24"/>
+          <w:shd w:val="clear" w:color="auto" w:fill="FFFFFF"/>
+          <w:lang w:val="en-IN"/>
+        </w:rPr>
+        <w:t>The events B and C are statistically independent.</w:t>
+      </w:r>
+    </w:p>
+    <w:p>
+      <w:pPr>
+        <w:pStyle w:val="ListParagraph"/>
+        <w:rPr>
+          <w:rFonts w:ascii="Arial" w:eastAsiaTheme="minorEastAsia" w:hAnsi="Arial" w:cs="Arial"/>
+          <w:color w:val="1D2125"/>
+          <w:sz w:val="24"/>
+          <w:szCs w:val="24"/>
+          <w:shd w:val="clear" w:color="auto" w:fill="FFFFFF"/>
+          <w:lang w:val="en-IN"/>
+        </w:rPr>
+      </w:pPr>
+      <w:sdt>
+        <w:sdtPr>
+          <w:rPr>
+            <w:rFonts w:ascii="Arial" w:eastAsiaTheme="minorEastAsia" w:hAnsi="Arial" w:cs="Arial"/>
+            <w:color w:val="1D2125"/>
+            <w:sz w:val="24"/>
+            <w:szCs w:val="24"/>
+            <w:shd w:val="clear" w:color="auto" w:fill="FFFFFF"/>
+            <w:lang w:val="en-IN"/>
+          </w:rPr>
+          <w:id w:val="-1274473739"/>
+          <w14:checkbox>
+            <w14:checked w14:val="1"/>
+            <w14:checkedState w14:val="2612" w14:font="MS Gothic"/>
+            <w14:uncheckedState w14:val="2610" w14:font="MS Gothic"/>
+          </w14:checkbox>
+        </w:sdtPr>
+        <w:sdtContent>
+          <w:r>
+            <w:rPr>
+              <w:rFonts w:ascii="MS Gothic" w:eastAsia="MS Gothic" w:hAnsi="MS Gothic" w:cs="Arial" w:hint="eastAsia"/>
+              <w:color w:val="1D2125"/>
+              <w:sz w:val="24"/>
+              <w:szCs w:val="24"/>
+              <w:shd w:val="clear" w:color="auto" w:fill="FFFFFF"/>
+              <w:lang w:val="en-IN"/>
+            </w:rPr>
+            <w:t>☒</w:t>
+          </w:r>
+        </w:sdtContent>
+      </w:sdt>
+      <w:r>
+        <w:rPr>
+          <w:rFonts w:ascii="Arial" w:eastAsiaTheme="minorEastAsia" w:hAnsi="Arial" w:cs="Arial"/>
+          <w:color w:val="1D2125"/>
+          <w:sz w:val="24"/>
+          <w:szCs w:val="24"/>
+          <w:shd w:val="clear" w:color="auto" w:fill="FFFFFF"/>
+          <w:lang w:val="en-IN"/>
+        </w:rPr>
+        <w:t xml:space="preserve"> </w:t>
+      </w:r>
+      <w:r>
+        <w:rPr>
+          <w:rFonts w:ascii="Arial" w:eastAsiaTheme="minorEastAsia" w:hAnsi="Arial" w:cs="Arial"/>
+          <w:color w:val="1D2125"/>
+          <w:sz w:val="24"/>
+          <w:szCs w:val="24"/>
+          <w:shd w:val="clear" w:color="auto" w:fill="FFFFFF"/>
+          <w:lang w:val="en-IN"/>
+        </w:rPr>
+        <w:t>The events B and D are statistically independent.</w:t>
+      </w:r>
+    </w:p>
+    <w:p>
+      <w:pPr>
+        <w:pStyle w:val="ListParagraph"/>
+        <w:rPr>
+          <w:rFonts w:ascii="Arial" w:eastAsiaTheme="minorEastAsia" w:hAnsi="Arial" w:cs="Arial"/>
+          <w:color w:val="1D2125"/>
+          <w:sz w:val="24"/>
+          <w:szCs w:val="24"/>
+          <w:shd w:val="clear" w:color="auto" w:fill="FFFFFF"/>
+          <w:lang w:val="en-IN"/>
+        </w:rPr>
+      </w:pPr>
+    </w:p>
+    <w:p>
+      <w:pPr>
+        <w:pStyle w:val="ListParagraph"/>
+        <w:numPr>
+          <w:ilvl w:val="0"/>
+          <w:numId w:val="10"/>
+        </w:numPr>
+        <w:rPr>
+          <w:rFonts w:ascii="Arial" w:eastAsiaTheme="minorEastAsia" w:hAnsi="Arial" w:cs="Arial"/>
+          <w:color w:val="1D2125"/>
+          <w:sz w:val="24"/>
+          <w:szCs w:val="24"/>
+          <w:shd w:val="clear" w:color="auto" w:fill="FFFFFF"/>
+          <w:lang w:val="en-IN"/>
+        </w:rPr>
+      </w:pPr>
+      <w:r>
+        <w:rPr>
+          <w:rFonts w:ascii="Arial" w:eastAsiaTheme="minorEastAsia" w:hAnsi="Arial" w:cs="Arial"/>
+          <w:color w:val="1D2125"/>
+          <w:sz w:val="24"/>
+          <w:szCs w:val="24"/>
+          <w:shd w:val="clear" w:color="auto" w:fill="FFFFFF"/>
+          <w:lang w:val="en-IN"/>
+        </w:rPr>
+        <w:t>Calculate P (A | C), P (B | C), and P (A ∩ B | C).</w:t>
+      </w:r>
+    </w:p>
+    <w:p>
+      <w:pPr>
+        <w:pStyle w:val="ListParagraph"/>
+        <w:rPr>
+          <w:rFonts w:ascii="Arial" w:eastAsiaTheme="minorEastAsia" w:hAnsi="Arial" w:cs="Arial"/>
+          <w:color w:val="1D2125"/>
+          <w:sz w:val="24"/>
+          <w:szCs w:val="24"/>
+          <w:shd w:val="clear" w:color="auto" w:fill="FFFFFF"/>
+          <w:lang w:val="en-IN"/>
+        </w:rPr>
+      </w:pPr>
+      <w:r>
+        <w:rPr>
+          <w:rFonts w:ascii="Arial" w:eastAsiaTheme="minorEastAsia" w:hAnsi="Arial" w:cs="Arial"/>
+          <w:color w:val="1D2125"/>
+          <w:sz w:val="24"/>
+          <w:szCs w:val="24"/>
+          <w:shd w:val="clear" w:color="auto" w:fill="FFFFFF"/>
+          <w:lang w:val="en-IN"/>
+        </w:rPr>
+        <w:t>P (A | C)</w:t>
+      </w:r>
+      <w:r>
+        <w:rPr>
+          <w:rFonts w:ascii="Arial" w:eastAsiaTheme="minorEastAsia" w:hAnsi="Arial" w:cs="Arial"/>
+          <w:color w:val="1D2125"/>
+          <w:sz w:val="24"/>
+          <w:szCs w:val="24"/>
+          <w:shd w:val="clear" w:color="auto" w:fill="FFFFFF"/>
+          <w:lang w:val="en-IN"/>
+        </w:rPr>
+        <w:t xml:space="preserve"> = 1/3</w:t>
+      </w:r>
+    </w:p>
+    <w:p>
+      <w:pPr>
+        <w:pStyle w:val="ListParagraph"/>
+        <w:rPr>
+          <w:rFonts w:ascii="Arial" w:eastAsiaTheme="minorEastAsia" w:hAnsi="Arial" w:cs="Arial"/>
+          <w:color w:val="1D2125"/>
+          <w:sz w:val="24"/>
+          <w:szCs w:val="24"/>
+          <w:shd w:val="clear" w:color="auto" w:fill="FFFFFF"/>
+          <w:lang w:val="en-IN"/>
+        </w:rPr>
+      </w:pPr>
+      <w:r>
+        <w:rPr>
+          <w:rFonts w:ascii="Arial" w:eastAsiaTheme="minorEastAsia" w:hAnsi="Arial" w:cs="Arial"/>
+          <w:color w:val="1D2125"/>
+          <w:sz w:val="24"/>
+          <w:szCs w:val="24"/>
+          <w:shd w:val="clear" w:color="auto" w:fill="FFFFFF"/>
+          <w:lang w:val="en-IN"/>
+        </w:rPr>
+        <w:t>P (B | C)</w:t>
+      </w:r>
+      <w:r>
+        <w:rPr>
+          <w:rFonts w:ascii="Arial" w:eastAsiaTheme="minorEastAsia" w:hAnsi="Arial" w:cs="Arial"/>
+          <w:color w:val="1D2125"/>
+          <w:sz w:val="24"/>
+          <w:szCs w:val="24"/>
+          <w:shd w:val="clear" w:color="auto" w:fill="FFFFFF"/>
+          <w:lang w:val="en-IN"/>
+        </w:rPr>
+        <w:t xml:space="preserve"> = 2/3</w:t>
+      </w:r>
+    </w:p>
+    <w:p>
+      <w:pPr>
+        <w:pStyle w:val="ListParagraph"/>
+        <w:rPr>
+          <w:rFonts w:ascii="Arial" w:eastAsiaTheme="minorEastAsia" w:hAnsi="Arial" w:cs="Arial"/>
+          <w:color w:val="1D2125"/>
+          <w:sz w:val="24"/>
+          <w:szCs w:val="24"/>
+          <w:shd w:val="clear" w:color="auto" w:fill="FFFFFF"/>
+          <w:lang w:val="en-IN"/>
+        </w:rPr>
+      </w:pPr>
+      <w:r>
+        <w:rPr>
+          <w:rFonts w:ascii="Arial" w:eastAsiaTheme="minorEastAsia" w:hAnsi="Arial" w:cs="Arial"/>
+          <w:color w:val="1D2125"/>
+          <w:sz w:val="24"/>
+          <w:szCs w:val="24"/>
+          <w:shd w:val="clear" w:color="auto" w:fill="FFFFFF"/>
+          <w:lang w:val="en-IN"/>
+        </w:rPr>
+        <w:t>P (A ∩ B | C)</w:t>
+      </w:r>
+      <w:r>
+        <w:rPr>
+          <w:rFonts w:ascii="Arial" w:eastAsiaTheme="minorEastAsia" w:hAnsi="Arial" w:cs="Arial"/>
+          <w:color w:val="1D2125"/>
+          <w:sz w:val="24"/>
+          <w:szCs w:val="24"/>
+          <w:shd w:val="clear" w:color="auto" w:fill="FFFFFF"/>
+          <w:lang w:val="en-IN"/>
+        </w:rPr>
+        <w:t xml:space="preserve"> = 1/3</w:t>
+      </w:r>
+    </w:p>
+    <w:p>
+      <w:pPr>
+        <w:pStyle w:val="ListParagraph"/>
+        <w:rPr>
+          <w:rFonts w:ascii="Arial" w:eastAsiaTheme="minorEastAsia" w:hAnsi="Arial" w:cs="Arial"/>
+          <w:color w:val="1D2125"/>
+          <w:sz w:val="24"/>
+          <w:szCs w:val="24"/>
+          <w:shd w:val="clear" w:color="auto" w:fill="FFFFFF"/>
+          <w:lang w:val="en-IN"/>
+        </w:rPr>
+      </w:pPr>
+    </w:p>
+    <w:p>
+      <w:pPr>
+        <w:pStyle w:val="ListParagraph"/>
+        <w:numPr>
+          <w:ilvl w:val="0"/>
+          <w:numId w:val="10"/>
+        </w:numPr>
+        <w:rPr>
+          <w:rFonts w:ascii="Arial" w:eastAsiaTheme="minorEastAsia" w:hAnsi="Arial" w:cs="Arial"/>
+          <w:color w:val="1D2125"/>
+          <w:sz w:val="24"/>
+          <w:szCs w:val="24"/>
+          <w:shd w:val="clear" w:color="auto" w:fill="FFFFFF"/>
+          <w:lang w:val="en-IN"/>
+        </w:rPr>
+      </w:pPr>
+      <w:r>
+        <w:rPr>
+          <w:rFonts w:ascii="Arial" w:eastAsiaTheme="minorEastAsia" w:hAnsi="Arial" w:cs="Arial"/>
+          <w:color w:val="1D2125"/>
+          <w:sz w:val="24"/>
+          <w:szCs w:val="24"/>
+          <w:shd w:val="clear" w:color="auto" w:fill="FFFFFF"/>
+          <w:lang w:val="en-IN"/>
+        </w:rPr>
+        <w:t>Calculate P (B | D), P (C | D), and P (B ∩ C | D)</w:t>
+      </w:r>
+    </w:p>
+    <w:p>
+      <w:pPr>
+        <w:pStyle w:val="ListParagraph"/>
+        <w:rPr>
+          <w:rFonts w:ascii="Arial" w:eastAsiaTheme="minorEastAsia" w:hAnsi="Arial" w:cs="Arial"/>
+          <w:color w:val="1D2125"/>
+          <w:sz w:val="24"/>
+          <w:szCs w:val="24"/>
+          <w:shd w:val="clear" w:color="auto" w:fill="FFFFFF"/>
+          <w:lang w:val="en-IN"/>
+        </w:rPr>
+      </w:pPr>
+      <w:r>
+        <w:rPr>
+          <w:rFonts w:ascii="Arial" w:eastAsiaTheme="minorEastAsia" w:hAnsi="Arial" w:cs="Arial"/>
+          <w:color w:val="1D2125"/>
+          <w:sz w:val="24"/>
+          <w:szCs w:val="24"/>
+          <w:shd w:val="clear" w:color="auto" w:fill="FFFFFF"/>
+          <w:lang w:val="en-IN"/>
+        </w:rPr>
+        <w:t>P (B | D)</w:t>
+      </w:r>
+      <w:r>
+        <w:rPr>
+          <w:rFonts w:ascii="Arial" w:eastAsiaTheme="minorEastAsia" w:hAnsi="Arial" w:cs="Arial"/>
+          <w:color w:val="1D2125"/>
+          <w:sz w:val="24"/>
+          <w:szCs w:val="24"/>
+          <w:shd w:val="clear" w:color="auto" w:fill="FFFFFF"/>
+          <w:lang w:val="en-IN"/>
+        </w:rPr>
+        <w:t xml:space="preserve"> </w:t>
+      </w:r>
+      <w:r>
+        <w:rPr>
+          <w:rFonts w:ascii="Arial" w:eastAsiaTheme="minorEastAsia" w:hAnsi="Arial" w:cs="Arial"/>
+          <w:color w:val="1D2125"/>
+          <w:sz w:val="24"/>
+          <w:szCs w:val="24"/>
+          <w:shd w:val="clear" w:color="auto" w:fill="FFFFFF"/>
+          <w:lang w:val="en-IN"/>
+        </w:rPr>
+        <w:t xml:space="preserve">= </w:t>
+      </w:r>
+      <w:r>
+        <w:rPr>
+          <w:rFonts w:ascii="Arial" w:eastAsiaTheme="minorEastAsia" w:hAnsi="Arial" w:cs="Arial"/>
+          <w:color w:val="1D2125"/>
+          <w:sz w:val="24"/>
+          <w:szCs w:val="24"/>
+          <w:shd w:val="clear" w:color="auto" w:fill="FFFFFF"/>
+          <w:lang w:val="en-IN"/>
+        </w:rPr>
+        <w:t>½</w:t>
+      </w:r>
+    </w:p>
+    <w:p>
+      <w:pPr>
+        <w:pStyle w:val="ListParagraph"/>
+        <w:rPr>
+          <w:rFonts w:ascii="Arial" w:eastAsiaTheme="minorEastAsia" w:hAnsi="Arial" w:cs="Arial"/>
+          <w:color w:val="1D2125"/>
+          <w:sz w:val="24"/>
+          <w:szCs w:val="24"/>
+          <w:shd w:val="clear" w:color="auto" w:fill="FFFFFF"/>
+          <w:lang w:val="en-IN"/>
+        </w:rPr>
+      </w:pPr>
+      <w:r>
+        <w:rPr>
+          <w:rFonts w:ascii="Arial" w:eastAsiaTheme="minorEastAsia" w:hAnsi="Arial" w:cs="Arial"/>
+          <w:color w:val="1D2125"/>
+          <w:sz w:val="24"/>
+          <w:szCs w:val="24"/>
+          <w:shd w:val="clear" w:color="auto" w:fill="FFFFFF"/>
+          <w:lang w:val="en-IN"/>
+        </w:rPr>
+        <w:t>P (C | D)</w:t>
+      </w:r>
+      <w:r>
+        <w:rPr>
+          <w:rFonts w:ascii="Arial" w:eastAsiaTheme="minorEastAsia" w:hAnsi="Arial" w:cs="Arial"/>
+          <w:color w:val="1D2125"/>
+          <w:sz w:val="24"/>
+          <w:szCs w:val="24"/>
+          <w:shd w:val="clear" w:color="auto" w:fill="FFFFFF"/>
+          <w:lang w:val="en-IN"/>
+        </w:rPr>
+        <w:t xml:space="preserve"> = ½</w:t>
+      </w:r>
+    </w:p>
+    <w:p>
+      <w:pPr>
+        <w:pStyle w:val="ListParagraph"/>
+        <w:rPr>
+          <w:rFonts w:ascii="Arial" w:eastAsiaTheme="minorEastAsia" w:hAnsi="Arial" w:cs="Arial"/>
+          <w:color w:val="1D2125"/>
+          <w:sz w:val="24"/>
+          <w:szCs w:val="24"/>
+          <w:shd w:val="clear" w:color="auto" w:fill="FFFFFF"/>
+          <w:lang w:val="en-IN"/>
+        </w:rPr>
+      </w:pPr>
+      <w:r>
+        <w:rPr>
+          <w:rFonts w:ascii="Arial" w:eastAsiaTheme="minorEastAsia" w:hAnsi="Arial" w:cs="Arial"/>
+          <w:color w:val="1D2125"/>
+          <w:sz w:val="24"/>
+          <w:szCs w:val="24"/>
+          <w:shd w:val="clear" w:color="auto" w:fill="FFFFFF"/>
+          <w:lang w:val="en-IN"/>
+        </w:rPr>
+        <w:t>P (B ∩ C | D)</w:t>
+      </w:r>
+      <w:r>
+        <w:rPr>
+          <w:rFonts w:ascii="Arial" w:eastAsiaTheme="minorEastAsia" w:hAnsi="Arial" w:cs="Arial"/>
+          <w:color w:val="1D2125"/>
+          <w:sz w:val="24"/>
+          <w:szCs w:val="24"/>
+          <w:shd w:val="clear" w:color="auto" w:fill="FFFFFF"/>
+          <w:lang w:val="en-IN"/>
+        </w:rPr>
+        <w:t xml:space="preserve"> = ¼</w:t>
+      </w:r>
+    </w:p>
+    <w:p>
+      <w:pPr>
+        <w:pStyle w:val="ListParagraph"/>
+        <w:rPr>
+          <w:rFonts w:ascii="Arial" w:eastAsiaTheme="minorEastAsia" w:hAnsi="Arial" w:cs="Arial"/>
+          <w:color w:val="1D2125"/>
+          <w:sz w:val="24"/>
+          <w:szCs w:val="24"/>
+          <w:shd w:val="clear" w:color="auto" w:fill="FFFFFF"/>
+          <w:lang w:val="en-IN"/>
+        </w:rPr>
+      </w:pPr>
+    </w:p>
+    <w:p>
+      <w:pPr>
+        <w:pStyle w:val="ListParagraph"/>
+        <w:numPr>
+          <w:ilvl w:val="0"/>
+          <w:numId w:val="10"/>
+        </w:numPr>
+        <w:rPr>
+          <w:rFonts w:ascii="Arial" w:eastAsiaTheme="minorEastAsia" w:hAnsi="Arial" w:cs="Arial"/>
+          <w:color w:val="1D2125"/>
+          <w:sz w:val="24"/>
+          <w:szCs w:val="24"/>
+          <w:shd w:val="clear" w:color="auto" w:fill="FFFFFF"/>
+          <w:lang w:val="en-IN"/>
+        </w:rPr>
+      </w:pPr>
+      <w:r>
+        <w:rPr>
+          <w:rFonts w:ascii="Arial" w:eastAsiaTheme="minorEastAsia" w:hAnsi="Arial" w:cs="Arial"/>
+          <w:color w:val="1D2125"/>
+          <w:sz w:val="24"/>
+          <w:szCs w:val="24"/>
+          <w:shd w:val="clear" w:color="auto" w:fill="FFFFFF"/>
+          <w:lang w:val="en-IN"/>
+        </w:rPr>
+        <w:t>Check all that apply:</w:t>
+      </w:r>
+    </w:p>
+    <w:p>
+      <w:pPr>
+        <w:pStyle w:val="ListParagraph"/>
+        <w:rPr>
+          <w:rFonts w:ascii="Arial" w:eastAsiaTheme="minorEastAsia" w:hAnsi="Arial" w:cs="Arial"/>
+          <w:color w:val="1D2125"/>
+          <w:sz w:val="24"/>
+          <w:szCs w:val="24"/>
+          <w:shd w:val="clear" w:color="auto" w:fill="FFFFFF"/>
+          <w:lang w:val="en-IN"/>
+        </w:rPr>
+      </w:pPr>
+      <w:sdt>
+        <w:sdtPr>
+          <w:rPr>
+            <w:rFonts w:ascii="Arial" w:eastAsiaTheme="minorEastAsia" w:hAnsi="Arial" w:cs="Arial"/>
+            <w:color w:val="1D2125"/>
+            <w:sz w:val="24"/>
+            <w:szCs w:val="24"/>
+            <w:shd w:val="clear" w:color="auto" w:fill="FFFFFF"/>
+            <w:lang w:val="en-IN"/>
+          </w:rPr>
+          <w:id w:val="-1529403271"/>
+          <w14:checkbox>
+            <w14:checked w14:val="0"/>
+            <w14:checkedState w14:val="2612" w14:font="MS Gothic"/>
+            <w14:uncheckedState w14:val="2610" w14:font="MS Gothic"/>
+          </w14:checkbox>
+        </w:sdtPr>
+        <w:sdtContent>
+          <w:r>
+            <w:rPr>
+              <w:rFonts w:ascii="MS Gothic" w:eastAsia="MS Gothic" w:hAnsi="MS Gothic" w:cs="Arial" w:hint="eastAsia"/>
+              <w:color w:val="1D2125"/>
+              <w:sz w:val="24"/>
+              <w:szCs w:val="24"/>
+              <w:shd w:val="clear" w:color="auto" w:fill="FFFFFF"/>
+              <w:lang w:val="en-IN"/>
+            </w:rPr>
+            <w:t>☐</w:t>
+          </w:r>
+        </w:sdtContent>
+      </w:sdt>
+      <w:r>
+        <w:rPr>
+          <w:rFonts w:ascii="Arial" w:eastAsiaTheme="minorEastAsia" w:hAnsi="Arial" w:cs="Arial"/>
+          <w:color w:val="1D2125"/>
+          <w:sz w:val="24"/>
+          <w:szCs w:val="24"/>
+          <w:shd w:val="clear" w:color="auto" w:fill="FFFFFF"/>
+          <w:lang w:val="en-IN"/>
+        </w:rPr>
+        <w:t xml:space="preserve"> </w:t>
+      </w:r>
+      <w:r>
+        <w:rPr>
+          <w:rFonts w:ascii="Arial" w:eastAsiaTheme="minorEastAsia" w:hAnsi="Arial" w:cs="Arial"/>
+          <w:color w:val="1D2125"/>
+          <w:sz w:val="24"/>
+          <w:szCs w:val="24"/>
+          <w:shd w:val="clear" w:color="auto" w:fill="FFFFFF"/>
+          <w:lang w:val="en-IN"/>
+        </w:rPr>
+        <w:t>The events A and B are conditionally independent given C.</w:t>
+      </w:r>
+    </w:p>
+    <w:p>
+      <w:pPr>
+        <w:pStyle w:val="ListParagraph"/>
+        <w:rPr>
+          <w:rFonts w:ascii="Arial" w:eastAsiaTheme="minorEastAsia" w:hAnsi="Arial" w:cs="Arial"/>
+          <w:color w:val="1D2125"/>
+          <w:sz w:val="24"/>
+          <w:szCs w:val="24"/>
+          <w:shd w:val="clear" w:color="auto" w:fill="FFFFFF"/>
+          <w:lang w:val="en-IN"/>
+        </w:rPr>
+      </w:pPr>
+      <w:sdt>
+        <w:sdtPr>
+          <w:rPr>
+            <w:rFonts w:ascii="Arial" w:eastAsiaTheme="minorEastAsia" w:hAnsi="Arial" w:cs="Arial"/>
+            <w:color w:val="1D2125"/>
+            <w:sz w:val="24"/>
+            <w:szCs w:val="24"/>
+            <w:shd w:val="clear" w:color="auto" w:fill="FFFFFF"/>
+            <w:lang w:val="en-IN"/>
+          </w:rPr>
+          <w:id w:val="-112513147"/>
+          <w14:checkbox>
+            <w14:checked w14:val="1"/>
+            <w14:checkedState w14:val="2612" w14:font="MS Gothic"/>
+            <w14:uncheckedState w14:val="2610" w14:font="MS Gothic"/>
+          </w14:checkbox>
+        </w:sdtPr>
+        <w:sdtContent>
+          <w:r>
+            <w:rPr>
+              <w:rFonts w:ascii="MS Gothic" w:eastAsia="MS Gothic" w:hAnsi="MS Gothic" w:cs="Arial" w:hint="eastAsia"/>
+              <w:color w:val="1D2125"/>
+              <w:sz w:val="24"/>
+              <w:szCs w:val="24"/>
+              <w:shd w:val="clear" w:color="auto" w:fill="FFFFFF"/>
+              <w:lang w:val="en-IN"/>
+            </w:rPr>
+            <w:t>☒</w:t>
+          </w:r>
+        </w:sdtContent>
+      </w:sdt>
+      <w:r>
+        <w:rPr>
+          <w:rFonts w:ascii="Arial" w:eastAsiaTheme="minorEastAsia" w:hAnsi="Arial" w:cs="Arial"/>
+          <w:color w:val="1D2125"/>
+          <w:sz w:val="24"/>
+          <w:szCs w:val="24"/>
+          <w:shd w:val="clear" w:color="auto" w:fill="FFFFFF"/>
+          <w:lang w:val="en-IN"/>
+        </w:rPr>
+        <w:t xml:space="preserve"> </w:t>
+      </w:r>
+      <w:r>
+        <w:rPr>
+          <w:rFonts w:ascii="Arial" w:eastAsiaTheme="minorEastAsia" w:hAnsi="Arial" w:cs="Arial"/>
+          <w:color w:val="1D2125"/>
+          <w:sz w:val="24"/>
+          <w:szCs w:val="24"/>
+          <w:shd w:val="clear" w:color="auto" w:fill="FFFFFF"/>
+          <w:lang w:val="en-IN"/>
+        </w:rPr>
+        <w:t>The events B and C are conditionally independent given D.</w:t>
+      </w:r>
+    </w:p>
+    <w:p>
+      <w:pPr>
+        <w:rPr>
+          <w:rFonts w:ascii="Arial" w:eastAsiaTheme="minorEastAsia" w:hAnsi="Arial" w:cs="Arial"/>
+          <w:color w:val="1D2125"/>
+          <w:sz w:val="24"/>
+          <w:szCs w:val="24"/>
+          <w:shd w:val="clear" w:color="auto" w:fill="FFFFFF"/>
+          <w:lang w:val="en-IN"/>
+        </w:rPr>
+      </w:pPr>
+    </w:p>
+    <w:p>
+      <w:pPr>
+        <w:rPr>
+          <w:rFonts w:ascii="Arial" w:eastAsiaTheme="minorEastAsia" w:hAnsi="Arial" w:cs="Arial"/>
+          <w:b/>
+          <w:bCs/>
+          <w:color w:val="1D2125"/>
+          <w:sz w:val="24"/>
+          <w:szCs w:val="24"/>
+          <w:shd w:val="clear" w:color="auto" w:fill="FFFFFF"/>
           <w:lang w:val="en-US"/>
         </w:rPr>
-        <w:t xml:space="preserve"> Naïve Bayes (3 + 2 = 5 Points)</w:t>
+      </w:pPr>
+      <w:r>
+        <w:rPr>
+          <w:rFonts w:ascii="Arial" w:eastAsiaTheme="minorEastAsia" w:hAnsi="Arial" w:cs="Arial"/>
+          <w:b/>
+          <w:bCs/>
+          <w:color w:val="1D2125"/>
+          <w:sz w:val="24"/>
+          <w:szCs w:val="24"/>
+          <w:shd w:val="clear" w:color="auto" w:fill="FFFFFF"/>
+          <w:lang w:val="en-US"/>
+        </w:rPr>
+        <w:t>Exercise 6: Naïve Bayes (3 + 2 = 5 Points)</w:t>
       </w:r>
     </w:p>
     <w:p>
@@ -4581,6 +9503,7 @@
           <w:shd w:val="clear" w:color="auto" w:fill="FFFFFF"/>
           <w:lang w:val="en-US"/>
         </w:rPr>
+        <w:lastRenderedPageBreak/>
         <w:t>(a)</w:t>
       </w:r>
       <w:r>
@@ -5056,7 +9979,6 @@
           <w:shd w:val="clear" w:color="auto" w:fill="FFFFFF"/>
           <w:lang w:val="en-US"/>
         </w:rPr>
-        <w:lastRenderedPageBreak/>
         <w:t>Let</w:t>
       </w:r>
     </w:p>
@@ -5737,7 +10659,6 @@
           <m:r>
             <w:rPr>
               <w:rFonts w:ascii="Arial" w:eastAsiaTheme="minorEastAsia" w:hAnsi="Arial" w:cs="Arial"/>
-              <w:i/>
               <w:color w:val="1D2125"/>
               <w:sz w:val="24"/>
               <w:szCs w:val="24"/>
@@ -5955,7 +10876,6 @@
           <m:r>
             <w:rPr>
               <w:rFonts w:ascii="Arial" w:eastAsiaTheme="minorEastAsia" w:hAnsi="Arial" w:cs="Arial"/>
-              <w:i/>
               <w:color w:val="1D2125"/>
               <w:sz w:val="24"/>
               <w:szCs w:val="24"/>
@@ -6362,6 +11282,9 @@
             </m:den>
           </m:f>
           <m:r>
+            <m:rPr>
+              <m:sty m:val="p"/>
+            </m:rPr>
             <w:rPr>
               <w:rFonts w:ascii="Arial" w:eastAsiaTheme="minorEastAsia" w:hAnsi="Arial" w:cs="Arial"/>
               <w:color w:val="1D2125"/>
@@ -8043,6 +12966,7 @@
                 <w:shd w:val="clear" w:color="auto" w:fill="FFFFFF"/>
                 <w:lang w:val="en-US"/>
               </w:rPr>
+              <w:lastRenderedPageBreak/>
               <w:t>Color</w:t>
             </w:r>
           </w:p>
@@ -8322,7 +13246,6 @@
           <w:shd w:val="clear" w:color="auto" w:fill="FFFFFF"/>
           <w:lang w:val="en-US"/>
         </w:rPr>
-        <w:lastRenderedPageBreak/>
         <w:t>Attribute: Fur (</w:t>
       </w:r>
       <m:oMath>
@@ -10989,7 +15912,6 @@
           <m:r>
             <w:rPr>
               <w:rFonts w:ascii="Arial" w:eastAsiaTheme="minorEastAsia" w:hAnsi="Arial" w:cs="Arial"/>
-              <w:i/>
               <w:color w:val="1D2125"/>
               <w:sz w:val="24"/>
               <w:szCs w:val="24"/>
@@ -11393,7 +16315,6 @@
           <m:r>
             <w:rPr>
               <w:rFonts w:ascii="Arial" w:eastAsiaTheme="minorEastAsia" w:hAnsi="Arial" w:cs="Arial"/>
-              <w:i/>
               <w:color w:val="1D2125"/>
               <w:sz w:val="24"/>
               <w:szCs w:val="24"/>
@@ -11429,6 +16350,7 @@
           <w:shd w:val="clear" w:color="auto" w:fill="FFFFFF"/>
           <w:lang w:val="en-US"/>
         </w:rPr>
+        <w:lastRenderedPageBreak/>
         <w:t>Naïve Bayes decision rule</w:t>
       </w:r>
     </w:p>
@@ -11926,7 +16848,6 @@
           <w:shd w:val="clear" w:color="auto" w:fill="FFFFFF"/>
           <w:lang w:val="en-US"/>
         </w:rPr>
-        <w:lastRenderedPageBreak/>
         <w:t>Compute posterior scores</w:t>
       </w:r>
     </w:p>
@@ -12480,6 +17401,9 @@
             </m:mr>
           </m:m>
           <m:r>
+            <m:rPr>
+              <m:sty m:val="p"/>
+            </m:rPr>
             <w:rPr>
               <w:rFonts w:ascii="Arial" w:eastAsiaTheme="minorEastAsia" w:hAnsi="Arial" w:cs="Arial"/>
               <w:color w:val="1D2125"/>
@@ -13043,6 +17967,9 @@
             </m:mr>
           </m:m>
           <m:r>
+            <m:rPr>
+              <m:sty m:val="p"/>
+            </m:rPr>
             <w:rPr>
               <w:rFonts w:ascii="Arial" w:eastAsiaTheme="minorEastAsia" w:hAnsi="Arial" w:cs="Arial"/>
               <w:color w:val="1D2125"/>
@@ -13217,18 +18144,7 @@
             <w:shd w:val="clear" w:color="auto" w:fill="FFFFFF"/>
             <w:lang w:val="en-US"/>
           </w:rPr>
-          <m:t>,</m:t>
-        </m:r>
-        <m:r>
-          <w:rPr>
-            <w:rFonts w:ascii="Cambria Math" w:eastAsiaTheme="minorEastAsia" w:hAnsi="Cambria Math" w:cs="Arial"/>
-            <w:color w:val="1D2125"/>
-            <w:sz w:val="24"/>
-            <w:szCs w:val="24"/>
-            <w:shd w:val="clear" w:color="auto" w:fill="FFFFFF"/>
-            <w:lang w:val="en-US"/>
-          </w:rPr>
-          <m:t xml:space="preserve">    </m:t>
+          <m:t xml:space="preserve">,    </m:t>
         </m:r>
       </m:oMath>
       <w:r>
@@ -13298,6 +18214,9 @@
             </m:e>
           </m:borderBox>
           <m:r>
+            <m:rPr>
+              <m:sty m:val="p"/>
+            </m:rPr>
             <w:rPr>
               <w:rFonts w:ascii="Arial" w:eastAsiaTheme="minorEastAsia" w:hAnsi="Arial" w:cs="Arial"/>
               <w:color w:val="1D2125"/>
@@ -13697,6 +18616,9 @@
             <m:t>.</m:t>
           </m:r>
           <m:r>
+            <m:rPr>
+              <m:sty m:val="p"/>
+            </m:rPr>
             <w:rPr>
               <w:rFonts w:ascii="Arial" w:eastAsiaTheme="minorEastAsia" w:hAnsi="Arial" w:cs="Arial"/>
               <w:color w:val="1D2125"/>
@@ -14106,6 +19028,9 @@
             </m:sup>
           </m:sSup>
           <m:r>
+            <m:rPr>
+              <m:sty m:val="p"/>
+            </m:rPr>
             <w:rPr>
               <w:rFonts w:ascii="Arial" w:eastAsiaTheme="minorEastAsia" w:hAnsi="Arial" w:cs="Arial"/>
               <w:color w:val="1D2125"/>
@@ -14139,6 +19064,7 @@
           <w:shd w:val="clear" w:color="auto" w:fill="FFFFFF"/>
           <w:lang w:val="en-US"/>
         </w:rPr>
+        <w:lastRenderedPageBreak/>
         <w:t>and the following statistics:</w:t>
       </w:r>
     </w:p>
@@ -14409,7 +19335,6 @@
           <w:shd w:val="clear" w:color="auto" w:fill="FFFFFF"/>
           <w:lang w:val="en-US"/>
         </w:rPr>
-        <w:lastRenderedPageBreak/>
         <w:t>Ridge regression</w:t>
       </w:r>
     </w:p>
@@ -14765,6 +19690,9 @@
             <m:t>.</m:t>
           </m:r>
           <m:r>
+            <m:rPr>
+              <m:sty m:val="p"/>
+            </m:rPr>
             <w:rPr>
               <w:rFonts w:ascii="Arial" w:eastAsiaTheme="minorEastAsia" w:hAnsi="Arial" w:cs="Arial"/>
               <w:color w:val="1D2125"/>
@@ -15431,6 +20359,9 @@
             </m:mr>
           </m:m>
           <m:r>
+            <m:rPr>
+              <m:sty m:val="p"/>
+            </m:rPr>
             <w:rPr>
               <w:rFonts w:ascii="Arial" w:eastAsiaTheme="minorEastAsia" w:hAnsi="Arial" w:cs="Arial"/>
               <w:color w:val="1D2125"/>
@@ -15525,7 +20456,6 @@
           <m:r>
             <w:rPr>
               <w:rFonts w:ascii="Arial" w:eastAsiaTheme="minorEastAsia" w:hAnsi="Arial" w:cs="Arial"/>
-              <w:i/>
               <w:color w:val="1D2125"/>
               <w:sz w:val="24"/>
               <w:szCs w:val="24"/>
@@ -15665,7 +20595,6 @@
           <m:r>
             <w:rPr>
               <w:rFonts w:ascii="Arial" w:eastAsiaTheme="minorEastAsia" w:hAnsi="Arial" w:cs="Arial"/>
-              <w:i/>
               <w:color w:val="1D2125"/>
               <w:sz w:val="24"/>
               <w:szCs w:val="24"/>
@@ -15784,6 +20713,9 @@
             </m:e>
           </m:borderBox>
           <m:r>
+            <m:rPr>
+              <m:sty m:val="p"/>
+            </m:rPr>
             <w:rPr>
               <w:rFonts w:ascii="Arial" w:eastAsiaTheme="minorEastAsia" w:hAnsi="Arial" w:cs="Arial"/>
               <w:color w:val="1D2125"/>
@@ -16164,6 +21096,9 @@
             <m:t>∣.</m:t>
           </m:r>
           <m:r>
+            <m:rPr>
+              <m:sty m:val="p"/>
+            </m:rPr>
             <w:rPr>
               <w:rFonts w:ascii="Arial" w:eastAsiaTheme="minorEastAsia" w:hAnsi="Arial" w:cs="Arial"/>
               <w:color w:val="1D2125"/>
@@ -16650,6 +21585,9 @@
             </m:mr>
           </m:m>
           <m:r>
+            <m:rPr>
+              <m:sty m:val="p"/>
+            </m:rPr>
             <w:rPr>
               <w:rFonts w:ascii="Arial" w:eastAsiaTheme="minorEastAsia" w:hAnsi="Arial" w:cs="Arial"/>
               <w:color w:val="1D2125"/>
@@ -16744,7 +21682,6 @@
           <m:r>
             <w:rPr>
               <w:rFonts w:ascii="Arial" w:eastAsiaTheme="minorEastAsia" w:hAnsi="Arial" w:cs="Arial"/>
-              <w:i/>
               <w:color w:val="1D2125"/>
               <w:sz w:val="24"/>
               <w:szCs w:val="24"/>
@@ -16825,7 +21762,6 @@
               <w:shd w:val="clear" w:color="auto" w:fill="FFFFFF"/>
               <w:lang w:val="en-US"/>
             </w:rPr>
-            <w:lastRenderedPageBreak/>
             <m:t>λ⋅</m:t>
           </m:r>
           <m:sSub>
@@ -16885,7 +21821,6 @@
           <m:r>
             <w:rPr>
               <w:rFonts w:ascii="Arial" w:eastAsiaTheme="minorEastAsia" w:hAnsi="Arial" w:cs="Arial"/>
-              <w:i/>
               <w:color w:val="1D2125"/>
               <w:sz w:val="24"/>
               <w:szCs w:val="24"/>
@@ -17004,6 +21939,9 @@
             </m:e>
           </m:borderBox>
           <m:r>
+            <m:rPr>
+              <m:sty m:val="p"/>
+            </m:rPr>
             <w:rPr>
               <w:rFonts w:ascii="Arial" w:eastAsiaTheme="minorEastAsia" w:hAnsi="Arial" w:cs="Arial"/>
               <w:color w:val="1D2125"/>
@@ -17244,6 +22182,9 @@
             <m:t>The training RSS increases.</m:t>
           </m:r>
           <m:r>
+            <m:rPr>
+              <m:sty m:val="p"/>
+            </m:rPr>
             <w:rPr>
               <w:rFonts w:ascii="Arial" w:eastAsiaTheme="minorEastAsia" w:hAnsi="Arial" w:cs="Arial"/>
               <w:color w:val="1D2125"/>
@@ -17381,6 +22322,9 @@
             <m:t>The test RSS initially decreases.</m:t>
           </m:r>
           <m:r>
+            <m:rPr>
+              <m:sty m:val="p"/>
+            </m:rPr>
             <w:rPr>
               <w:rFonts w:ascii="Arial" w:eastAsiaTheme="minorEastAsia" w:hAnsi="Arial" w:cs="Arial"/>
               <w:color w:val="1D2125"/>
@@ -17480,6 +22424,9 @@
             <m:t>The test RSS eventually increases again.</m:t>
           </m:r>
           <m:r>
+            <m:rPr>
+              <m:sty m:val="p"/>
+            </m:rPr>
             <w:rPr>
               <w:rFonts w:ascii="Arial" w:eastAsiaTheme="minorEastAsia" w:hAnsi="Arial" w:cs="Arial"/>
               <w:color w:val="1D2125"/>
@@ -17596,6 +22543,7 @@
           <w:shd w:val="clear" w:color="auto" w:fill="FFFFFF"/>
           <w:lang w:val="en-US"/>
         </w:rPr>
+        <w:lastRenderedPageBreak/>
         <w:t xml:space="preserve">Lasso regression uses </w:t>
       </w:r>
       <m:oMath>
@@ -17723,6 +22671,9 @@
             </m:e>
           </m:borderBox>
           <m:r>
+            <m:rPr>
+              <m:sty m:val="p"/>
+            </m:rPr>
             <w:rPr>
               <w:rFonts w:ascii="Arial" w:eastAsiaTheme="minorEastAsia" w:hAnsi="Arial" w:cs="Arial"/>
               <w:color w:val="1D2125"/>
@@ -17737,8 +22688,8 @@
       </m:oMathPara>
     </w:p>
     <w:sectPr>
-      <w:headerReference w:type="default" r:id="rId9"/>
-      <w:footerReference w:type="default" r:id="rId10"/>
+      <w:headerReference w:type="default" r:id="rId11"/>
+      <w:footerReference w:type="default" r:id="rId12"/>
       <w:pgSz w:w="11906" w:h="16838"/>
       <w:pgMar w:top="1440" w:right="1440" w:bottom="1440" w:left="1440" w:header="708" w:footer="708" w:gutter="0"/>
       <w:cols w:space="708"/>
@@ -18999,6 +23950,186 @@
       </w:rPr>
     </w:lvl>
   </w:abstractNum>
+  <w:abstractNum w:abstractNumId="8" w15:restartNumberingAfterBreak="0">
+    <w:nsid w:val="7A4C08E4"/>
+    <w:multiLevelType w:val="hybridMultilevel"/>
+    <w:tmpl w:val="F4785B60"/>
+    <w:lvl w:ilvl="0" w:tplc="FFFFFFFF">
+      <w:start w:val="1"/>
+      <w:numFmt w:val="lowerLetter"/>
+      <w:lvlText w:val="%1)"/>
+      <w:lvlJc w:val="left"/>
+      <w:pPr>
+        <w:ind w:left="720" w:hanging="360"/>
+      </w:pPr>
+      <w:rPr>
+        <w:b w:val="0"/>
+        <w:bCs w:val="0"/>
+      </w:rPr>
+    </w:lvl>
+    <w:lvl w:ilvl="1" w:tplc="FFFFFFFF" w:tentative="1">
+      <w:start w:val="1"/>
+      <w:numFmt w:val="lowerLetter"/>
+      <w:lvlText w:val="%2."/>
+      <w:lvlJc w:val="left"/>
+      <w:pPr>
+        <w:ind w:left="1440" w:hanging="360"/>
+      </w:pPr>
+    </w:lvl>
+    <w:lvl w:ilvl="2" w:tplc="FFFFFFFF" w:tentative="1">
+      <w:start w:val="1"/>
+      <w:numFmt w:val="lowerRoman"/>
+      <w:lvlText w:val="%3."/>
+      <w:lvlJc w:val="right"/>
+      <w:pPr>
+        <w:ind w:left="2160" w:hanging="180"/>
+      </w:pPr>
+    </w:lvl>
+    <w:lvl w:ilvl="3" w:tplc="FFFFFFFF" w:tentative="1">
+      <w:start w:val="1"/>
+      <w:numFmt w:val="decimal"/>
+      <w:lvlText w:val="%4."/>
+      <w:lvlJc w:val="left"/>
+      <w:pPr>
+        <w:ind w:left="2880" w:hanging="360"/>
+      </w:pPr>
+    </w:lvl>
+    <w:lvl w:ilvl="4" w:tplc="FFFFFFFF" w:tentative="1">
+      <w:start w:val="1"/>
+      <w:numFmt w:val="lowerLetter"/>
+      <w:lvlText w:val="%5."/>
+      <w:lvlJc w:val="left"/>
+      <w:pPr>
+        <w:ind w:left="3600" w:hanging="360"/>
+      </w:pPr>
+    </w:lvl>
+    <w:lvl w:ilvl="5" w:tplc="FFFFFFFF" w:tentative="1">
+      <w:start w:val="1"/>
+      <w:numFmt w:val="lowerRoman"/>
+      <w:lvlText w:val="%6."/>
+      <w:lvlJc w:val="right"/>
+      <w:pPr>
+        <w:ind w:left="4320" w:hanging="180"/>
+      </w:pPr>
+    </w:lvl>
+    <w:lvl w:ilvl="6" w:tplc="FFFFFFFF" w:tentative="1">
+      <w:start w:val="1"/>
+      <w:numFmt w:val="decimal"/>
+      <w:lvlText w:val="%7."/>
+      <w:lvlJc w:val="left"/>
+      <w:pPr>
+        <w:ind w:left="5040" w:hanging="360"/>
+      </w:pPr>
+    </w:lvl>
+    <w:lvl w:ilvl="7" w:tplc="FFFFFFFF" w:tentative="1">
+      <w:start w:val="1"/>
+      <w:numFmt w:val="lowerLetter"/>
+      <w:lvlText w:val="%8."/>
+      <w:lvlJc w:val="left"/>
+      <w:pPr>
+        <w:ind w:left="5760" w:hanging="360"/>
+      </w:pPr>
+    </w:lvl>
+    <w:lvl w:ilvl="8" w:tplc="FFFFFFFF" w:tentative="1">
+      <w:start w:val="1"/>
+      <w:numFmt w:val="lowerRoman"/>
+      <w:lvlText w:val="%9."/>
+      <w:lvlJc w:val="right"/>
+      <w:pPr>
+        <w:ind w:left="6480" w:hanging="180"/>
+      </w:pPr>
+    </w:lvl>
+  </w:abstractNum>
+  <w:abstractNum w:abstractNumId="9" w15:restartNumberingAfterBreak="0">
+    <w:nsid w:val="7F010F15"/>
+    <w:multiLevelType w:val="hybridMultilevel"/>
+    <w:tmpl w:val="55EEF4B4"/>
+    <w:lvl w:ilvl="0" w:tplc="40090017">
+      <w:start w:val="1"/>
+      <w:numFmt w:val="lowerLetter"/>
+      <w:lvlText w:val="%1)"/>
+      <w:lvlJc w:val="left"/>
+      <w:pPr>
+        <w:ind w:left="720" w:hanging="360"/>
+      </w:pPr>
+      <w:rPr>
+        <w:b w:val="0"/>
+        <w:bCs w:val="0"/>
+      </w:rPr>
+    </w:lvl>
+    <w:lvl w:ilvl="1" w:tplc="40090019" w:tentative="1">
+      <w:start w:val="1"/>
+      <w:numFmt w:val="lowerLetter"/>
+      <w:lvlText w:val="%2."/>
+      <w:lvlJc w:val="left"/>
+      <w:pPr>
+        <w:ind w:left="1440" w:hanging="360"/>
+      </w:pPr>
+    </w:lvl>
+    <w:lvl w:ilvl="2" w:tplc="4009001B" w:tentative="1">
+      <w:start w:val="1"/>
+      <w:numFmt w:val="lowerRoman"/>
+      <w:lvlText w:val="%3."/>
+      <w:lvlJc w:val="right"/>
+      <w:pPr>
+        <w:ind w:left="2160" w:hanging="180"/>
+      </w:pPr>
+    </w:lvl>
+    <w:lvl w:ilvl="3" w:tplc="4009000F" w:tentative="1">
+      <w:start w:val="1"/>
+      <w:numFmt w:val="decimal"/>
+      <w:lvlText w:val="%4."/>
+      <w:lvlJc w:val="left"/>
+      <w:pPr>
+        <w:ind w:left="2880" w:hanging="360"/>
+      </w:pPr>
+    </w:lvl>
+    <w:lvl w:ilvl="4" w:tplc="40090019" w:tentative="1">
+      <w:start w:val="1"/>
+      <w:numFmt w:val="lowerLetter"/>
+      <w:lvlText w:val="%5."/>
+      <w:lvlJc w:val="left"/>
+      <w:pPr>
+        <w:ind w:left="3600" w:hanging="360"/>
+      </w:pPr>
+    </w:lvl>
+    <w:lvl w:ilvl="5" w:tplc="4009001B" w:tentative="1">
+      <w:start w:val="1"/>
+      <w:numFmt w:val="lowerRoman"/>
+      <w:lvlText w:val="%6."/>
+      <w:lvlJc w:val="right"/>
+      <w:pPr>
+        <w:ind w:left="4320" w:hanging="180"/>
+      </w:pPr>
+    </w:lvl>
+    <w:lvl w:ilvl="6" w:tplc="4009000F" w:tentative="1">
+      <w:start w:val="1"/>
+      <w:numFmt w:val="decimal"/>
+      <w:lvlText w:val="%7."/>
+      <w:lvlJc w:val="left"/>
+      <w:pPr>
+        <w:ind w:left="5040" w:hanging="360"/>
+      </w:pPr>
+    </w:lvl>
+    <w:lvl w:ilvl="7" w:tplc="40090019" w:tentative="1">
+      <w:start w:val="1"/>
+      <w:numFmt w:val="lowerLetter"/>
+      <w:lvlText w:val="%8."/>
+      <w:lvlJc w:val="left"/>
+      <w:pPr>
+        <w:ind w:left="5760" w:hanging="360"/>
+      </w:pPr>
+    </w:lvl>
+    <w:lvl w:ilvl="8" w:tplc="4009001B" w:tentative="1">
+      <w:start w:val="1"/>
+      <w:numFmt w:val="lowerRoman"/>
+      <w:lvlText w:val="%9."/>
+      <w:lvlJc w:val="right"/>
+      <w:pPr>
+        <w:ind w:left="6480" w:hanging="180"/>
+      </w:pPr>
+    </w:lvl>
+  </w:abstractNum>
   <w:num w:numId="1" w16cid:durableId="753631026">
     <w:abstractNumId w:val="3"/>
   </w:num>
@@ -19022,6 +24153,12 @@
   </w:num>
   <w:num w:numId="8" w16cid:durableId="757209955">
     <w:abstractNumId w:val="6"/>
+  </w:num>
+  <w:num w:numId="9" w16cid:durableId="1966308146">
+    <w:abstractNumId w:val="9"/>
+  </w:num>
+  <w:num w:numId="10" w16cid:durableId="1063453668">
+    <w:abstractNumId w:val="8"/>
   </w:num>
   <w:numIdMacAtCleanup w:val="4"/>
 </w:numbering>
